--- a/Interview Questions/React.js/React Interview Questions.docx
+++ b/Interview Questions/React.js/React Interview Questions.docx
@@ -1245,7 +1245,7 @@
           <w:szCs w:val="28"/>
           <w:lang w:val="en-US"/>
         </w:rPr>
-        <w:t>✅ React (Hooks, State, Rendering)</w:t>
+        <w:t xml:space="preserve"> React (Hooks, State, Rendering)</w:t>
       </w:r>
     </w:p>
     <w:p>
@@ -2550,7 +2550,7 @@
           <w:szCs w:val="28"/>
           <w:lang w:val="en-US"/>
         </w:rPr>
-        <w:t>✅ Next.js</w:t>
+        <w:t>Next.js</w:t>
       </w:r>
     </w:p>
     <w:p>
@@ -3514,7 +3514,7 @@
           <w:szCs w:val="24"/>
           <w:lang w:val="en-US"/>
         </w:rPr>
-        <w:t>✅ A:</w:t>
+        <w:t>A:</w:t>
       </w:r>
       <w:r>
         <w:br/>
@@ -3547,7 +3547,67 @@
           <w:szCs w:val="24"/>
           <w:lang w:val="en-US"/>
         </w:rPr>
-        <w:t xml:space="preserve"> is defined inside the component, it will be recreated on every render. Since it's not in the dependency array, it may capture </w:t>
+        <w:t xml:space="preserve"> is defined inside the </w:t>
+      </w:r>
+      <w:r>
+        <w:rPr>
+          <w:rFonts w:ascii="Aptos" w:hAnsi="Aptos" w:eastAsia="Aptos" w:cs="Aptos"/>
+          <w:noProof w:val="0"/>
+          <w:sz w:val="24"/>
+          <w:szCs w:val="24"/>
+          <w:lang w:val="en-US"/>
+        </w:rPr>
+        <w:t>component</w:t>
+      </w:r>
+      <w:r>
+        <w:rPr>
+          <w:rFonts w:ascii="Aptos" w:hAnsi="Aptos" w:eastAsia="Aptos" w:cs="Aptos"/>
+          <w:noProof w:val="0"/>
+          <w:sz w:val="24"/>
+          <w:szCs w:val="24"/>
+          <w:lang w:val="en-US"/>
+        </w:rPr>
+        <w:t xml:space="preserve">, it will be recreated on every </w:t>
+      </w:r>
+      <w:r>
+        <w:rPr>
+          <w:rFonts w:ascii="Aptos" w:hAnsi="Aptos" w:eastAsia="Aptos" w:cs="Aptos"/>
+          <w:noProof w:val="0"/>
+          <w:sz w:val="24"/>
+          <w:szCs w:val="24"/>
+          <w:lang w:val="en-US"/>
+        </w:rPr>
+        <w:t>render</w:t>
+      </w:r>
+      <w:r>
+        <w:rPr>
+          <w:rFonts w:ascii="Aptos" w:hAnsi="Aptos" w:eastAsia="Aptos" w:cs="Aptos"/>
+          <w:noProof w:val="0"/>
+          <w:sz w:val="24"/>
+          <w:szCs w:val="24"/>
+          <w:lang w:val="en-US"/>
+        </w:rPr>
+        <w:t xml:space="preserve">. Since </w:t>
+      </w:r>
+      <w:r>
+        <w:rPr>
+          <w:rFonts w:ascii="Aptos" w:hAnsi="Aptos" w:eastAsia="Aptos" w:cs="Aptos"/>
+          <w:noProof w:val="0"/>
+          <w:sz w:val="24"/>
+          <w:szCs w:val="24"/>
+          <w:lang w:val="en-US"/>
+        </w:rPr>
+        <w:t>it's</w:t>
+      </w:r>
+      <w:r>
+        <w:rPr>
+          <w:rFonts w:ascii="Aptos" w:hAnsi="Aptos" w:eastAsia="Aptos" w:cs="Aptos"/>
+          <w:noProof w:val="0"/>
+          <w:sz w:val="24"/>
+          <w:szCs w:val="24"/>
+          <w:lang w:val="en-US"/>
+        </w:rPr>
+        <w:t xml:space="preserve"> not in the dependency array, it may capture </w:t>
       </w:r>
       <w:r>
         <w:rPr>
@@ -3604,7 +3664,27 @@
           <w:szCs w:val="24"/>
           <w:lang w:val="en-US"/>
         </w:rPr>
-        <w:t xml:space="preserve"> Add it to the dependencies, or define it with </w:t>
+        <w:t xml:space="preserve"> Add it to the </w:t>
+      </w:r>
+      <w:r>
+        <w:rPr>
+          <w:rFonts w:ascii="Aptos" w:hAnsi="Aptos" w:eastAsia="Aptos" w:cs="Aptos"/>
+          <w:noProof w:val="0"/>
+          <w:sz w:val="24"/>
+          <w:szCs w:val="24"/>
+          <w:lang w:val="en-US"/>
+        </w:rPr>
+        <w:t>dependencies, or</w:t>
+      </w:r>
+      <w:r>
+        <w:rPr>
+          <w:rFonts w:ascii="Aptos" w:hAnsi="Aptos" w:eastAsia="Aptos" w:cs="Aptos"/>
+          <w:noProof w:val="0"/>
+          <w:sz w:val="24"/>
+          <w:szCs w:val="24"/>
+          <w:lang w:val="en-US"/>
+        </w:rPr>
+        <w:t xml:space="preserve"> define it with </w:t>
       </w:r>
       <w:r>
         <w:rPr>
@@ -3762,7 +3842,7 @@
           <w:szCs w:val="24"/>
           <w:lang w:val="en-US"/>
         </w:rPr>
-        <w:t>✅ A:</w:t>
+        <w:t xml:space="preserve"> A:</w:t>
       </w:r>
       <w:r>
         <w:br/>
@@ -4032,7 +4112,7 @@
           <w:szCs w:val="24"/>
           <w:lang w:val="en-US"/>
         </w:rPr>
-        <w:t>✅ A:</w:t>
+        <w:t>A:</w:t>
       </w:r>
       <w:r>
         <w:br/>
@@ -4055,17 +4135,47 @@
           <w:szCs w:val="24"/>
           <w:lang w:val="en-US"/>
         </w:rPr>
-        <w:t>expensiveComputation()</w:t>
-      </w:r>
-      <w:r>
-        <w:rPr>
-          <w:rFonts w:ascii="Aptos" w:hAnsi="Aptos" w:eastAsia="Aptos" w:cs="Aptos"/>
-          <w:noProof w:val="0"/>
-          <w:sz w:val="24"/>
-          <w:szCs w:val="24"/>
-          <w:lang w:val="en-US"/>
-        </w:rPr>
-        <w:t xml:space="preserve"> doesn't depend on props or state, </w:t>
+        <w:t>expensiveComputation</w:t>
+      </w:r>
+      <w:r>
+        <w:rPr>
+          <w:rFonts w:ascii="Consolas" w:hAnsi="Consolas" w:eastAsia="Consolas" w:cs="Consolas"/>
+          <w:noProof w:val="0"/>
+          <w:sz w:val="24"/>
+          <w:szCs w:val="24"/>
+          <w:lang w:val="en-US"/>
+        </w:rPr>
+        <w:t>()</w:t>
+      </w:r>
+      <w:r>
+        <w:rPr>
+          <w:rFonts w:ascii="Aptos" w:hAnsi="Aptos" w:eastAsia="Aptos" w:cs="Aptos"/>
+          <w:noProof w:val="0"/>
+          <w:sz w:val="24"/>
+          <w:szCs w:val="24"/>
+          <w:lang w:val="en-US"/>
+        </w:rPr>
+        <w:t xml:space="preserve"> </w:t>
+      </w:r>
+      <w:r>
+        <w:rPr>
+          <w:rFonts w:ascii="Aptos" w:hAnsi="Aptos" w:eastAsia="Aptos" w:cs="Aptos"/>
+          <w:noProof w:val="0"/>
+          <w:sz w:val="24"/>
+          <w:szCs w:val="24"/>
+          <w:lang w:val="en-US"/>
+        </w:rPr>
+        <w:t>doesn't</w:t>
+      </w:r>
+      <w:r>
+        <w:rPr>
+          <w:rFonts w:ascii="Aptos" w:hAnsi="Aptos" w:eastAsia="Aptos" w:cs="Aptos"/>
+          <w:noProof w:val="0"/>
+          <w:sz w:val="24"/>
+          <w:szCs w:val="24"/>
+          <w:lang w:val="en-US"/>
+        </w:rPr>
+        <w:t xml:space="preserve"> depend on props or state, </w:t>
       </w:r>
       <w:r>
         <w:rPr>
@@ -4085,7 +4195,67 @@
           <w:szCs w:val="24"/>
           <w:lang w:val="en-US"/>
         </w:rPr>
-        <w:t xml:space="preserve"> adds unnecessary complexity. Also, if the result isn’t used or it's cheap to recompute, memoization is a waste.</w:t>
+        <w:t xml:space="preserve"> adds unnecessary complexity. Also, if the result </w:t>
+      </w:r>
+      <w:r>
+        <w:rPr>
+          <w:rFonts w:ascii="Aptos" w:hAnsi="Aptos" w:eastAsia="Aptos" w:cs="Aptos"/>
+          <w:noProof w:val="0"/>
+          <w:sz w:val="24"/>
+          <w:szCs w:val="24"/>
+          <w:lang w:val="en-US"/>
+        </w:rPr>
+        <w:t>isn’t</w:t>
+      </w:r>
+      <w:r>
+        <w:rPr>
+          <w:rFonts w:ascii="Aptos" w:hAnsi="Aptos" w:eastAsia="Aptos" w:cs="Aptos"/>
+          <w:noProof w:val="0"/>
+          <w:sz w:val="24"/>
+          <w:szCs w:val="24"/>
+          <w:lang w:val="en-US"/>
+        </w:rPr>
+        <w:t xml:space="preserve"> used or </w:t>
+      </w:r>
+      <w:r>
+        <w:rPr>
+          <w:rFonts w:ascii="Aptos" w:hAnsi="Aptos" w:eastAsia="Aptos" w:cs="Aptos"/>
+          <w:noProof w:val="0"/>
+          <w:sz w:val="24"/>
+          <w:szCs w:val="24"/>
+          <w:lang w:val="en-US"/>
+        </w:rPr>
+        <w:t>it's</w:t>
+      </w:r>
+      <w:r>
+        <w:rPr>
+          <w:rFonts w:ascii="Aptos" w:hAnsi="Aptos" w:eastAsia="Aptos" w:cs="Aptos"/>
+          <w:noProof w:val="0"/>
+          <w:sz w:val="24"/>
+          <w:szCs w:val="24"/>
+          <w:lang w:val="en-US"/>
+        </w:rPr>
+        <w:t xml:space="preserve"> cheap to recompute, </w:t>
+      </w:r>
+      <w:r>
+        <w:rPr>
+          <w:rFonts w:ascii="Aptos" w:hAnsi="Aptos" w:eastAsia="Aptos" w:cs="Aptos"/>
+          <w:noProof w:val="0"/>
+          <w:sz w:val="24"/>
+          <w:szCs w:val="24"/>
+          <w:lang w:val="en-US"/>
+        </w:rPr>
+        <w:t>memoization</w:t>
+      </w:r>
+      <w:r>
+        <w:rPr>
+          <w:rFonts w:ascii="Aptos" w:hAnsi="Aptos" w:eastAsia="Aptos" w:cs="Aptos"/>
+          <w:noProof w:val="0"/>
+          <w:sz w:val="24"/>
+          <w:szCs w:val="24"/>
+          <w:lang w:val="en-US"/>
+        </w:rPr>
+        <w:t xml:space="preserve"> is a waste.</w:t>
       </w:r>
     </w:p>
     <w:p>
@@ -4238,7 +4408,7 @@
           <w:szCs w:val="24"/>
           <w:lang w:val="en-US"/>
         </w:rPr>
-        <w:t>✅ A:</w:t>
+        <w:t>A:</w:t>
       </w:r>
       <w:r>
         <w:br/>
@@ -4273,7 +4443,27 @@
           <w:szCs w:val="24"/>
           <w:lang w:val="en-US"/>
         </w:rPr>
-        <w:t xml:space="preserve"> is created on every render. Shallow comparison in </w:t>
+        <w:t xml:space="preserve"> is created on every </w:t>
+      </w:r>
+      <w:r>
+        <w:rPr>
+          <w:rFonts w:ascii="Aptos" w:hAnsi="Aptos" w:eastAsia="Aptos" w:cs="Aptos"/>
+          <w:noProof w:val="0"/>
+          <w:sz w:val="24"/>
+          <w:szCs w:val="24"/>
+          <w:lang w:val="en-US"/>
+        </w:rPr>
+        <w:t>render</w:t>
+      </w:r>
+      <w:r>
+        <w:rPr>
+          <w:rFonts w:ascii="Aptos" w:hAnsi="Aptos" w:eastAsia="Aptos" w:cs="Aptos"/>
+          <w:noProof w:val="0"/>
+          <w:sz w:val="24"/>
+          <w:szCs w:val="24"/>
+          <w:lang w:val="en-US"/>
+        </w:rPr>
+        <w:t xml:space="preserve">. Shallow comparison in </w:t>
       </w:r>
       <w:r>
         <w:rPr>
@@ -4328,7 +4518,27 @@
           <w:szCs w:val="24"/>
           <w:lang w:val="en-US"/>
         </w:rPr>
-        <w:t xml:space="preserve"> Memoize </w:t>
+        <w:t xml:space="preserve"> </w:t>
+      </w:r>
+      <w:r>
+        <w:rPr>
+          <w:rFonts w:ascii="Aptos" w:hAnsi="Aptos" w:eastAsia="Aptos" w:cs="Aptos"/>
+          <w:noProof w:val="0"/>
+          <w:sz w:val="24"/>
+          <w:szCs w:val="24"/>
+          <w:lang w:val="en-US"/>
+        </w:rPr>
+        <w:t>Memoize</w:t>
+      </w:r>
+      <w:r>
+        <w:rPr>
+          <w:rFonts w:ascii="Aptos" w:hAnsi="Aptos" w:eastAsia="Aptos" w:cs="Aptos"/>
+          <w:noProof w:val="0"/>
+          <w:sz w:val="24"/>
+          <w:szCs w:val="24"/>
+          <w:lang w:val="en-US"/>
+        </w:rPr>
+        <w:t xml:space="preserve"> </w:t>
       </w:r>
       <w:r>
         <w:rPr>
@@ -4502,7 +4712,7 @@
           <w:szCs w:val="24"/>
           <w:lang w:val="en-US"/>
         </w:rPr>
-        <w:t>✅ A:</w:t>
+        <w:t>A:</w:t>
       </w:r>
       <w:r>
         <w:br/>
@@ -4781,7 +4991,7 @@
           <w:szCs w:val="24"/>
           <w:lang w:val="en-US"/>
         </w:rPr>
-        <w:t>✅ A:</w:t>
+        <w:t xml:space="preserve"> A:</w:t>
       </w:r>
       <w:r>
         <w:br/>
@@ -4814,7 +5024,37 @@
           <w:szCs w:val="24"/>
           <w:lang w:val="en-US"/>
         </w:rPr>
-        <w:t xml:space="preserve"> is not in the dependency array, so it captures the initial value (likely </w:t>
+        <w:t xml:space="preserve"> is not in the dependency array, so it captures the </w:t>
+      </w:r>
+      <w:r>
+        <w:rPr>
+          <w:rFonts w:ascii="Aptos" w:hAnsi="Aptos" w:eastAsia="Aptos" w:cs="Aptos"/>
+          <w:noProof w:val="0"/>
+          <w:sz w:val="24"/>
+          <w:szCs w:val="24"/>
+          <w:lang w:val="en-US"/>
+        </w:rPr>
+        <w:t>initial</w:t>
+      </w:r>
+      <w:r>
+        <w:rPr>
+          <w:rFonts w:ascii="Aptos" w:hAnsi="Aptos" w:eastAsia="Aptos" w:cs="Aptos"/>
+          <w:noProof w:val="0"/>
+          <w:sz w:val="24"/>
+          <w:szCs w:val="24"/>
+          <w:lang w:val="en-US"/>
+        </w:rPr>
+        <w:t xml:space="preserve"> value (</w:t>
+      </w:r>
+      <w:r>
+        <w:rPr>
+          <w:rFonts w:ascii="Aptos" w:hAnsi="Aptos" w:eastAsia="Aptos" w:cs="Aptos"/>
+          <w:noProof w:val="0"/>
+          <w:sz w:val="24"/>
+          <w:szCs w:val="24"/>
+          <w:lang w:val="en-US"/>
+        </w:rPr>
+        <w:t xml:space="preserve">likely </w:t>
       </w:r>
       <w:r>
         <w:rPr>
@@ -5071,7 +5311,7 @@
           <w:szCs w:val="24"/>
           <w:lang w:val="en-US"/>
         </w:rPr>
-        <w:t>✅ A:</w:t>
+        <w:t xml:space="preserve"> A:</w:t>
       </w:r>
       <w:r>
         <w:br/>
@@ -5144,7 +5384,67 @@
           <w:szCs w:val="24"/>
           <w:lang w:val="en-US"/>
         </w:rPr>
-        <w:t xml:space="preserve"> as falsy — so it won’t render </w:t>
+        <w:t xml:space="preserve"> as </w:t>
+      </w:r>
+      <w:r>
+        <w:rPr>
+          <w:rFonts w:ascii="Aptos" w:hAnsi="Aptos" w:eastAsia="Aptos" w:cs="Aptos"/>
+          <w:noProof w:val="0"/>
+          <w:sz w:val="24"/>
+          <w:szCs w:val="24"/>
+          <w:lang w:val="en-US"/>
+        </w:rPr>
+        <w:t>falsy</w:t>
+      </w:r>
+      <w:r>
+        <w:rPr>
+          <w:rFonts w:ascii="Aptos" w:hAnsi="Aptos" w:eastAsia="Aptos" w:cs="Aptos"/>
+          <w:noProof w:val="0"/>
+          <w:sz w:val="24"/>
+          <w:szCs w:val="24"/>
+          <w:lang w:val="en-US"/>
+        </w:rPr>
+        <w:t xml:space="preserve"> — so it </w:t>
+      </w:r>
+      <w:r>
+        <w:rPr>
+          <w:rFonts w:ascii="Aptos" w:hAnsi="Aptos" w:eastAsia="Aptos" w:cs="Aptos"/>
+          <w:noProof w:val="0"/>
+          <w:sz w:val="24"/>
+          <w:szCs w:val="24"/>
+          <w:lang w:val="en-US"/>
+        </w:rPr>
+        <w:t>won’t</w:t>
+      </w:r>
+      <w:r>
+        <w:rPr>
+          <w:rFonts w:ascii="Aptos" w:hAnsi="Aptos" w:eastAsia="Aptos" w:cs="Aptos"/>
+          <w:noProof w:val="0"/>
+          <w:sz w:val="24"/>
+          <w:szCs w:val="24"/>
+          <w:lang w:val="en-US"/>
+        </w:rPr>
+        <w:t xml:space="preserve"> </w:t>
+      </w:r>
+      <w:r>
+        <w:rPr>
+          <w:rFonts w:ascii="Aptos" w:hAnsi="Aptos" w:eastAsia="Aptos" w:cs="Aptos"/>
+          <w:noProof w:val="0"/>
+          <w:sz w:val="24"/>
+          <w:szCs w:val="24"/>
+          <w:lang w:val="en-US"/>
+        </w:rPr>
+        <w:t>render</w:t>
+      </w:r>
+      <w:r>
+        <w:rPr>
+          <w:rFonts w:ascii="Aptos" w:hAnsi="Aptos" w:eastAsia="Aptos" w:cs="Aptos"/>
+          <w:noProof w:val="0"/>
+          <w:sz w:val="24"/>
+          <w:szCs w:val="24"/>
+          <w:lang w:val="en-US"/>
+        </w:rPr>
+        <w:t xml:space="preserve"> </w:t>
       </w:r>
       <w:r>
         <w:rPr>
@@ -5374,7 +5674,7 @@
           <w:szCs w:val="24"/>
           <w:lang w:val="en-US"/>
         </w:rPr>
-        <w:t>✅ A:</w:t>
+        <w:t xml:space="preserve"> A:</w:t>
       </w:r>
       <w:r>
         <w:br/>
@@ -5407,7 +5707,27 @@
           <w:szCs w:val="24"/>
           <w:lang w:val="en-US"/>
         </w:rPr>
-        <w:t xml:space="preserve"> or define it outside the render body:</w:t>
+        <w:t xml:space="preserve"> or define it outside the </w:t>
+      </w:r>
+      <w:r>
+        <w:rPr>
+          <w:rFonts w:ascii="Aptos" w:hAnsi="Aptos" w:eastAsia="Aptos" w:cs="Aptos"/>
+          <w:noProof w:val="0"/>
+          <w:sz w:val="24"/>
+          <w:szCs w:val="24"/>
+          <w:lang w:val="en-US"/>
+        </w:rPr>
+        <w:t>render</w:t>
+      </w:r>
+      <w:r>
+        <w:rPr>
+          <w:rFonts w:ascii="Aptos" w:hAnsi="Aptos" w:eastAsia="Aptos" w:cs="Aptos"/>
+          <w:noProof w:val="0"/>
+          <w:sz w:val="24"/>
+          <w:szCs w:val="24"/>
+          <w:lang w:val="en-US"/>
+        </w:rPr>
+        <w:t xml:space="preserve"> body:</w:t>
       </w:r>
     </w:p>
     <w:p>
@@ -5578,7 +5898,7 @@
           <w:szCs w:val="24"/>
           <w:lang w:val="en-US"/>
         </w:rPr>
-        <w:t>✅ A:</w:t>
+        <w:t>A:</w:t>
       </w:r>
       <w:r>
         <w:br/>
@@ -5591,7 +5911,27 @@
           <w:szCs w:val="24"/>
           <w:lang w:val="en-US"/>
         </w:rPr>
-        <w:t xml:space="preserve"> Not always. If React batches updates, the </w:t>
+        <w:t xml:space="preserve"> Not always. If React batches </w:t>
+      </w:r>
+      <w:r>
+        <w:rPr>
+          <w:rFonts w:ascii="Aptos" w:hAnsi="Aptos" w:eastAsia="Aptos" w:cs="Aptos"/>
+          <w:noProof w:val="0"/>
+          <w:sz w:val="24"/>
+          <w:szCs w:val="24"/>
+          <w:lang w:val="en-US"/>
+        </w:rPr>
+        <w:t>updates</w:t>
+      </w:r>
+      <w:r>
+        <w:rPr>
+          <w:rFonts w:ascii="Aptos" w:hAnsi="Aptos" w:eastAsia="Aptos" w:cs="Aptos"/>
+          <w:noProof w:val="0"/>
+          <w:sz w:val="24"/>
+          <w:szCs w:val="24"/>
+          <w:lang w:val="en-US"/>
+        </w:rPr>
+        <w:t xml:space="preserve">, the </w:t>
       </w:r>
       <w:r>
         <w:rPr>
@@ -5788,7 +6128,7 @@
           <w:szCs w:val="24"/>
           <w:lang w:val="en-US"/>
         </w:rPr>
-        <w:t>✅ A:</w:t>
+        <w:t>A:</w:t>
       </w:r>
       <w:r>
         <w:br/>
@@ -5813,7 +6153,31 @@
           <w:szCs w:val="24"/>
           <w:lang w:val="en-US"/>
         </w:rPr>
-        <w:t>first render only</w:t>
+        <w:t xml:space="preserve">first </w:t>
+      </w:r>
+      <w:r>
+        <w:rPr>
+          <w:rFonts w:ascii="Aptos" w:hAnsi="Aptos" w:eastAsia="Aptos" w:cs="Aptos"/>
+          <w:b w:val="1"/>
+          <w:bCs w:val="1"/>
+          <w:noProof w:val="0"/>
+          <w:sz w:val="24"/>
+          <w:szCs w:val="24"/>
+          <w:lang w:val="en-US"/>
+        </w:rPr>
+        <w:t>render</w:t>
+      </w:r>
+      <w:r>
+        <w:rPr>
+          <w:rFonts w:ascii="Aptos" w:hAnsi="Aptos" w:eastAsia="Aptos" w:cs="Aptos"/>
+          <w:b w:val="1"/>
+          <w:bCs w:val="1"/>
+          <w:noProof w:val="0"/>
+          <w:sz w:val="24"/>
+          <w:szCs w:val="24"/>
+          <w:lang w:val="en-US"/>
+        </w:rPr>
+        <w:t xml:space="preserve"> only</w:t>
       </w:r>
       <w:r>
         <w:rPr>
@@ -5835,18 +6199,5792 @@
           <w:szCs w:val="24"/>
           <w:lang w:val="en-US"/>
         </w:rPr>
-        <w:t>every render</w:t>
-      </w:r>
-      <w:r>
-        <w:rPr>
-          <w:rFonts w:ascii="Aptos" w:hAnsi="Aptos" w:eastAsia="Aptos" w:cs="Aptos"/>
-          <w:noProof w:val="0"/>
-          <w:sz w:val="24"/>
-          <w:szCs w:val="24"/>
-          <w:lang w:val="en-US"/>
-        </w:rPr>
-        <w:t>, even if state isn't used.</w:t>
-      </w:r>
+        <w:t xml:space="preserve">every </w:t>
+      </w:r>
+      <w:r>
+        <w:rPr>
+          <w:rFonts w:ascii="Aptos" w:hAnsi="Aptos" w:eastAsia="Aptos" w:cs="Aptos"/>
+          <w:b w:val="1"/>
+          <w:bCs w:val="1"/>
+          <w:noProof w:val="0"/>
+          <w:sz w:val="24"/>
+          <w:szCs w:val="24"/>
+          <w:lang w:val="en-US"/>
+        </w:rPr>
+        <w:t>render</w:t>
+      </w:r>
+      <w:r>
+        <w:rPr>
+          <w:rFonts w:ascii="Aptos" w:hAnsi="Aptos" w:eastAsia="Aptos" w:cs="Aptos"/>
+          <w:noProof w:val="0"/>
+          <w:sz w:val="24"/>
+          <w:szCs w:val="24"/>
+          <w:lang w:val="en-US"/>
+        </w:rPr>
+        <w:t xml:space="preserve">, even if </w:t>
+      </w:r>
+      <w:r>
+        <w:rPr>
+          <w:rFonts w:ascii="Aptos" w:hAnsi="Aptos" w:eastAsia="Aptos" w:cs="Aptos"/>
+          <w:noProof w:val="0"/>
+          <w:sz w:val="24"/>
+          <w:szCs w:val="24"/>
+          <w:lang w:val="en-US"/>
+        </w:rPr>
+        <w:t>state</w:t>
+      </w:r>
+      <w:r>
+        <w:rPr>
+          <w:rFonts w:ascii="Aptos" w:hAnsi="Aptos" w:eastAsia="Aptos" w:cs="Aptos"/>
+          <w:noProof w:val="0"/>
+          <w:sz w:val="24"/>
+          <w:szCs w:val="24"/>
+          <w:lang w:val="en-US"/>
+        </w:rPr>
+        <w:t xml:space="preserve"> </w:t>
+      </w:r>
+      <w:r>
+        <w:rPr>
+          <w:rFonts w:ascii="Aptos" w:hAnsi="Aptos" w:eastAsia="Aptos" w:cs="Aptos"/>
+          <w:noProof w:val="0"/>
+          <w:sz w:val="24"/>
+          <w:szCs w:val="24"/>
+          <w:lang w:val="en-US"/>
+        </w:rPr>
+        <w:t>isn't</w:t>
+      </w:r>
+      <w:r>
+        <w:rPr>
+          <w:rFonts w:ascii="Aptos" w:hAnsi="Aptos" w:eastAsia="Aptos" w:cs="Aptos"/>
+          <w:noProof w:val="0"/>
+          <w:sz w:val="24"/>
+          <w:szCs w:val="24"/>
+          <w:lang w:val="en-US"/>
+        </w:rPr>
+        <w:t xml:space="preserve"> used.</w:t>
+      </w:r>
+    </w:p>
+    <w:p>
+      <w:pPr>
+        <w:pStyle w:val="Normal"/>
+        <w:suppressLineNumbers w:val="0"/>
+        <w:bidi w:val="0"/>
+        <w:spacing w:before="240" w:beforeAutospacing="off" w:after="240" w:afterAutospacing="off" w:line="279" w:lineRule="auto"/>
+        <w:ind w:left="0" w:right="0"/>
+        <w:jc w:val="left"/>
+        <w:rPr>
+          <w:rFonts w:ascii="Aptos" w:hAnsi="Aptos" w:eastAsia="Aptos" w:cs="Aptos" w:asciiTheme="minorAscii" w:hAnsiTheme="minorAscii" w:eastAsiaTheme="majorEastAsia" w:cstheme="majorBidi"/>
+          <w:b w:val="1"/>
+          <w:bCs w:val="1"/>
+          <w:i w:val="1"/>
+          <w:iCs w:val="1"/>
+          <w:noProof w:val="0"/>
+          <w:color w:val="0F4761" w:themeColor="accent1" w:themeTint="FF" w:themeShade="BF"/>
+          <w:sz w:val="24"/>
+          <w:szCs w:val="24"/>
+          <w:lang w:val="en-US" w:eastAsia="ja-JP" w:bidi="ar-SA"/>
+        </w:rPr>
+      </w:pPr>
+      <w:r>
+        <w:rPr>
+          <w:rFonts w:ascii="Aptos" w:hAnsi="Aptos" w:eastAsia="Aptos" w:cs="Aptos" w:asciiTheme="minorAscii" w:hAnsiTheme="minorAscii" w:eastAsiaTheme="majorEastAsia" w:cstheme="majorBidi"/>
+          <w:b w:val="1"/>
+          <w:bCs w:val="1"/>
+          <w:i w:val="1"/>
+          <w:iCs w:val="1"/>
+          <w:noProof w:val="0"/>
+          <w:color w:val="0F4761" w:themeColor="accent1" w:themeTint="FF" w:themeShade="BF"/>
+          <w:sz w:val="24"/>
+          <w:szCs w:val="24"/>
+          <w:lang w:val="en-US" w:eastAsia="ja-JP" w:bidi="ar-SA"/>
+        </w:rPr>
+        <w:t xml:space="preserve">11. State &amp; </w:t>
+      </w:r>
+      <w:r>
+        <w:rPr>
+          <w:rFonts w:ascii="Aptos" w:hAnsi="Aptos" w:eastAsia="Aptos" w:cs="Aptos" w:asciiTheme="minorAscii" w:hAnsiTheme="minorAscii" w:eastAsiaTheme="majorEastAsia" w:cstheme="majorBidi"/>
+          <w:b w:val="1"/>
+          <w:bCs w:val="1"/>
+          <w:i w:val="1"/>
+          <w:iCs w:val="1"/>
+          <w:noProof w:val="0"/>
+          <w:color w:val="0F4761" w:themeColor="accent1" w:themeTint="FF" w:themeShade="BF"/>
+          <w:sz w:val="24"/>
+          <w:szCs w:val="24"/>
+          <w:lang w:val="en-US" w:eastAsia="ja-JP" w:bidi="ar-SA"/>
+        </w:rPr>
+        <w:t>useEffect</w:t>
+      </w:r>
+      <w:r>
+        <w:rPr>
+          <w:rFonts w:ascii="Aptos" w:hAnsi="Aptos" w:eastAsia="Aptos" w:cs="Aptos" w:asciiTheme="minorAscii" w:hAnsiTheme="minorAscii" w:eastAsiaTheme="majorEastAsia" w:cstheme="majorBidi"/>
+          <w:b w:val="1"/>
+          <w:bCs w:val="1"/>
+          <w:i w:val="1"/>
+          <w:iCs w:val="1"/>
+          <w:noProof w:val="0"/>
+          <w:color w:val="0F4761" w:themeColor="accent1" w:themeTint="FF" w:themeShade="BF"/>
+          <w:sz w:val="24"/>
+          <w:szCs w:val="24"/>
+          <w:lang w:val="en-US" w:eastAsia="ja-JP" w:bidi="ar-SA"/>
+        </w:rPr>
+        <w:t>: Execution Order</w:t>
+      </w:r>
+    </w:p>
+    <w:p>
+      <w:pPr>
+        <w:spacing w:before="240" w:beforeAutospacing="off" w:after="240" w:afterAutospacing="off"/>
+        <w:jc w:val="left"/>
+        <w:rPr>
+          <w:rFonts w:ascii="Aptos" w:hAnsi="Aptos" w:eastAsia="Aptos" w:cs="Aptos"/>
+          <w:noProof w:val="0"/>
+          <w:sz w:val="24"/>
+          <w:szCs w:val="24"/>
+          <w:lang w:val="en-US"/>
+        </w:rPr>
+      </w:pPr>
+      <w:r>
+        <w:rPr>
+          <w:rFonts w:ascii="Aptos" w:hAnsi="Aptos" w:eastAsia="Aptos" w:cs="Aptos"/>
+          <w:noProof w:val="0"/>
+          <w:sz w:val="24"/>
+          <w:szCs w:val="24"/>
+          <w:lang w:val="en-US"/>
+        </w:rPr>
+        <w:t>function Demo() {</w:t>
+      </w:r>
+    </w:p>
+    <w:p>
+      <w:pPr>
+        <w:pStyle w:val="Normal"/>
+        <w:spacing w:before="240" w:beforeAutospacing="off" w:after="240" w:afterAutospacing="off"/>
+        <w:jc w:val="left"/>
+      </w:pPr>
+      <w:r>
+        <w:rPr>
+          <w:rFonts w:ascii="Aptos" w:hAnsi="Aptos" w:eastAsia="Aptos" w:cs="Aptos"/>
+          <w:noProof w:val="0"/>
+          <w:sz w:val="24"/>
+          <w:szCs w:val="24"/>
+          <w:lang w:val="en-US"/>
+        </w:rPr>
+        <w:t xml:space="preserve">  const [count, setCount] = useState(0);</w:t>
+      </w:r>
+    </w:p>
+    <w:p>
+      <w:pPr>
+        <w:pStyle w:val="Normal"/>
+        <w:spacing w:before="240" w:beforeAutospacing="off" w:after="240" w:afterAutospacing="off"/>
+        <w:jc w:val="left"/>
+      </w:pPr>
+      <w:r>
+        <w:rPr>
+          <w:rFonts w:ascii="Aptos" w:hAnsi="Aptos" w:eastAsia="Aptos" w:cs="Aptos"/>
+          <w:noProof w:val="0"/>
+          <w:sz w:val="24"/>
+          <w:szCs w:val="24"/>
+          <w:lang w:val="en-US"/>
+        </w:rPr>
+        <w:t xml:space="preserve"> </w:t>
+      </w:r>
+    </w:p>
+    <w:p>
+      <w:pPr>
+        <w:pStyle w:val="Normal"/>
+        <w:spacing w:before="240" w:beforeAutospacing="off" w:after="240" w:afterAutospacing="off"/>
+        <w:jc w:val="left"/>
+      </w:pPr>
+      <w:r>
+        <w:rPr>
+          <w:rFonts w:ascii="Aptos" w:hAnsi="Aptos" w:eastAsia="Aptos" w:cs="Aptos"/>
+          <w:noProof w:val="0"/>
+          <w:sz w:val="24"/>
+          <w:szCs w:val="24"/>
+          <w:lang w:val="en-US"/>
+        </w:rPr>
+        <w:t xml:space="preserve">  useEffect(() =&gt; {</w:t>
+      </w:r>
+    </w:p>
+    <w:p>
+      <w:pPr>
+        <w:pStyle w:val="Normal"/>
+        <w:spacing w:before="240" w:beforeAutospacing="off" w:after="240" w:afterAutospacing="off"/>
+        <w:jc w:val="left"/>
+      </w:pPr>
+      <w:r>
+        <w:rPr>
+          <w:rFonts w:ascii="Aptos" w:hAnsi="Aptos" w:eastAsia="Aptos" w:cs="Aptos"/>
+          <w:noProof w:val="0"/>
+          <w:sz w:val="24"/>
+          <w:szCs w:val="24"/>
+          <w:lang w:val="en-US"/>
+        </w:rPr>
+        <w:t xml:space="preserve">    console.log("Effect ran:", count);</w:t>
+      </w:r>
+    </w:p>
+    <w:p>
+      <w:pPr>
+        <w:pStyle w:val="Normal"/>
+        <w:spacing w:before="240" w:beforeAutospacing="off" w:after="240" w:afterAutospacing="off"/>
+        <w:jc w:val="left"/>
+      </w:pPr>
+      <w:r>
+        <w:rPr>
+          <w:rFonts w:ascii="Aptos" w:hAnsi="Aptos" w:eastAsia="Aptos" w:cs="Aptos"/>
+          <w:noProof w:val="0"/>
+          <w:sz w:val="24"/>
+          <w:szCs w:val="24"/>
+          <w:lang w:val="en-US"/>
+        </w:rPr>
+        <w:t xml:space="preserve">  }, [count]);</w:t>
+      </w:r>
+    </w:p>
+    <w:p>
+      <w:pPr>
+        <w:pStyle w:val="Normal"/>
+        <w:spacing w:before="240" w:beforeAutospacing="off" w:after="240" w:afterAutospacing="off"/>
+        <w:jc w:val="left"/>
+      </w:pPr>
+      <w:r>
+        <w:rPr>
+          <w:rFonts w:ascii="Aptos" w:hAnsi="Aptos" w:eastAsia="Aptos" w:cs="Aptos"/>
+          <w:noProof w:val="0"/>
+          <w:sz w:val="24"/>
+          <w:szCs w:val="24"/>
+          <w:lang w:val="en-US"/>
+        </w:rPr>
+        <w:t xml:space="preserve"> </w:t>
+      </w:r>
+    </w:p>
+    <w:p>
+      <w:pPr>
+        <w:pStyle w:val="Normal"/>
+        <w:spacing w:before="240" w:beforeAutospacing="off" w:after="240" w:afterAutospacing="off"/>
+        <w:jc w:val="left"/>
+      </w:pPr>
+      <w:r>
+        <w:rPr>
+          <w:rFonts w:ascii="Aptos" w:hAnsi="Aptos" w:eastAsia="Aptos" w:cs="Aptos"/>
+          <w:noProof w:val="0"/>
+          <w:sz w:val="24"/>
+          <w:szCs w:val="24"/>
+          <w:lang w:val="en-US"/>
+        </w:rPr>
+        <w:t xml:space="preserve">  console.log("Rendered:", count);</w:t>
+      </w:r>
+    </w:p>
+    <w:p>
+      <w:pPr>
+        <w:pStyle w:val="Normal"/>
+        <w:spacing w:before="240" w:beforeAutospacing="off" w:after="240" w:afterAutospacing="off"/>
+        <w:jc w:val="left"/>
+      </w:pPr>
+      <w:r>
+        <w:rPr>
+          <w:rFonts w:ascii="Aptos" w:hAnsi="Aptos" w:eastAsia="Aptos" w:cs="Aptos"/>
+          <w:noProof w:val="0"/>
+          <w:sz w:val="24"/>
+          <w:szCs w:val="24"/>
+          <w:lang w:val="en-US"/>
+        </w:rPr>
+        <w:t xml:space="preserve"> </w:t>
+      </w:r>
+    </w:p>
+    <w:p>
+      <w:pPr>
+        <w:pStyle w:val="Normal"/>
+        <w:spacing w:before="240" w:beforeAutospacing="off" w:after="240" w:afterAutospacing="off"/>
+        <w:jc w:val="left"/>
+      </w:pPr>
+      <w:r>
+        <w:rPr>
+          <w:rFonts w:ascii="Aptos" w:hAnsi="Aptos" w:eastAsia="Aptos" w:cs="Aptos"/>
+          <w:noProof w:val="0"/>
+          <w:sz w:val="24"/>
+          <w:szCs w:val="24"/>
+          <w:lang w:val="en-US"/>
+        </w:rPr>
+        <w:t xml:space="preserve">  return (</w:t>
+      </w:r>
+    </w:p>
+    <w:p>
+      <w:pPr>
+        <w:pStyle w:val="Normal"/>
+        <w:spacing w:before="240" w:beforeAutospacing="off" w:after="240" w:afterAutospacing="off"/>
+        <w:jc w:val="left"/>
+      </w:pPr>
+      <w:r>
+        <w:rPr>
+          <w:rFonts w:ascii="Aptos" w:hAnsi="Aptos" w:eastAsia="Aptos" w:cs="Aptos"/>
+          <w:noProof w:val="0"/>
+          <w:sz w:val="24"/>
+          <w:szCs w:val="24"/>
+          <w:lang w:val="en-US"/>
+        </w:rPr>
+        <w:t xml:space="preserve">    &lt;button onClick={() =&gt; setCount(count + 1)}&gt;Click&lt;/button&gt;</w:t>
+      </w:r>
+    </w:p>
+    <w:p>
+      <w:pPr>
+        <w:pStyle w:val="Normal"/>
+        <w:spacing w:before="240" w:beforeAutospacing="off" w:after="240" w:afterAutospacing="off"/>
+        <w:jc w:val="left"/>
+      </w:pPr>
+      <w:r>
+        <w:rPr>
+          <w:rFonts w:ascii="Aptos" w:hAnsi="Aptos" w:eastAsia="Aptos" w:cs="Aptos"/>
+          <w:noProof w:val="0"/>
+          <w:sz w:val="24"/>
+          <w:szCs w:val="24"/>
+          <w:lang w:val="en-US"/>
+        </w:rPr>
+        <w:t xml:space="preserve">  );</w:t>
+      </w:r>
+    </w:p>
+    <w:p>
+      <w:pPr>
+        <w:pStyle w:val="Normal"/>
+        <w:spacing w:before="240" w:beforeAutospacing="off" w:after="240" w:afterAutospacing="off"/>
+        <w:jc w:val="left"/>
+      </w:pPr>
+      <w:r>
+        <w:rPr>
+          <w:rFonts w:ascii="Aptos" w:hAnsi="Aptos" w:eastAsia="Aptos" w:cs="Aptos"/>
+          <w:noProof w:val="0"/>
+          <w:sz w:val="24"/>
+          <w:szCs w:val="24"/>
+          <w:lang w:val="en-US"/>
+        </w:rPr>
+        <w:t>}</w:t>
+      </w:r>
+    </w:p>
+    <w:p>
+      <w:pPr>
+        <w:pStyle w:val="Heading4"/>
+        <w:spacing w:before="319" w:beforeAutospacing="off" w:after="319" w:afterAutospacing="off"/>
+        <w:jc w:val="left"/>
+      </w:pPr>
+      <w:r>
+        <w:rPr>
+          <w:rFonts w:ascii="Aptos" w:hAnsi="Aptos" w:eastAsia="Aptos" w:cs="Aptos"/>
+          <w:b w:val="1"/>
+          <w:bCs w:val="1"/>
+          <w:noProof w:val="0"/>
+          <w:sz w:val="24"/>
+          <w:szCs w:val="24"/>
+          <w:lang w:val="en-US"/>
+        </w:rPr>
+        <w:t>Question:</w:t>
+      </w:r>
+    </w:p>
+    <w:p>
+      <w:pPr>
+        <w:spacing w:before="240" w:beforeAutospacing="off" w:after="240" w:afterAutospacing="off"/>
+        <w:jc w:val="left"/>
+      </w:pPr>
+      <w:r>
+        <w:rPr>
+          <w:rFonts w:ascii="Aptos" w:hAnsi="Aptos" w:eastAsia="Aptos" w:cs="Aptos"/>
+          <w:noProof w:val="0"/>
+          <w:sz w:val="24"/>
+          <w:szCs w:val="24"/>
+          <w:lang w:val="en-US"/>
+        </w:rPr>
+        <w:t>What will be logged to the console when the button is clicked?</w:t>
+      </w:r>
+    </w:p>
+    <w:p>
+      <w:pPr>
+        <w:pStyle w:val="Heading4"/>
+        <w:spacing w:before="319" w:beforeAutospacing="off" w:after="319" w:afterAutospacing="off"/>
+        <w:jc w:val="left"/>
+      </w:pPr>
+      <w:r>
+        <w:rPr>
+          <w:rFonts w:ascii="Aptos" w:hAnsi="Aptos" w:eastAsia="Aptos" w:cs="Aptos"/>
+          <w:b w:val="1"/>
+          <w:bCs w:val="1"/>
+          <w:noProof w:val="0"/>
+          <w:sz w:val="24"/>
+          <w:szCs w:val="24"/>
+          <w:lang w:val="en-US"/>
+        </w:rPr>
+        <w:t>Expected Answer:</w:t>
+      </w:r>
+    </w:p>
+    <w:p>
+      <w:pPr>
+        <w:pStyle w:val="ListParagraph"/>
+        <w:numPr>
+          <w:ilvl w:val="0"/>
+          <w:numId w:val="7"/>
+        </w:numPr>
+        <w:spacing w:before="240" w:beforeAutospacing="off" w:after="240" w:afterAutospacing="off"/>
+        <w:jc w:val="left"/>
+        <w:rPr>
+          <w:rFonts w:ascii="Consolas" w:hAnsi="Consolas" w:eastAsia="Consolas" w:cs="Consolas"/>
+          <w:noProof w:val="0"/>
+          <w:sz w:val="24"/>
+          <w:szCs w:val="24"/>
+          <w:lang w:val="en-US"/>
+        </w:rPr>
+      </w:pPr>
+      <w:r>
+        <w:rPr>
+          <w:rFonts w:ascii="Aptos" w:hAnsi="Aptos" w:eastAsia="Aptos" w:cs="Aptos"/>
+          <w:noProof w:val="0"/>
+          <w:sz w:val="24"/>
+          <w:szCs w:val="24"/>
+          <w:lang w:val="en-US"/>
+        </w:rPr>
+        <w:t xml:space="preserve">On first render: </w:t>
+      </w:r>
+      <w:r>
+        <w:rPr>
+          <w:rFonts w:ascii="Consolas" w:hAnsi="Consolas" w:eastAsia="Consolas" w:cs="Consolas"/>
+          <w:noProof w:val="0"/>
+          <w:sz w:val="24"/>
+          <w:szCs w:val="24"/>
+          <w:lang w:val="en-US"/>
+        </w:rPr>
+        <w:t>Rendered: 0</w:t>
+      </w:r>
+      <w:r>
+        <w:rPr>
+          <w:rFonts w:ascii="Aptos" w:hAnsi="Aptos" w:eastAsia="Aptos" w:cs="Aptos"/>
+          <w:noProof w:val="0"/>
+          <w:sz w:val="24"/>
+          <w:szCs w:val="24"/>
+          <w:lang w:val="en-US"/>
+        </w:rPr>
+        <w:t xml:space="preserve"> → </w:t>
+      </w:r>
+      <w:r>
+        <w:rPr>
+          <w:rFonts w:ascii="Consolas" w:hAnsi="Consolas" w:eastAsia="Consolas" w:cs="Consolas"/>
+          <w:noProof w:val="0"/>
+          <w:sz w:val="24"/>
+          <w:szCs w:val="24"/>
+          <w:lang w:val="en-US"/>
+        </w:rPr>
+        <w:t>Effect ran: 0</w:t>
+      </w:r>
+    </w:p>
+    <w:p>
+      <w:pPr>
+        <w:pStyle w:val="ListParagraph"/>
+        <w:numPr>
+          <w:ilvl w:val="0"/>
+          <w:numId w:val="7"/>
+        </w:numPr>
+        <w:spacing w:before="240" w:beforeAutospacing="off" w:after="240" w:afterAutospacing="off"/>
+        <w:jc w:val="left"/>
+        <w:rPr>
+          <w:rFonts w:ascii="Consolas" w:hAnsi="Consolas" w:eastAsia="Consolas" w:cs="Consolas"/>
+          <w:noProof w:val="0"/>
+          <w:sz w:val="24"/>
+          <w:szCs w:val="24"/>
+          <w:lang w:val="en-US"/>
+        </w:rPr>
+      </w:pPr>
+      <w:r>
+        <w:rPr>
+          <w:rFonts w:ascii="Aptos" w:hAnsi="Aptos" w:eastAsia="Aptos" w:cs="Aptos"/>
+          <w:noProof w:val="0"/>
+          <w:sz w:val="24"/>
+          <w:szCs w:val="24"/>
+          <w:lang w:val="en-US"/>
+        </w:rPr>
+        <w:t xml:space="preserve">On click: </w:t>
+      </w:r>
+      <w:r>
+        <w:rPr>
+          <w:rFonts w:ascii="Consolas" w:hAnsi="Consolas" w:eastAsia="Consolas" w:cs="Consolas"/>
+          <w:noProof w:val="0"/>
+          <w:sz w:val="24"/>
+          <w:szCs w:val="24"/>
+          <w:lang w:val="en-US"/>
+        </w:rPr>
+        <w:t>Rendered: 1</w:t>
+      </w:r>
+      <w:r>
+        <w:rPr>
+          <w:rFonts w:ascii="Aptos" w:hAnsi="Aptos" w:eastAsia="Aptos" w:cs="Aptos"/>
+          <w:noProof w:val="0"/>
+          <w:sz w:val="24"/>
+          <w:szCs w:val="24"/>
+          <w:lang w:val="en-US"/>
+        </w:rPr>
+        <w:t xml:space="preserve"> → </w:t>
+      </w:r>
+      <w:r>
+        <w:rPr>
+          <w:rFonts w:ascii="Consolas" w:hAnsi="Consolas" w:eastAsia="Consolas" w:cs="Consolas"/>
+          <w:noProof w:val="0"/>
+          <w:sz w:val="24"/>
+          <w:szCs w:val="24"/>
+          <w:lang w:val="en-US"/>
+        </w:rPr>
+        <w:t>Effect ran: 1</w:t>
+      </w:r>
+    </w:p>
+    <w:p>
+      <w:pPr>
+        <w:pStyle w:val="ListParagraph"/>
+        <w:numPr>
+          <w:ilvl w:val="0"/>
+          <w:numId w:val="7"/>
+        </w:numPr>
+        <w:spacing w:before="240" w:beforeAutospacing="off" w:after="240" w:afterAutospacing="off"/>
+        <w:jc w:val="left"/>
+        <w:rPr>
+          <w:rFonts w:ascii="Aptos" w:hAnsi="Aptos" w:eastAsia="Aptos" w:cs="Aptos"/>
+          <w:noProof w:val="0"/>
+          <w:sz w:val="24"/>
+          <w:szCs w:val="24"/>
+          <w:lang w:val="en-US"/>
+        </w:rPr>
+      </w:pPr>
+      <w:r>
+        <w:rPr>
+          <w:rFonts w:ascii="Aptos" w:hAnsi="Aptos" w:eastAsia="Aptos" w:cs="Aptos"/>
+          <w:noProof w:val="0"/>
+          <w:sz w:val="24"/>
+          <w:szCs w:val="24"/>
+          <w:lang w:val="en-US"/>
+        </w:rPr>
+        <w:t xml:space="preserve">So: Render happens </w:t>
+      </w:r>
+      <w:r>
+        <w:rPr>
+          <w:rFonts w:ascii="Aptos" w:hAnsi="Aptos" w:eastAsia="Aptos" w:cs="Aptos"/>
+          <w:b w:val="1"/>
+          <w:bCs w:val="1"/>
+          <w:noProof w:val="0"/>
+          <w:sz w:val="24"/>
+          <w:szCs w:val="24"/>
+          <w:lang w:val="en-US"/>
+        </w:rPr>
+        <w:t>before</w:t>
+      </w:r>
+      <w:r>
+        <w:rPr>
+          <w:rFonts w:ascii="Aptos" w:hAnsi="Aptos" w:eastAsia="Aptos" w:cs="Aptos"/>
+          <w:noProof w:val="0"/>
+          <w:sz w:val="24"/>
+          <w:szCs w:val="24"/>
+          <w:lang w:val="en-US"/>
+        </w:rPr>
+        <w:t xml:space="preserve"> the </w:t>
+      </w:r>
+      <w:r>
+        <w:rPr>
+          <w:rFonts w:ascii="Consolas" w:hAnsi="Consolas" w:eastAsia="Consolas" w:cs="Consolas"/>
+          <w:noProof w:val="0"/>
+          <w:sz w:val="24"/>
+          <w:szCs w:val="24"/>
+          <w:lang w:val="en-US"/>
+        </w:rPr>
+        <w:t>useEffect</w:t>
+      </w:r>
+      <w:r>
+        <w:rPr>
+          <w:rFonts w:ascii="Aptos" w:hAnsi="Aptos" w:eastAsia="Aptos" w:cs="Aptos"/>
+          <w:noProof w:val="0"/>
+          <w:sz w:val="24"/>
+          <w:szCs w:val="24"/>
+          <w:lang w:val="en-US"/>
+        </w:rPr>
+        <w:t>.</w:t>
+      </w:r>
+    </w:p>
+    <w:p>
+      <w:pPr>
+        <w:pStyle w:val="Normal"/>
+        <w:spacing w:before="240" w:beforeAutospacing="off" w:after="240" w:afterAutospacing="off"/>
+        <w:jc w:val="left"/>
+        <w:rPr>
+          <w:rFonts w:ascii="Aptos" w:hAnsi="Aptos" w:eastAsia="Aptos" w:cs="Aptos"/>
+          <w:b w:val="1"/>
+          <w:bCs w:val="1"/>
+          <w:noProof w:val="0"/>
+          <w:sz w:val="24"/>
+          <w:szCs w:val="24"/>
+          <w:lang w:val="en-US"/>
+        </w:rPr>
+      </w:pPr>
+      <w:r>
+        <w:rPr>
+          <w:rFonts w:ascii="Aptos" w:hAnsi="Aptos" w:eastAsia="Aptos" w:cs="Aptos" w:asciiTheme="minorAscii" w:hAnsiTheme="minorAscii" w:eastAsiaTheme="majorEastAsia" w:cstheme="majorBidi"/>
+          <w:b w:val="1"/>
+          <w:bCs w:val="1"/>
+          <w:i w:val="1"/>
+          <w:iCs w:val="1"/>
+          <w:noProof w:val="0"/>
+          <w:color w:val="0F4761" w:themeColor="accent1" w:themeTint="FF" w:themeShade="BF"/>
+          <w:sz w:val="24"/>
+          <w:szCs w:val="24"/>
+          <w:lang w:val="en-US" w:eastAsia="ja-JP" w:bidi="ar-SA"/>
+        </w:rPr>
+        <w:t>12. Props and Re-renders</w:t>
+      </w:r>
+    </w:p>
+    <w:p>
+      <w:pPr>
+        <w:pStyle w:val="Normal"/>
+        <w:spacing w:before="240" w:beforeAutospacing="off" w:after="240" w:afterAutospacing="off"/>
+        <w:jc w:val="left"/>
+        <w:rPr>
+          <w:rFonts w:ascii="Aptos" w:hAnsi="Aptos" w:eastAsia="Aptos" w:cs="Aptos"/>
+          <w:noProof w:val="0"/>
+          <w:sz w:val="24"/>
+          <w:szCs w:val="24"/>
+          <w:lang w:val="en-US"/>
+        </w:rPr>
+      </w:pPr>
+      <w:r>
+        <w:rPr>
+          <w:rFonts w:ascii="Aptos" w:hAnsi="Aptos" w:eastAsia="Aptos" w:cs="Aptos"/>
+          <w:noProof w:val="0"/>
+          <w:sz w:val="24"/>
+          <w:szCs w:val="24"/>
+          <w:lang w:val="en-US"/>
+        </w:rPr>
+        <w:t>const Child = React.memo(({ value }) =&gt; {</w:t>
+      </w:r>
+    </w:p>
+    <w:p>
+      <w:pPr>
+        <w:pStyle w:val="Normal"/>
+        <w:spacing w:before="240" w:beforeAutospacing="off" w:after="240" w:afterAutospacing="off"/>
+        <w:jc w:val="left"/>
+      </w:pPr>
+      <w:r>
+        <w:rPr>
+          <w:rFonts w:ascii="Aptos" w:hAnsi="Aptos" w:eastAsia="Aptos" w:cs="Aptos"/>
+          <w:noProof w:val="0"/>
+          <w:sz w:val="24"/>
+          <w:szCs w:val="24"/>
+          <w:lang w:val="en-US"/>
+        </w:rPr>
+        <w:t xml:space="preserve">  console.log("Child render");</w:t>
+      </w:r>
+    </w:p>
+    <w:p>
+      <w:pPr>
+        <w:pStyle w:val="Normal"/>
+        <w:spacing w:before="240" w:beforeAutospacing="off" w:after="240" w:afterAutospacing="off"/>
+        <w:jc w:val="left"/>
+      </w:pPr>
+      <w:r>
+        <w:rPr>
+          <w:rFonts w:ascii="Aptos" w:hAnsi="Aptos" w:eastAsia="Aptos" w:cs="Aptos"/>
+          <w:noProof w:val="0"/>
+          <w:sz w:val="24"/>
+          <w:szCs w:val="24"/>
+          <w:lang w:val="en-US"/>
+        </w:rPr>
+        <w:t xml:space="preserve">  return &lt;div&gt;{value}&lt;/div&gt;;</w:t>
+      </w:r>
+    </w:p>
+    <w:p>
+      <w:pPr>
+        <w:pStyle w:val="Normal"/>
+        <w:spacing w:before="240" w:beforeAutospacing="off" w:after="240" w:afterAutospacing="off"/>
+        <w:jc w:val="left"/>
+      </w:pPr>
+      <w:r>
+        <w:rPr>
+          <w:rFonts w:ascii="Aptos" w:hAnsi="Aptos" w:eastAsia="Aptos" w:cs="Aptos"/>
+          <w:noProof w:val="0"/>
+          <w:sz w:val="24"/>
+          <w:szCs w:val="24"/>
+          <w:lang w:val="en-US"/>
+        </w:rPr>
+        <w:t>});</w:t>
+      </w:r>
+    </w:p>
+    <w:p>
+      <w:pPr>
+        <w:pStyle w:val="Normal"/>
+        <w:spacing w:before="240" w:beforeAutospacing="off" w:after="240" w:afterAutospacing="off"/>
+        <w:jc w:val="left"/>
+      </w:pPr>
+      <w:r>
+        <w:rPr>
+          <w:rFonts w:ascii="Aptos" w:hAnsi="Aptos" w:eastAsia="Aptos" w:cs="Aptos"/>
+          <w:noProof w:val="0"/>
+          <w:sz w:val="24"/>
+          <w:szCs w:val="24"/>
+          <w:lang w:val="en-US"/>
+        </w:rPr>
+        <w:t xml:space="preserve"> </w:t>
+      </w:r>
+    </w:p>
+    <w:p>
+      <w:pPr>
+        <w:pStyle w:val="Normal"/>
+        <w:spacing w:before="240" w:beforeAutospacing="off" w:after="240" w:afterAutospacing="off"/>
+        <w:jc w:val="left"/>
+      </w:pPr>
+      <w:r>
+        <w:rPr>
+          <w:rFonts w:ascii="Aptos" w:hAnsi="Aptos" w:eastAsia="Aptos" w:cs="Aptos"/>
+          <w:noProof w:val="0"/>
+          <w:sz w:val="24"/>
+          <w:szCs w:val="24"/>
+          <w:lang w:val="en-US"/>
+        </w:rPr>
+        <w:t>function Parent() {</w:t>
+      </w:r>
+    </w:p>
+    <w:p>
+      <w:pPr>
+        <w:pStyle w:val="Normal"/>
+        <w:spacing w:before="240" w:beforeAutospacing="off" w:after="240" w:afterAutospacing="off"/>
+        <w:jc w:val="left"/>
+      </w:pPr>
+      <w:r>
+        <w:rPr>
+          <w:rFonts w:ascii="Aptos" w:hAnsi="Aptos" w:eastAsia="Aptos" w:cs="Aptos"/>
+          <w:noProof w:val="0"/>
+          <w:sz w:val="24"/>
+          <w:szCs w:val="24"/>
+          <w:lang w:val="en-US"/>
+        </w:rPr>
+        <w:t xml:space="preserve">  const [count, setCount] = useState(0);</w:t>
+      </w:r>
+    </w:p>
+    <w:p>
+      <w:pPr>
+        <w:pStyle w:val="Normal"/>
+        <w:spacing w:before="240" w:beforeAutospacing="off" w:after="240" w:afterAutospacing="off"/>
+        <w:jc w:val="left"/>
+      </w:pPr>
+      <w:r>
+        <w:rPr>
+          <w:rFonts w:ascii="Aptos" w:hAnsi="Aptos" w:eastAsia="Aptos" w:cs="Aptos"/>
+          <w:noProof w:val="0"/>
+          <w:sz w:val="24"/>
+          <w:szCs w:val="24"/>
+          <w:lang w:val="en-US"/>
+        </w:rPr>
+        <w:t xml:space="preserve"> </w:t>
+      </w:r>
+    </w:p>
+    <w:p>
+      <w:pPr>
+        <w:pStyle w:val="Normal"/>
+        <w:spacing w:before="240" w:beforeAutospacing="off" w:after="240" w:afterAutospacing="off"/>
+        <w:jc w:val="left"/>
+      </w:pPr>
+      <w:r>
+        <w:rPr>
+          <w:rFonts w:ascii="Aptos" w:hAnsi="Aptos" w:eastAsia="Aptos" w:cs="Aptos"/>
+          <w:noProof w:val="0"/>
+          <w:sz w:val="24"/>
+          <w:szCs w:val="24"/>
+          <w:lang w:val="en-US"/>
+        </w:rPr>
+        <w:t xml:space="preserve">  return (</w:t>
+      </w:r>
+    </w:p>
+    <w:p>
+      <w:pPr>
+        <w:pStyle w:val="Normal"/>
+        <w:spacing w:before="240" w:beforeAutospacing="off" w:after="240" w:afterAutospacing="off"/>
+        <w:jc w:val="left"/>
+      </w:pPr>
+      <w:r>
+        <w:rPr>
+          <w:rFonts w:ascii="Aptos" w:hAnsi="Aptos" w:eastAsia="Aptos" w:cs="Aptos"/>
+          <w:noProof w:val="0"/>
+          <w:sz w:val="24"/>
+          <w:szCs w:val="24"/>
+          <w:lang w:val="en-US"/>
+        </w:rPr>
+        <w:t xml:space="preserve">    &lt;&gt;</w:t>
+      </w:r>
+    </w:p>
+    <w:p>
+      <w:pPr>
+        <w:pStyle w:val="Normal"/>
+        <w:spacing w:before="240" w:beforeAutospacing="off" w:after="240" w:afterAutospacing="off"/>
+        <w:jc w:val="left"/>
+      </w:pPr>
+      <w:r>
+        <w:rPr>
+          <w:rFonts w:ascii="Aptos" w:hAnsi="Aptos" w:eastAsia="Aptos" w:cs="Aptos"/>
+          <w:noProof w:val="0"/>
+          <w:sz w:val="24"/>
+          <w:szCs w:val="24"/>
+          <w:lang w:val="en-US"/>
+        </w:rPr>
+        <w:t xml:space="preserve">      &lt;button onClick={() =&gt; setCount(count + 1)}&gt;Increment&lt;/button&gt;</w:t>
+      </w:r>
+    </w:p>
+    <w:p>
+      <w:pPr>
+        <w:pStyle w:val="Normal"/>
+        <w:spacing w:before="240" w:beforeAutospacing="off" w:after="240" w:afterAutospacing="off"/>
+        <w:jc w:val="left"/>
+      </w:pPr>
+      <w:r>
+        <w:rPr>
+          <w:rFonts w:ascii="Aptos" w:hAnsi="Aptos" w:eastAsia="Aptos" w:cs="Aptos"/>
+          <w:noProof w:val="0"/>
+          <w:sz w:val="24"/>
+          <w:szCs w:val="24"/>
+          <w:lang w:val="en-US"/>
+        </w:rPr>
+        <w:t xml:space="preserve">      &lt;Child value="static" /&gt;</w:t>
+      </w:r>
+    </w:p>
+    <w:p>
+      <w:pPr>
+        <w:pStyle w:val="Normal"/>
+        <w:spacing w:before="240" w:beforeAutospacing="off" w:after="240" w:afterAutospacing="off"/>
+        <w:jc w:val="left"/>
+      </w:pPr>
+      <w:r>
+        <w:rPr>
+          <w:rFonts w:ascii="Aptos" w:hAnsi="Aptos" w:eastAsia="Aptos" w:cs="Aptos"/>
+          <w:noProof w:val="0"/>
+          <w:sz w:val="24"/>
+          <w:szCs w:val="24"/>
+          <w:lang w:val="en-US"/>
+        </w:rPr>
+        <w:t xml:space="preserve">    &lt;/&gt;</w:t>
+      </w:r>
+    </w:p>
+    <w:p>
+      <w:pPr>
+        <w:pStyle w:val="Normal"/>
+        <w:spacing w:before="240" w:beforeAutospacing="off" w:after="240" w:afterAutospacing="off"/>
+        <w:jc w:val="left"/>
+      </w:pPr>
+      <w:r>
+        <w:rPr>
+          <w:rFonts w:ascii="Aptos" w:hAnsi="Aptos" w:eastAsia="Aptos" w:cs="Aptos"/>
+          <w:noProof w:val="0"/>
+          <w:sz w:val="24"/>
+          <w:szCs w:val="24"/>
+          <w:lang w:val="en-US"/>
+        </w:rPr>
+        <w:t xml:space="preserve">  );</w:t>
+      </w:r>
+    </w:p>
+    <w:p>
+      <w:pPr>
+        <w:pStyle w:val="Normal"/>
+        <w:spacing w:before="240" w:beforeAutospacing="off" w:after="240" w:afterAutospacing="off"/>
+        <w:jc w:val="left"/>
+      </w:pPr>
+      <w:r>
+        <w:rPr>
+          <w:rFonts w:ascii="Aptos" w:hAnsi="Aptos" w:eastAsia="Aptos" w:cs="Aptos"/>
+          <w:noProof w:val="0"/>
+          <w:sz w:val="24"/>
+          <w:szCs w:val="24"/>
+          <w:lang w:val="en-US"/>
+        </w:rPr>
+        <w:t>}</w:t>
+      </w:r>
+    </w:p>
+    <w:p>
+      <w:pPr>
+        <w:pStyle w:val="Heading4"/>
+        <w:spacing w:before="319" w:beforeAutospacing="off" w:after="319" w:afterAutospacing="off"/>
+        <w:jc w:val="left"/>
+      </w:pPr>
+      <w:r>
+        <w:rPr>
+          <w:rFonts w:ascii="Aptos" w:hAnsi="Aptos" w:eastAsia="Aptos" w:cs="Aptos"/>
+          <w:b w:val="1"/>
+          <w:bCs w:val="1"/>
+          <w:noProof w:val="0"/>
+          <w:sz w:val="24"/>
+          <w:szCs w:val="24"/>
+          <w:lang w:val="en-US"/>
+        </w:rPr>
+        <w:t>Question:</w:t>
+      </w:r>
+    </w:p>
+    <w:p>
+      <w:pPr>
+        <w:spacing w:before="240" w:beforeAutospacing="off" w:after="240" w:afterAutospacing="off"/>
+        <w:jc w:val="left"/>
+      </w:pPr>
+      <w:r>
+        <w:rPr>
+          <w:rFonts w:ascii="Aptos" w:hAnsi="Aptos" w:eastAsia="Aptos" w:cs="Aptos"/>
+          <w:noProof w:val="0"/>
+          <w:sz w:val="24"/>
+          <w:szCs w:val="24"/>
+          <w:lang w:val="en-US"/>
+        </w:rPr>
+        <w:t xml:space="preserve">Will the </w:t>
+      </w:r>
+      <w:r>
+        <w:rPr>
+          <w:rFonts w:ascii="Consolas" w:hAnsi="Consolas" w:eastAsia="Consolas" w:cs="Consolas"/>
+          <w:noProof w:val="0"/>
+          <w:sz w:val="24"/>
+          <w:szCs w:val="24"/>
+          <w:lang w:val="en-US"/>
+        </w:rPr>
+        <w:t>Child</w:t>
+      </w:r>
+      <w:r>
+        <w:rPr>
+          <w:rFonts w:ascii="Aptos" w:hAnsi="Aptos" w:eastAsia="Aptos" w:cs="Aptos"/>
+          <w:noProof w:val="0"/>
+          <w:sz w:val="24"/>
+          <w:szCs w:val="24"/>
+          <w:lang w:val="en-US"/>
+        </w:rPr>
+        <w:t xml:space="preserve"> component re-render on every click?</w:t>
+      </w:r>
+    </w:p>
+    <w:p>
+      <w:pPr>
+        <w:pStyle w:val="Heading4"/>
+        <w:spacing w:before="319" w:beforeAutospacing="off" w:after="319" w:afterAutospacing="off"/>
+        <w:jc w:val="left"/>
+      </w:pPr>
+      <w:r>
+        <w:rPr>
+          <w:rFonts w:ascii="Aptos" w:hAnsi="Aptos" w:eastAsia="Aptos" w:cs="Aptos"/>
+          <w:b w:val="1"/>
+          <w:bCs w:val="1"/>
+          <w:noProof w:val="0"/>
+          <w:sz w:val="24"/>
+          <w:szCs w:val="24"/>
+          <w:lang w:val="en-US"/>
+        </w:rPr>
+        <w:t>Expected Answer:</w:t>
+      </w:r>
+    </w:p>
+    <w:p>
+      <w:pPr>
+        <w:pStyle w:val="ListParagraph"/>
+        <w:numPr>
+          <w:ilvl w:val="0"/>
+          <w:numId w:val="8"/>
+        </w:numPr>
+        <w:spacing w:before="240" w:beforeAutospacing="off" w:after="240" w:afterAutospacing="off"/>
+        <w:jc w:val="left"/>
+        <w:rPr>
+          <w:rFonts w:ascii="Aptos" w:hAnsi="Aptos" w:eastAsia="Aptos" w:cs="Aptos"/>
+          <w:noProof w:val="0"/>
+          <w:sz w:val="24"/>
+          <w:szCs w:val="24"/>
+          <w:lang w:val="en-US"/>
+        </w:rPr>
+      </w:pPr>
+      <w:r>
+        <w:rPr>
+          <w:rFonts w:ascii="Aptos" w:hAnsi="Aptos" w:eastAsia="Aptos" w:cs="Aptos"/>
+          <w:noProof w:val="0"/>
+          <w:sz w:val="24"/>
+          <w:szCs w:val="24"/>
+          <w:lang w:val="en-US"/>
+        </w:rPr>
+        <w:t xml:space="preserve">No. </w:t>
+      </w:r>
+      <w:r>
+        <w:rPr>
+          <w:rFonts w:ascii="Consolas" w:hAnsi="Consolas" w:eastAsia="Consolas" w:cs="Consolas"/>
+          <w:noProof w:val="0"/>
+          <w:sz w:val="24"/>
+          <w:szCs w:val="24"/>
+          <w:lang w:val="en-US"/>
+        </w:rPr>
+        <w:t>React.memo</w:t>
+      </w:r>
+      <w:r>
+        <w:rPr>
+          <w:rFonts w:ascii="Aptos" w:hAnsi="Aptos" w:eastAsia="Aptos" w:cs="Aptos"/>
+          <w:noProof w:val="0"/>
+          <w:sz w:val="24"/>
+          <w:szCs w:val="24"/>
+          <w:lang w:val="en-US"/>
+        </w:rPr>
+        <w:t xml:space="preserve"> avoids re-</w:t>
+      </w:r>
+      <w:r>
+        <w:rPr>
+          <w:rFonts w:ascii="Aptos" w:hAnsi="Aptos" w:eastAsia="Aptos" w:cs="Aptos"/>
+          <w:noProof w:val="0"/>
+          <w:sz w:val="24"/>
+          <w:szCs w:val="24"/>
+          <w:lang w:val="en-US"/>
+        </w:rPr>
+        <w:t>render</w:t>
+      </w:r>
+      <w:r>
+        <w:rPr>
+          <w:rFonts w:ascii="Aptos" w:hAnsi="Aptos" w:eastAsia="Aptos" w:cs="Aptos"/>
+          <w:noProof w:val="0"/>
+          <w:sz w:val="24"/>
+          <w:szCs w:val="24"/>
+          <w:lang w:val="en-US"/>
+        </w:rPr>
+        <w:t xml:space="preserve"> since prop (</w:t>
+      </w:r>
+      <w:r>
+        <w:rPr>
+          <w:rFonts w:ascii="Consolas" w:hAnsi="Consolas" w:eastAsia="Consolas" w:cs="Consolas"/>
+          <w:noProof w:val="0"/>
+          <w:sz w:val="24"/>
+          <w:szCs w:val="24"/>
+          <w:lang w:val="en-US"/>
+        </w:rPr>
+        <w:t>value</w:t>
+      </w:r>
+      <w:r>
+        <w:rPr>
+          <w:rFonts w:ascii="Aptos" w:hAnsi="Aptos" w:eastAsia="Aptos" w:cs="Aptos"/>
+          <w:noProof w:val="0"/>
+          <w:sz w:val="24"/>
+          <w:szCs w:val="24"/>
+          <w:lang w:val="en-US"/>
+        </w:rPr>
+        <w:t>) does not change.</w:t>
+      </w:r>
+    </w:p>
+    <w:p>
+      <w:pPr>
+        <w:pStyle w:val="Normal"/>
+        <w:spacing w:before="240" w:beforeAutospacing="off" w:after="240" w:afterAutospacing="off"/>
+        <w:jc w:val="left"/>
+        <w:rPr>
+          <w:rFonts w:ascii="Aptos" w:hAnsi="Aptos" w:eastAsia="Aptos" w:cs="Aptos"/>
+          <w:noProof w:val="0"/>
+          <w:sz w:val="24"/>
+          <w:szCs w:val="24"/>
+          <w:lang w:val="en-US"/>
+        </w:rPr>
+      </w:pPr>
+    </w:p>
+    <w:p>
+      <w:pPr>
+        <w:pStyle w:val="Normal"/>
+        <w:suppressLineNumbers w:val="0"/>
+        <w:bidi w:val="0"/>
+        <w:spacing w:before="240" w:beforeAutospacing="off" w:after="240" w:afterAutospacing="off" w:line="279" w:lineRule="auto"/>
+        <w:ind w:left="0" w:right="0"/>
+        <w:jc w:val="left"/>
+        <w:rPr>
+          <w:rFonts w:ascii="Aptos" w:hAnsi="Aptos" w:eastAsia="Aptos" w:cs="Aptos" w:asciiTheme="minorAscii" w:hAnsiTheme="minorAscii" w:eastAsiaTheme="majorEastAsia" w:cstheme="majorBidi"/>
+          <w:b w:val="1"/>
+          <w:bCs w:val="1"/>
+          <w:i w:val="1"/>
+          <w:iCs w:val="1"/>
+          <w:noProof w:val="0"/>
+          <w:color w:val="0F4761" w:themeColor="accent1" w:themeTint="FF" w:themeShade="BF"/>
+          <w:sz w:val="24"/>
+          <w:szCs w:val="24"/>
+          <w:lang w:val="en-US" w:eastAsia="ja-JP" w:bidi="ar-SA"/>
+        </w:rPr>
+      </w:pPr>
+      <w:r>
+        <w:rPr>
+          <w:rFonts w:ascii="Aptos" w:hAnsi="Aptos" w:eastAsia="Aptos" w:cs="Aptos" w:asciiTheme="minorAscii" w:hAnsiTheme="minorAscii" w:eastAsiaTheme="majorEastAsia" w:cstheme="majorBidi"/>
+          <w:b w:val="1"/>
+          <w:bCs w:val="1"/>
+          <w:i w:val="1"/>
+          <w:iCs w:val="1"/>
+          <w:noProof w:val="0"/>
+          <w:color w:val="0F4761" w:themeColor="accent1" w:themeTint="FF" w:themeShade="BF"/>
+          <w:sz w:val="24"/>
+          <w:szCs w:val="24"/>
+          <w:lang w:val="en-US" w:eastAsia="ja-JP" w:bidi="ar-SA"/>
+        </w:rPr>
+        <w:t xml:space="preserve">13. </w:t>
+      </w:r>
+      <w:r>
+        <w:rPr>
+          <w:rFonts w:ascii="Aptos" w:hAnsi="Aptos" w:eastAsia="Aptos" w:cs="Aptos" w:asciiTheme="minorAscii" w:hAnsiTheme="minorAscii" w:eastAsiaTheme="majorEastAsia" w:cstheme="majorBidi"/>
+          <w:b w:val="1"/>
+          <w:bCs w:val="1"/>
+          <w:i w:val="1"/>
+          <w:iCs w:val="1"/>
+          <w:noProof w:val="0"/>
+          <w:color w:val="0F4761" w:themeColor="accent1" w:themeTint="FF" w:themeShade="BF"/>
+          <w:sz w:val="24"/>
+          <w:szCs w:val="24"/>
+          <w:lang w:val="en-US" w:eastAsia="ja-JP" w:bidi="ar-SA"/>
+        </w:rPr>
+        <w:t>Callback with Stale State</w:t>
+      </w:r>
+    </w:p>
+    <w:p>
+      <w:pPr>
+        <w:pStyle w:val="Normal"/>
+        <w:suppressLineNumbers w:val="0"/>
+        <w:bidi w:val="0"/>
+        <w:spacing w:before="240" w:beforeAutospacing="off" w:after="240" w:afterAutospacing="off" w:line="279" w:lineRule="auto"/>
+        <w:ind w:left="0" w:right="0"/>
+        <w:jc w:val="left"/>
+        <w:rPr>
+          <w:rFonts w:ascii="Aptos" w:hAnsi="Aptos" w:eastAsia="Aptos" w:cs="Aptos" w:asciiTheme="minorAscii" w:hAnsiTheme="minorAscii" w:eastAsiaTheme="majorEastAsia" w:cstheme="majorBidi"/>
+          <w:b w:val="1"/>
+          <w:bCs w:val="1"/>
+          <w:i w:val="1"/>
+          <w:iCs w:val="1"/>
+          <w:noProof w:val="0"/>
+          <w:color w:val="0F4761" w:themeColor="accent1" w:themeTint="FF" w:themeShade="BF"/>
+          <w:sz w:val="24"/>
+          <w:szCs w:val="24"/>
+          <w:lang w:val="en-US" w:eastAsia="ja-JP" w:bidi="ar-SA"/>
+        </w:rPr>
+      </w:pPr>
+      <w:r>
+        <w:rPr>
+          <w:rFonts w:ascii="Aptos" w:hAnsi="Aptos" w:eastAsia="Aptos" w:cs="Aptos" w:asciiTheme="minorAscii" w:hAnsiTheme="minorAscii" w:eastAsiaTheme="majorEastAsia" w:cstheme="majorBidi"/>
+          <w:b w:val="1"/>
+          <w:bCs w:val="1"/>
+          <w:i w:val="1"/>
+          <w:iCs w:val="1"/>
+          <w:noProof w:val="0"/>
+          <w:color w:val="0F4761" w:themeColor="accent1" w:themeTint="FF" w:themeShade="BF"/>
+          <w:sz w:val="24"/>
+          <w:szCs w:val="24"/>
+          <w:lang w:val="en-US" w:eastAsia="ja-JP" w:bidi="ar-SA"/>
+        </w:rPr>
+        <w:t>function Counter() {</w:t>
+      </w:r>
+    </w:p>
+    <w:p>
+      <w:pPr>
+        <w:pStyle w:val="Normal"/>
+        <w:bidi w:val="0"/>
+        <w:spacing w:before="240" w:beforeAutospacing="off" w:after="240" w:afterAutospacing="off" w:line="279" w:lineRule="auto"/>
+        <w:ind w:left="0" w:right="0"/>
+        <w:jc w:val="left"/>
+      </w:pPr>
+      <w:r>
+        <w:rPr>
+          <w:rFonts w:ascii="Aptos" w:hAnsi="Aptos" w:eastAsia="Aptos" w:cs="Aptos" w:asciiTheme="minorAscii" w:hAnsiTheme="minorAscii" w:eastAsiaTheme="majorEastAsia" w:cstheme="majorBidi"/>
+          <w:b w:val="1"/>
+          <w:bCs w:val="1"/>
+          <w:i w:val="1"/>
+          <w:iCs w:val="1"/>
+          <w:noProof w:val="0"/>
+          <w:color w:val="0F4761" w:themeColor="accent1" w:themeTint="FF" w:themeShade="BF"/>
+          <w:sz w:val="24"/>
+          <w:szCs w:val="24"/>
+          <w:lang w:val="en-US" w:eastAsia="ja-JP" w:bidi="ar-SA"/>
+        </w:rPr>
+        <w:t xml:space="preserve">  const [count, setCount] = useState(0);</w:t>
+      </w:r>
+    </w:p>
+    <w:p>
+      <w:pPr>
+        <w:pStyle w:val="Normal"/>
+        <w:bidi w:val="0"/>
+        <w:spacing w:before="240" w:beforeAutospacing="off" w:after="240" w:afterAutospacing="off" w:line="279" w:lineRule="auto"/>
+        <w:ind w:left="0" w:right="0"/>
+        <w:jc w:val="left"/>
+      </w:pPr>
+      <w:r>
+        <w:rPr>
+          <w:rFonts w:ascii="Aptos" w:hAnsi="Aptos" w:eastAsia="Aptos" w:cs="Aptos" w:asciiTheme="minorAscii" w:hAnsiTheme="minorAscii" w:eastAsiaTheme="majorEastAsia" w:cstheme="majorBidi"/>
+          <w:b w:val="1"/>
+          <w:bCs w:val="1"/>
+          <w:i w:val="1"/>
+          <w:iCs w:val="1"/>
+          <w:noProof w:val="0"/>
+          <w:color w:val="0F4761" w:themeColor="accent1" w:themeTint="FF" w:themeShade="BF"/>
+          <w:sz w:val="24"/>
+          <w:szCs w:val="24"/>
+          <w:lang w:val="en-US" w:eastAsia="ja-JP" w:bidi="ar-SA"/>
+        </w:rPr>
+        <w:t xml:space="preserve"> </w:t>
+      </w:r>
+    </w:p>
+    <w:p>
+      <w:pPr>
+        <w:pStyle w:val="Normal"/>
+        <w:bidi w:val="0"/>
+        <w:spacing w:before="240" w:beforeAutospacing="off" w:after="240" w:afterAutospacing="off" w:line="279" w:lineRule="auto"/>
+        <w:ind w:left="0" w:right="0"/>
+        <w:jc w:val="left"/>
+      </w:pPr>
+      <w:r>
+        <w:rPr>
+          <w:rFonts w:ascii="Aptos" w:hAnsi="Aptos" w:eastAsia="Aptos" w:cs="Aptos" w:asciiTheme="minorAscii" w:hAnsiTheme="minorAscii" w:eastAsiaTheme="majorEastAsia" w:cstheme="majorBidi"/>
+          <w:b w:val="1"/>
+          <w:bCs w:val="1"/>
+          <w:i w:val="1"/>
+          <w:iCs w:val="1"/>
+          <w:noProof w:val="0"/>
+          <w:color w:val="0F4761" w:themeColor="accent1" w:themeTint="FF" w:themeShade="BF"/>
+          <w:sz w:val="24"/>
+          <w:szCs w:val="24"/>
+          <w:lang w:val="en-US" w:eastAsia="ja-JP" w:bidi="ar-SA"/>
+        </w:rPr>
+        <w:t xml:space="preserve">  const handleClick = useCallback(() =&gt; {</w:t>
+      </w:r>
+    </w:p>
+    <w:p>
+      <w:pPr>
+        <w:pStyle w:val="Normal"/>
+        <w:bidi w:val="0"/>
+        <w:spacing w:before="240" w:beforeAutospacing="off" w:after="240" w:afterAutospacing="off" w:line="279" w:lineRule="auto"/>
+        <w:ind w:left="0" w:right="0"/>
+        <w:jc w:val="left"/>
+      </w:pPr>
+      <w:r>
+        <w:rPr>
+          <w:rFonts w:ascii="Aptos" w:hAnsi="Aptos" w:eastAsia="Aptos" w:cs="Aptos" w:asciiTheme="minorAscii" w:hAnsiTheme="minorAscii" w:eastAsiaTheme="majorEastAsia" w:cstheme="majorBidi"/>
+          <w:b w:val="1"/>
+          <w:bCs w:val="1"/>
+          <w:i w:val="1"/>
+          <w:iCs w:val="1"/>
+          <w:noProof w:val="0"/>
+          <w:color w:val="0F4761" w:themeColor="accent1" w:themeTint="FF" w:themeShade="BF"/>
+          <w:sz w:val="24"/>
+          <w:szCs w:val="24"/>
+          <w:lang w:val="en-US" w:eastAsia="ja-JP" w:bidi="ar-SA"/>
+        </w:rPr>
+        <w:t xml:space="preserve">    setCount(count + 1);</w:t>
+      </w:r>
+    </w:p>
+    <w:p>
+      <w:pPr>
+        <w:pStyle w:val="Normal"/>
+        <w:bidi w:val="0"/>
+        <w:spacing w:before="240" w:beforeAutospacing="off" w:after="240" w:afterAutospacing="off" w:line="279" w:lineRule="auto"/>
+        <w:ind w:left="0" w:right="0"/>
+        <w:jc w:val="left"/>
+      </w:pPr>
+      <w:r>
+        <w:rPr>
+          <w:rFonts w:ascii="Aptos" w:hAnsi="Aptos" w:eastAsia="Aptos" w:cs="Aptos" w:asciiTheme="minorAscii" w:hAnsiTheme="minorAscii" w:eastAsiaTheme="majorEastAsia" w:cstheme="majorBidi"/>
+          <w:b w:val="1"/>
+          <w:bCs w:val="1"/>
+          <w:i w:val="1"/>
+          <w:iCs w:val="1"/>
+          <w:noProof w:val="0"/>
+          <w:color w:val="0F4761" w:themeColor="accent1" w:themeTint="FF" w:themeShade="BF"/>
+          <w:sz w:val="24"/>
+          <w:szCs w:val="24"/>
+          <w:lang w:val="en-US" w:eastAsia="ja-JP" w:bidi="ar-SA"/>
+        </w:rPr>
+        <w:t xml:space="preserve">  }, []);</w:t>
+      </w:r>
+    </w:p>
+    <w:p>
+      <w:pPr>
+        <w:pStyle w:val="Normal"/>
+        <w:bidi w:val="0"/>
+        <w:spacing w:before="240" w:beforeAutospacing="off" w:after="240" w:afterAutospacing="off" w:line="279" w:lineRule="auto"/>
+        <w:ind w:left="0" w:right="0"/>
+        <w:jc w:val="left"/>
+      </w:pPr>
+      <w:r>
+        <w:rPr>
+          <w:rFonts w:ascii="Aptos" w:hAnsi="Aptos" w:eastAsia="Aptos" w:cs="Aptos" w:asciiTheme="minorAscii" w:hAnsiTheme="minorAscii" w:eastAsiaTheme="majorEastAsia" w:cstheme="majorBidi"/>
+          <w:b w:val="1"/>
+          <w:bCs w:val="1"/>
+          <w:i w:val="1"/>
+          <w:iCs w:val="1"/>
+          <w:noProof w:val="0"/>
+          <w:color w:val="0F4761" w:themeColor="accent1" w:themeTint="FF" w:themeShade="BF"/>
+          <w:sz w:val="24"/>
+          <w:szCs w:val="24"/>
+          <w:lang w:val="en-US" w:eastAsia="ja-JP" w:bidi="ar-SA"/>
+        </w:rPr>
+        <w:t xml:space="preserve"> </w:t>
+      </w:r>
+    </w:p>
+    <w:p>
+      <w:pPr>
+        <w:pStyle w:val="Normal"/>
+        <w:bidi w:val="0"/>
+        <w:spacing w:before="240" w:beforeAutospacing="off" w:after="240" w:afterAutospacing="off" w:line="279" w:lineRule="auto"/>
+        <w:ind w:left="0" w:right="0"/>
+        <w:jc w:val="left"/>
+      </w:pPr>
+      <w:r>
+        <w:rPr>
+          <w:rFonts w:ascii="Aptos" w:hAnsi="Aptos" w:eastAsia="Aptos" w:cs="Aptos" w:asciiTheme="minorAscii" w:hAnsiTheme="minorAscii" w:eastAsiaTheme="majorEastAsia" w:cstheme="majorBidi"/>
+          <w:b w:val="1"/>
+          <w:bCs w:val="1"/>
+          <w:i w:val="1"/>
+          <w:iCs w:val="1"/>
+          <w:noProof w:val="0"/>
+          <w:color w:val="0F4761" w:themeColor="accent1" w:themeTint="FF" w:themeShade="BF"/>
+          <w:sz w:val="24"/>
+          <w:szCs w:val="24"/>
+          <w:lang w:val="en-US" w:eastAsia="ja-JP" w:bidi="ar-SA"/>
+        </w:rPr>
+        <w:t xml:space="preserve">  return &lt;button onClick={handleClick}&gt;Count: {count}&lt;/button&gt;;</w:t>
+      </w:r>
+    </w:p>
+    <w:p>
+      <w:pPr>
+        <w:pStyle w:val="Normal"/>
+        <w:bidi w:val="0"/>
+        <w:spacing w:before="240" w:beforeAutospacing="off" w:after="240" w:afterAutospacing="off" w:line="279" w:lineRule="auto"/>
+        <w:ind w:left="0" w:right="0"/>
+        <w:jc w:val="left"/>
+      </w:pPr>
+      <w:r>
+        <w:rPr>
+          <w:rFonts w:ascii="Aptos" w:hAnsi="Aptos" w:eastAsia="Aptos" w:cs="Aptos" w:asciiTheme="minorAscii" w:hAnsiTheme="minorAscii" w:eastAsiaTheme="majorEastAsia" w:cstheme="majorBidi"/>
+          <w:b w:val="1"/>
+          <w:bCs w:val="1"/>
+          <w:i w:val="1"/>
+          <w:iCs w:val="1"/>
+          <w:noProof w:val="0"/>
+          <w:color w:val="0F4761" w:themeColor="accent1" w:themeTint="FF" w:themeShade="BF"/>
+          <w:sz w:val="24"/>
+          <w:szCs w:val="24"/>
+          <w:lang w:val="en-US" w:eastAsia="ja-JP" w:bidi="ar-SA"/>
+        </w:rPr>
+        <w:t>}</w:t>
+      </w:r>
+    </w:p>
+    <w:p>
+      <w:pPr>
+        <w:pStyle w:val="Heading4"/>
+        <w:bidi w:val="0"/>
+        <w:spacing w:before="319" w:beforeAutospacing="off" w:after="319" w:afterAutospacing="off"/>
+        <w:jc w:val="left"/>
+      </w:pPr>
+      <w:r>
+        <w:rPr>
+          <w:rFonts w:ascii="Aptos" w:hAnsi="Aptos" w:eastAsia="Aptos" w:cs="Aptos"/>
+          <w:b w:val="1"/>
+          <w:bCs w:val="1"/>
+          <w:noProof w:val="0"/>
+          <w:sz w:val="24"/>
+          <w:szCs w:val="24"/>
+          <w:lang w:val="en-US"/>
+        </w:rPr>
+        <w:t>Question:</w:t>
+      </w:r>
+    </w:p>
+    <w:p>
+      <w:pPr>
+        <w:bidi w:val="0"/>
+        <w:spacing w:before="240" w:beforeAutospacing="off" w:after="240" w:afterAutospacing="off"/>
+        <w:jc w:val="left"/>
+      </w:pPr>
+      <w:r>
+        <w:rPr>
+          <w:rFonts w:ascii="Aptos" w:hAnsi="Aptos" w:eastAsia="Aptos" w:cs="Aptos"/>
+          <w:noProof w:val="0"/>
+          <w:sz w:val="24"/>
+          <w:szCs w:val="24"/>
+          <w:lang w:val="en-US"/>
+        </w:rPr>
+        <w:t xml:space="preserve">Will </w:t>
+      </w:r>
+      <w:r>
+        <w:rPr>
+          <w:rFonts w:ascii="Consolas" w:hAnsi="Consolas" w:eastAsia="Consolas" w:cs="Consolas"/>
+          <w:noProof w:val="0"/>
+          <w:sz w:val="24"/>
+          <w:szCs w:val="24"/>
+          <w:lang w:val="en-US"/>
+        </w:rPr>
+        <w:t>setCount(count + 1)</w:t>
+      </w:r>
+      <w:r>
+        <w:rPr>
+          <w:rFonts w:ascii="Aptos" w:hAnsi="Aptos" w:eastAsia="Aptos" w:cs="Aptos"/>
+          <w:noProof w:val="0"/>
+          <w:sz w:val="24"/>
+          <w:szCs w:val="24"/>
+          <w:lang w:val="en-US"/>
+        </w:rPr>
+        <w:t xml:space="preserve"> work correctly on every click?</w:t>
+      </w:r>
+    </w:p>
+    <w:p>
+      <w:pPr>
+        <w:pStyle w:val="Heading4"/>
+        <w:bidi w:val="0"/>
+        <w:spacing w:before="319" w:beforeAutospacing="off" w:after="319" w:afterAutospacing="off"/>
+        <w:jc w:val="left"/>
+      </w:pPr>
+      <w:r>
+        <w:rPr>
+          <w:rFonts w:ascii="Aptos" w:hAnsi="Aptos" w:eastAsia="Aptos" w:cs="Aptos"/>
+          <w:b w:val="1"/>
+          <w:bCs w:val="1"/>
+          <w:noProof w:val="0"/>
+          <w:sz w:val="24"/>
+          <w:szCs w:val="24"/>
+          <w:lang w:val="en-US"/>
+        </w:rPr>
+        <w:t>Answer:</w:t>
+      </w:r>
+    </w:p>
+    <w:p>
+      <w:pPr>
+        <w:pStyle w:val="ListParagraph"/>
+        <w:numPr>
+          <w:ilvl w:val="0"/>
+          <w:numId w:val="9"/>
+        </w:numPr>
+        <w:bidi w:val="0"/>
+        <w:spacing w:before="240" w:beforeAutospacing="off" w:after="240" w:afterAutospacing="off"/>
+        <w:jc w:val="left"/>
+        <w:rPr>
+          <w:rFonts w:ascii="Aptos" w:hAnsi="Aptos" w:eastAsia="Aptos" w:cs="Aptos"/>
+          <w:noProof w:val="0"/>
+          <w:sz w:val="24"/>
+          <w:szCs w:val="24"/>
+          <w:lang w:val="en-US"/>
+        </w:rPr>
+      </w:pPr>
+      <w:r>
+        <w:rPr>
+          <w:rFonts w:ascii="Aptos" w:hAnsi="Aptos" w:eastAsia="Aptos" w:cs="Aptos"/>
+          <w:noProof w:val="0"/>
+          <w:sz w:val="24"/>
+          <w:szCs w:val="24"/>
+          <w:lang w:val="en-US"/>
+        </w:rPr>
+        <w:t xml:space="preserve"> No, </w:t>
+      </w:r>
+      <w:r>
+        <w:rPr>
+          <w:rFonts w:ascii="Consolas" w:hAnsi="Consolas" w:eastAsia="Consolas" w:cs="Consolas"/>
+          <w:noProof w:val="0"/>
+          <w:sz w:val="24"/>
+          <w:szCs w:val="24"/>
+          <w:lang w:val="en-US"/>
+        </w:rPr>
+        <w:t>count</w:t>
+      </w:r>
+      <w:r>
+        <w:rPr>
+          <w:rFonts w:ascii="Aptos" w:hAnsi="Aptos" w:eastAsia="Aptos" w:cs="Aptos"/>
+          <w:noProof w:val="0"/>
+          <w:sz w:val="24"/>
+          <w:szCs w:val="24"/>
+          <w:lang w:val="en-US"/>
+        </w:rPr>
+        <w:t xml:space="preserve"> is stale (always 0).</w:t>
+      </w:r>
+    </w:p>
+    <w:p>
+      <w:pPr>
+        <w:pStyle w:val="ListParagraph"/>
+        <w:numPr>
+          <w:ilvl w:val="0"/>
+          <w:numId w:val="9"/>
+        </w:numPr>
+        <w:bidi w:val="0"/>
+        <w:spacing w:before="240" w:beforeAutospacing="off" w:after="240" w:afterAutospacing="off"/>
+        <w:jc w:val="left"/>
+        <w:rPr>
+          <w:rFonts w:ascii="Consolas" w:hAnsi="Consolas" w:eastAsia="Consolas" w:cs="Consolas"/>
+          <w:noProof w:val="0"/>
+          <w:sz w:val="24"/>
+          <w:szCs w:val="24"/>
+          <w:lang w:val="en-US"/>
+        </w:rPr>
+      </w:pPr>
+      <w:r>
+        <w:rPr>
+          <w:rFonts w:ascii="Aptos" w:hAnsi="Aptos" w:eastAsia="Aptos" w:cs="Aptos"/>
+          <w:noProof w:val="0"/>
+          <w:sz w:val="24"/>
+          <w:szCs w:val="24"/>
+          <w:lang w:val="en-US"/>
+        </w:rPr>
+        <w:t xml:space="preserve">Fix: Use functional update: </w:t>
+      </w:r>
+      <w:r>
+        <w:rPr>
+          <w:rFonts w:ascii="Consolas" w:hAnsi="Consolas" w:eastAsia="Consolas" w:cs="Consolas"/>
+          <w:noProof w:val="0"/>
+          <w:sz w:val="24"/>
+          <w:szCs w:val="24"/>
+          <w:lang w:val="en-US"/>
+        </w:rPr>
+        <w:t>setCount</w:t>
+      </w:r>
+      <w:r>
+        <w:rPr>
+          <w:rFonts w:ascii="Consolas" w:hAnsi="Consolas" w:eastAsia="Consolas" w:cs="Consolas"/>
+          <w:noProof w:val="0"/>
+          <w:sz w:val="24"/>
+          <w:szCs w:val="24"/>
+          <w:lang w:val="en-US"/>
+        </w:rPr>
+        <w:t>(c =&gt; c + 1);</w:t>
+      </w:r>
+    </w:p>
+    <w:p>
+      <w:pPr>
+        <w:pStyle w:val="Normal"/>
+        <w:bidi w:val="0"/>
+        <w:spacing w:before="240" w:beforeAutospacing="off" w:after="240" w:afterAutospacing="off"/>
+        <w:jc w:val="left"/>
+        <w:rPr>
+          <w:rFonts w:ascii="Consolas" w:hAnsi="Consolas" w:eastAsia="Consolas" w:cs="Consolas"/>
+          <w:noProof w:val="0"/>
+          <w:sz w:val="24"/>
+          <w:szCs w:val="24"/>
+          <w:lang w:val="en-US"/>
+        </w:rPr>
+      </w:pPr>
+    </w:p>
+    <w:p>
+      <w:pPr>
+        <w:pStyle w:val="Normal"/>
+        <w:bidi w:val="0"/>
+        <w:spacing w:before="240" w:beforeAutospacing="off" w:after="240" w:afterAutospacing="off"/>
+        <w:jc w:val="left"/>
+        <w:rPr>
+          <w:rFonts w:ascii="Consolas" w:hAnsi="Consolas" w:eastAsia="Consolas" w:cs="Consolas"/>
+          <w:noProof w:val="0"/>
+          <w:sz w:val="24"/>
+          <w:szCs w:val="24"/>
+          <w:lang w:val="en-US"/>
+        </w:rPr>
+      </w:pPr>
+      <w:r>
+        <w:rPr>
+          <w:rFonts w:ascii="Consolas" w:hAnsi="Consolas" w:eastAsia="Consolas" w:cs="Consolas"/>
+          <w:noProof w:val="0"/>
+          <w:sz w:val="24"/>
+          <w:szCs w:val="24"/>
+          <w:lang w:val="en-US"/>
+        </w:rPr>
+        <w:t>14. Dependency Misuse</w:t>
+      </w:r>
+    </w:p>
+    <w:p>
+      <w:pPr>
+        <w:pStyle w:val="Normal"/>
+        <w:bidi w:val="0"/>
+        <w:spacing w:before="240" w:beforeAutospacing="off" w:after="240" w:afterAutospacing="off"/>
+        <w:jc w:val="left"/>
+        <w:rPr>
+          <w:rFonts w:ascii="Consolas" w:hAnsi="Consolas" w:eastAsia="Consolas" w:cs="Consolas"/>
+          <w:noProof w:val="0"/>
+          <w:sz w:val="24"/>
+          <w:szCs w:val="24"/>
+          <w:lang w:val="en-US"/>
+        </w:rPr>
+      </w:pPr>
+      <w:r>
+        <w:rPr>
+          <w:rFonts w:ascii="Consolas" w:hAnsi="Consolas" w:eastAsia="Consolas" w:cs="Consolas"/>
+          <w:noProof w:val="0"/>
+          <w:sz w:val="24"/>
+          <w:szCs w:val="24"/>
+          <w:lang w:val="en-US"/>
+        </w:rPr>
+        <w:t>useEffect(() =&gt; {</w:t>
+      </w:r>
+    </w:p>
+    <w:p>
+      <w:pPr>
+        <w:pStyle w:val="Normal"/>
+        <w:bidi w:val="0"/>
+        <w:spacing w:before="240" w:beforeAutospacing="off" w:after="240" w:afterAutospacing="off"/>
+        <w:jc w:val="left"/>
+      </w:pPr>
+      <w:r>
+        <w:rPr>
+          <w:rFonts w:ascii="Consolas" w:hAnsi="Consolas" w:eastAsia="Consolas" w:cs="Consolas"/>
+          <w:noProof w:val="0"/>
+          <w:sz w:val="24"/>
+          <w:szCs w:val="24"/>
+          <w:lang w:val="en-US"/>
+        </w:rPr>
+        <w:t xml:space="preserve">  const timer = setInterval(() =&gt; {</w:t>
+      </w:r>
+    </w:p>
+    <w:p>
+      <w:pPr>
+        <w:pStyle w:val="Normal"/>
+        <w:bidi w:val="0"/>
+        <w:spacing w:before="240" w:beforeAutospacing="off" w:after="240" w:afterAutospacing="off"/>
+        <w:jc w:val="left"/>
+      </w:pPr>
+      <w:r>
+        <w:rPr>
+          <w:rFonts w:ascii="Consolas" w:hAnsi="Consolas" w:eastAsia="Consolas" w:cs="Consolas"/>
+          <w:noProof w:val="0"/>
+          <w:sz w:val="24"/>
+          <w:szCs w:val="24"/>
+          <w:lang w:val="en-US"/>
+        </w:rPr>
+        <w:t xml:space="preserve">    console.log("Tick:", count);</w:t>
+      </w:r>
+    </w:p>
+    <w:p>
+      <w:pPr>
+        <w:pStyle w:val="Normal"/>
+        <w:bidi w:val="0"/>
+        <w:spacing w:before="240" w:beforeAutospacing="off" w:after="240" w:afterAutospacing="off"/>
+        <w:jc w:val="left"/>
+      </w:pPr>
+      <w:r>
+        <w:rPr>
+          <w:rFonts w:ascii="Consolas" w:hAnsi="Consolas" w:eastAsia="Consolas" w:cs="Consolas"/>
+          <w:noProof w:val="0"/>
+          <w:sz w:val="24"/>
+          <w:szCs w:val="24"/>
+          <w:lang w:val="en-US"/>
+        </w:rPr>
+        <w:t xml:space="preserve">  }, 1000);</w:t>
+      </w:r>
+    </w:p>
+    <w:p>
+      <w:pPr>
+        <w:pStyle w:val="Normal"/>
+        <w:bidi w:val="0"/>
+        <w:spacing w:before="240" w:beforeAutospacing="off" w:after="240" w:afterAutospacing="off"/>
+        <w:jc w:val="left"/>
+      </w:pPr>
+      <w:r>
+        <w:rPr>
+          <w:rFonts w:ascii="Consolas" w:hAnsi="Consolas" w:eastAsia="Consolas" w:cs="Consolas"/>
+          <w:noProof w:val="0"/>
+          <w:sz w:val="24"/>
+          <w:szCs w:val="24"/>
+          <w:lang w:val="en-US"/>
+        </w:rPr>
+        <w:t xml:space="preserve"> </w:t>
+      </w:r>
+    </w:p>
+    <w:p>
+      <w:pPr>
+        <w:pStyle w:val="Normal"/>
+        <w:bidi w:val="0"/>
+        <w:spacing w:before="240" w:beforeAutospacing="off" w:after="240" w:afterAutospacing="off"/>
+        <w:jc w:val="left"/>
+      </w:pPr>
+      <w:r>
+        <w:rPr>
+          <w:rFonts w:ascii="Consolas" w:hAnsi="Consolas" w:eastAsia="Consolas" w:cs="Consolas"/>
+          <w:noProof w:val="0"/>
+          <w:sz w:val="24"/>
+          <w:szCs w:val="24"/>
+          <w:lang w:val="en-US"/>
+        </w:rPr>
+        <w:t xml:space="preserve">  return () =&gt; clearInterval(timer);</w:t>
+      </w:r>
+    </w:p>
+    <w:p>
+      <w:pPr>
+        <w:pStyle w:val="Normal"/>
+        <w:bidi w:val="0"/>
+        <w:spacing w:before="240" w:beforeAutospacing="off" w:after="240" w:afterAutospacing="off"/>
+        <w:jc w:val="left"/>
+      </w:pPr>
+      <w:r>
+        <w:rPr>
+          <w:rFonts w:ascii="Consolas" w:hAnsi="Consolas" w:eastAsia="Consolas" w:cs="Consolas"/>
+          <w:noProof w:val="0"/>
+          <w:sz w:val="24"/>
+          <w:szCs w:val="24"/>
+          <w:lang w:val="en-US"/>
+        </w:rPr>
+        <w:t>}, []);</w:t>
+      </w:r>
+    </w:p>
+    <w:p>
+      <w:pPr>
+        <w:pStyle w:val="Heading4"/>
+        <w:bidi w:val="0"/>
+        <w:spacing w:before="319" w:beforeAutospacing="off" w:after="319" w:afterAutospacing="off"/>
+        <w:jc w:val="left"/>
+      </w:pPr>
+      <w:r>
+        <w:rPr>
+          <w:rFonts w:ascii="Consolas" w:hAnsi="Consolas" w:eastAsia="Consolas" w:cs="Consolas"/>
+          <w:b w:val="1"/>
+          <w:bCs w:val="1"/>
+          <w:noProof w:val="0"/>
+          <w:sz w:val="24"/>
+          <w:szCs w:val="24"/>
+          <w:lang w:val="en-US"/>
+        </w:rPr>
+        <w:t>Question:</w:t>
+      </w:r>
+    </w:p>
+    <w:p>
+      <w:pPr>
+        <w:bidi w:val="0"/>
+        <w:spacing w:before="240" w:beforeAutospacing="off" w:after="240" w:afterAutospacing="off"/>
+        <w:jc w:val="left"/>
+      </w:pPr>
+      <w:r>
+        <w:rPr>
+          <w:rFonts w:ascii="Consolas" w:hAnsi="Consolas" w:eastAsia="Consolas" w:cs="Consolas"/>
+          <w:noProof w:val="0"/>
+          <w:sz w:val="24"/>
+          <w:szCs w:val="24"/>
+          <w:lang w:val="en-US"/>
+        </w:rPr>
+        <w:t>Will this log the updated count?</w:t>
+      </w:r>
+    </w:p>
+    <w:p>
+      <w:pPr>
+        <w:pStyle w:val="Heading4"/>
+        <w:bidi w:val="0"/>
+        <w:spacing w:before="319" w:beforeAutospacing="off" w:after="319" w:afterAutospacing="off"/>
+        <w:jc w:val="left"/>
+      </w:pPr>
+      <w:r>
+        <w:rPr>
+          <w:rFonts w:ascii="Consolas" w:hAnsi="Consolas" w:eastAsia="Consolas" w:cs="Consolas"/>
+          <w:b w:val="1"/>
+          <w:bCs w:val="1"/>
+          <w:noProof w:val="0"/>
+          <w:sz w:val="24"/>
+          <w:szCs w:val="24"/>
+          <w:lang w:val="en-US"/>
+        </w:rPr>
+        <w:t>Answer:</w:t>
+      </w:r>
+    </w:p>
+    <w:p>
+      <w:pPr>
+        <w:pStyle w:val="ListParagraph"/>
+        <w:numPr>
+          <w:ilvl w:val="0"/>
+          <w:numId w:val="10"/>
+        </w:numPr>
+        <w:bidi w:val="0"/>
+        <w:spacing w:before="240" w:beforeAutospacing="off" w:after="240" w:afterAutospacing="off"/>
+        <w:jc w:val="left"/>
+        <w:rPr>
+          <w:rFonts w:ascii="Consolas" w:hAnsi="Consolas" w:eastAsia="Consolas" w:cs="Consolas"/>
+          <w:noProof w:val="0"/>
+          <w:sz w:val="24"/>
+          <w:szCs w:val="24"/>
+          <w:lang w:val="en-US"/>
+        </w:rPr>
+      </w:pPr>
+      <w:r>
+        <w:rPr>
+          <w:rFonts w:ascii="Consolas" w:hAnsi="Consolas" w:eastAsia="Consolas" w:cs="Consolas"/>
+          <w:noProof w:val="0"/>
+          <w:sz w:val="24"/>
+          <w:szCs w:val="24"/>
+          <w:lang w:val="en-US"/>
+        </w:rPr>
+        <w:t xml:space="preserve"> No. It captures the count at first </w:t>
+      </w:r>
+      <w:r>
+        <w:rPr>
+          <w:rFonts w:ascii="Consolas" w:hAnsi="Consolas" w:eastAsia="Consolas" w:cs="Consolas"/>
+          <w:noProof w:val="0"/>
+          <w:sz w:val="24"/>
+          <w:szCs w:val="24"/>
+          <w:lang w:val="en-US"/>
+        </w:rPr>
+        <w:t>render</w:t>
+      </w:r>
+      <w:r>
+        <w:rPr>
+          <w:rFonts w:ascii="Consolas" w:hAnsi="Consolas" w:eastAsia="Consolas" w:cs="Consolas"/>
+          <w:noProof w:val="0"/>
+          <w:sz w:val="24"/>
+          <w:szCs w:val="24"/>
+          <w:lang w:val="en-US"/>
+        </w:rPr>
+        <w:t xml:space="preserve"> (closure issue).</w:t>
+      </w:r>
+    </w:p>
+    <w:p>
+      <w:pPr>
+        <w:pStyle w:val="ListParagraph"/>
+        <w:numPr>
+          <w:ilvl w:val="0"/>
+          <w:numId w:val="10"/>
+        </w:numPr>
+        <w:bidi w:val="0"/>
+        <w:spacing w:before="240" w:beforeAutospacing="off" w:after="240" w:afterAutospacing="off"/>
+        <w:jc w:val="left"/>
+        <w:rPr>
+          <w:rFonts w:ascii="Consolas" w:hAnsi="Consolas" w:eastAsia="Consolas" w:cs="Consolas"/>
+          <w:noProof w:val="0"/>
+          <w:sz w:val="24"/>
+          <w:szCs w:val="24"/>
+          <w:lang w:val="en-US"/>
+        </w:rPr>
+      </w:pPr>
+      <w:r>
+        <w:rPr>
+          <w:rFonts w:ascii="Consolas" w:hAnsi="Consolas" w:eastAsia="Consolas" w:cs="Consolas"/>
+          <w:noProof w:val="0"/>
+          <w:sz w:val="24"/>
+          <w:szCs w:val="24"/>
+          <w:lang w:val="en-US"/>
+        </w:rPr>
+        <w:t xml:space="preserve"> Fix: Add count to dependency array or use ref.</w:t>
+      </w:r>
+    </w:p>
+    <w:p>
+      <w:pPr>
+        <w:pStyle w:val="Normal"/>
+        <w:bidi w:val="0"/>
+        <w:spacing w:before="240" w:beforeAutospacing="off" w:after="240" w:afterAutospacing="off"/>
+        <w:jc w:val="left"/>
+        <w:rPr>
+          <w:rFonts w:ascii="Consolas" w:hAnsi="Consolas" w:eastAsia="Consolas" w:cs="Consolas"/>
+          <w:noProof w:val="0"/>
+          <w:sz w:val="24"/>
+          <w:szCs w:val="24"/>
+          <w:lang w:val="en-US"/>
+        </w:rPr>
+      </w:pPr>
+    </w:p>
+    <w:p>
+      <w:pPr>
+        <w:bidi w:val="0"/>
+        <w:spacing w:before="240" w:beforeAutospacing="off" w:after="240" w:afterAutospacing="off"/>
+        <w:jc w:val="left"/>
+        <w:rPr>
+          <w:rFonts w:ascii="Consolas" w:hAnsi="Consolas" w:eastAsia="Consolas" w:cs="Consolas"/>
+          <w:noProof w:val="0"/>
+          <w:sz w:val="24"/>
+          <w:szCs w:val="24"/>
+          <w:lang w:val="en-US"/>
+        </w:rPr>
+      </w:pPr>
+      <w:r>
+        <w:rPr>
+          <w:rFonts w:ascii="Consolas" w:hAnsi="Consolas" w:eastAsia="Consolas" w:cs="Consolas"/>
+          <w:noProof w:val="0"/>
+          <w:sz w:val="24"/>
+          <w:szCs w:val="24"/>
+          <w:lang w:val="en-US"/>
+        </w:rPr>
+        <w:t xml:space="preserve">5. </w:t>
+      </w:r>
+      <w:r>
+        <w:rPr>
+          <w:rFonts w:ascii="Consolas" w:hAnsi="Consolas" w:eastAsia="Consolas" w:cs="Consolas"/>
+          <w:b w:val="1"/>
+          <w:bCs w:val="1"/>
+          <w:noProof w:val="0"/>
+          <w:sz w:val="24"/>
+          <w:szCs w:val="24"/>
+          <w:lang w:val="en-US"/>
+        </w:rPr>
+        <w:t>Re-render Trigger</w:t>
+      </w:r>
+    </w:p>
+    <w:p>
+      <w:pPr>
+        <w:bidi w:val="0"/>
+        <w:spacing w:before="240" w:beforeAutospacing="off" w:after="240" w:afterAutospacing="off"/>
+        <w:jc w:val="left"/>
+        <w:rPr>
+          <w:rFonts w:ascii="Consolas" w:hAnsi="Consolas" w:eastAsia="Consolas" w:cs="Consolas"/>
+          <w:b w:val="1"/>
+          <w:bCs w:val="1"/>
+          <w:noProof w:val="0"/>
+          <w:sz w:val="24"/>
+          <w:szCs w:val="24"/>
+          <w:lang w:val="en-US"/>
+        </w:rPr>
+      </w:pPr>
+      <w:r>
+        <w:rPr>
+          <w:rFonts w:ascii="Consolas" w:hAnsi="Consolas" w:eastAsia="Consolas" w:cs="Consolas"/>
+          <w:b w:val="1"/>
+          <w:bCs w:val="1"/>
+          <w:noProof w:val="0"/>
+          <w:sz w:val="24"/>
+          <w:szCs w:val="24"/>
+          <w:lang w:val="en-US"/>
+        </w:rPr>
+        <w:t>function App() {</w:t>
+      </w:r>
+    </w:p>
+    <w:p>
+      <w:pPr>
+        <w:pStyle w:val="Normal"/>
+        <w:bidi w:val="0"/>
+        <w:spacing w:before="240" w:beforeAutospacing="off" w:after="240" w:afterAutospacing="off"/>
+        <w:jc w:val="left"/>
+      </w:pPr>
+      <w:r>
+        <w:rPr>
+          <w:rFonts w:ascii="Consolas" w:hAnsi="Consolas" w:eastAsia="Consolas" w:cs="Consolas"/>
+          <w:b w:val="1"/>
+          <w:bCs w:val="1"/>
+          <w:noProof w:val="0"/>
+          <w:sz w:val="24"/>
+          <w:szCs w:val="24"/>
+          <w:lang w:val="en-US"/>
+        </w:rPr>
+        <w:t xml:space="preserve">  const data = { name: "John" };</w:t>
+      </w:r>
+    </w:p>
+    <w:p>
+      <w:pPr>
+        <w:pStyle w:val="Normal"/>
+        <w:bidi w:val="0"/>
+        <w:spacing w:before="240" w:beforeAutospacing="off" w:after="240" w:afterAutospacing="off"/>
+        <w:jc w:val="left"/>
+      </w:pPr>
+      <w:r>
+        <w:rPr>
+          <w:rFonts w:ascii="Consolas" w:hAnsi="Consolas" w:eastAsia="Consolas" w:cs="Consolas"/>
+          <w:b w:val="1"/>
+          <w:bCs w:val="1"/>
+          <w:noProof w:val="0"/>
+          <w:sz w:val="24"/>
+          <w:szCs w:val="24"/>
+          <w:lang w:val="en-US"/>
+        </w:rPr>
+        <w:t xml:space="preserve"> </w:t>
+      </w:r>
+    </w:p>
+    <w:p>
+      <w:pPr>
+        <w:pStyle w:val="Normal"/>
+        <w:bidi w:val="0"/>
+        <w:spacing w:before="240" w:beforeAutospacing="off" w:after="240" w:afterAutospacing="off"/>
+        <w:jc w:val="left"/>
+      </w:pPr>
+      <w:r>
+        <w:rPr>
+          <w:rFonts w:ascii="Consolas" w:hAnsi="Consolas" w:eastAsia="Consolas" w:cs="Consolas"/>
+          <w:b w:val="1"/>
+          <w:bCs w:val="1"/>
+          <w:noProof w:val="0"/>
+          <w:sz w:val="24"/>
+          <w:szCs w:val="24"/>
+          <w:lang w:val="en-US"/>
+        </w:rPr>
+        <w:t xml:space="preserve">  return &lt;Child data={data} /&gt;;</w:t>
+      </w:r>
+    </w:p>
+    <w:p>
+      <w:pPr>
+        <w:pStyle w:val="Normal"/>
+        <w:bidi w:val="0"/>
+        <w:spacing w:before="240" w:beforeAutospacing="off" w:after="240" w:afterAutospacing="off"/>
+        <w:jc w:val="left"/>
+      </w:pPr>
+      <w:r>
+        <w:rPr>
+          <w:rFonts w:ascii="Consolas" w:hAnsi="Consolas" w:eastAsia="Consolas" w:cs="Consolas"/>
+          <w:b w:val="1"/>
+          <w:bCs w:val="1"/>
+          <w:noProof w:val="0"/>
+          <w:sz w:val="24"/>
+          <w:szCs w:val="24"/>
+          <w:lang w:val="en-US"/>
+        </w:rPr>
+        <w:t>}</w:t>
+      </w:r>
+    </w:p>
+    <w:p>
+      <w:pPr>
+        <w:pStyle w:val="Heading4"/>
+        <w:bidi w:val="0"/>
+        <w:spacing w:before="319" w:beforeAutospacing="off" w:after="319" w:afterAutospacing="off"/>
+        <w:jc w:val="left"/>
+      </w:pPr>
+      <w:r>
+        <w:rPr>
+          <w:rFonts w:ascii="Consolas" w:hAnsi="Consolas" w:eastAsia="Consolas" w:cs="Consolas"/>
+          <w:b w:val="1"/>
+          <w:bCs w:val="1"/>
+          <w:noProof w:val="0"/>
+          <w:sz w:val="24"/>
+          <w:szCs w:val="24"/>
+          <w:lang w:val="en-US"/>
+        </w:rPr>
+        <w:t>Question:</w:t>
+      </w:r>
+    </w:p>
+    <w:p>
+      <w:pPr>
+        <w:bidi w:val="0"/>
+        <w:spacing w:before="240" w:beforeAutospacing="off" w:after="240" w:afterAutospacing="off"/>
+        <w:jc w:val="left"/>
+      </w:pPr>
+      <w:r>
+        <w:rPr>
+          <w:rFonts w:ascii="Consolas" w:hAnsi="Consolas" w:eastAsia="Consolas" w:cs="Consolas"/>
+          <w:noProof w:val="0"/>
+          <w:sz w:val="24"/>
+          <w:szCs w:val="24"/>
+          <w:lang w:val="en-US"/>
+        </w:rPr>
+        <w:t>Will the child component re-render on every parent render?</w:t>
+      </w:r>
+    </w:p>
+    <w:p>
+      <w:pPr>
+        <w:pStyle w:val="Heading4"/>
+        <w:bidi w:val="0"/>
+        <w:spacing w:before="319" w:beforeAutospacing="off" w:after="319" w:afterAutospacing="off"/>
+        <w:jc w:val="left"/>
+      </w:pPr>
+      <w:r>
+        <w:rPr>
+          <w:rFonts w:ascii="Consolas" w:hAnsi="Consolas" w:eastAsia="Consolas" w:cs="Consolas"/>
+          <w:b w:val="1"/>
+          <w:bCs w:val="1"/>
+          <w:noProof w:val="0"/>
+          <w:sz w:val="24"/>
+          <w:szCs w:val="24"/>
+          <w:lang w:val="en-US"/>
+        </w:rPr>
+        <w:t>Answer:</w:t>
+      </w:r>
+    </w:p>
+    <w:p>
+      <w:pPr>
+        <w:pStyle w:val="ListParagraph"/>
+        <w:numPr>
+          <w:ilvl w:val="0"/>
+          <w:numId w:val="11"/>
+        </w:numPr>
+        <w:bidi w:val="0"/>
+        <w:spacing w:before="240" w:beforeAutospacing="off" w:after="240" w:afterAutospacing="off"/>
+        <w:jc w:val="left"/>
+        <w:rPr>
+          <w:rFonts w:ascii="Consolas" w:hAnsi="Consolas" w:eastAsia="Consolas" w:cs="Consolas"/>
+          <w:noProof w:val="0"/>
+          <w:sz w:val="24"/>
+          <w:szCs w:val="24"/>
+          <w:lang w:val="en-US"/>
+        </w:rPr>
+      </w:pPr>
+      <w:r>
+        <w:rPr>
+          <w:rFonts w:ascii="Consolas" w:hAnsi="Consolas" w:eastAsia="Consolas" w:cs="Consolas"/>
+          <w:noProof w:val="0"/>
+          <w:sz w:val="24"/>
+          <w:szCs w:val="24"/>
+          <w:lang w:val="en-US"/>
+        </w:rPr>
+        <w:t>Yes, because</w:t>
+      </w:r>
+      <w:r>
+        <w:rPr>
+          <w:rFonts w:ascii="Consolas" w:hAnsi="Consolas" w:eastAsia="Consolas" w:cs="Consolas"/>
+          <w:noProof w:val="0"/>
+          <w:sz w:val="24"/>
+          <w:szCs w:val="24"/>
+          <w:lang w:val="en-US"/>
+        </w:rPr>
+        <w:t xml:space="preserve"> data is a </w:t>
+      </w:r>
+      <w:r>
+        <w:rPr>
+          <w:rFonts w:ascii="Consolas" w:hAnsi="Consolas" w:eastAsia="Consolas" w:cs="Consolas"/>
+          <w:b w:val="1"/>
+          <w:bCs w:val="1"/>
+          <w:noProof w:val="0"/>
+          <w:sz w:val="24"/>
+          <w:szCs w:val="24"/>
+          <w:lang w:val="en-US"/>
+        </w:rPr>
+        <w:t>new object</w:t>
+      </w:r>
+      <w:r>
+        <w:rPr>
+          <w:rFonts w:ascii="Consolas" w:hAnsi="Consolas" w:eastAsia="Consolas" w:cs="Consolas"/>
+          <w:noProof w:val="0"/>
+          <w:sz w:val="24"/>
+          <w:szCs w:val="24"/>
+          <w:lang w:val="en-US"/>
+        </w:rPr>
+        <w:t xml:space="preserve"> each time.</w:t>
+      </w:r>
+    </w:p>
+    <w:p>
+      <w:pPr>
+        <w:pStyle w:val="ListParagraph"/>
+        <w:numPr>
+          <w:ilvl w:val="0"/>
+          <w:numId w:val="11"/>
+        </w:numPr>
+        <w:bidi w:val="0"/>
+        <w:spacing w:before="240" w:beforeAutospacing="off" w:after="240" w:afterAutospacing="off"/>
+        <w:jc w:val="left"/>
+        <w:rPr>
+          <w:rFonts w:ascii="Consolas" w:hAnsi="Consolas" w:eastAsia="Consolas" w:cs="Consolas"/>
+          <w:noProof w:val="0"/>
+          <w:sz w:val="24"/>
+          <w:szCs w:val="24"/>
+          <w:lang w:val="en-US"/>
+        </w:rPr>
+      </w:pPr>
+      <w:r>
+        <w:rPr>
+          <w:rFonts w:ascii="Consolas" w:hAnsi="Consolas" w:eastAsia="Consolas" w:cs="Consolas"/>
+          <w:noProof w:val="0"/>
+          <w:sz w:val="24"/>
+          <w:szCs w:val="24"/>
+          <w:lang w:val="en-US"/>
+        </w:rPr>
+        <w:t>To prevent this, use useMemo in parent:</w:t>
+      </w:r>
+    </w:p>
+    <w:p>
+      <w:pPr>
+        <w:bidi w:val="0"/>
+        <w:spacing w:before="0" w:beforeAutospacing="off" w:after="0" w:afterAutospacing="off"/>
+        <w:jc w:val="left"/>
+      </w:pPr>
+      <w:r>
+        <w:rPr>
+          <w:rFonts w:ascii="Consolas" w:hAnsi="Consolas" w:eastAsia="Consolas" w:cs="Consolas"/>
+          <w:noProof w:val="0"/>
+          <w:sz w:val="24"/>
+          <w:szCs w:val="24"/>
+          <w:lang w:val="en-US"/>
+        </w:rPr>
+        <w:t xml:space="preserve">const data = </w:t>
+      </w:r>
+      <w:r>
+        <w:rPr>
+          <w:rFonts w:ascii="Consolas" w:hAnsi="Consolas" w:eastAsia="Consolas" w:cs="Consolas"/>
+          <w:noProof w:val="0"/>
+          <w:sz w:val="24"/>
+          <w:szCs w:val="24"/>
+          <w:lang w:val="en-US"/>
+        </w:rPr>
+        <w:t>useMemo</w:t>
+      </w:r>
+      <w:r>
+        <w:rPr>
+          <w:rFonts w:ascii="Consolas" w:hAnsi="Consolas" w:eastAsia="Consolas" w:cs="Consolas"/>
+          <w:noProof w:val="0"/>
+          <w:sz w:val="24"/>
+          <w:szCs w:val="24"/>
+          <w:lang w:val="en-US"/>
+        </w:rPr>
+        <w:t xml:space="preserve">(() =&gt; </w:t>
+      </w:r>
+      <w:r>
+        <w:rPr>
+          <w:rFonts w:ascii="Consolas" w:hAnsi="Consolas" w:eastAsia="Consolas" w:cs="Consolas"/>
+          <w:noProof w:val="0"/>
+          <w:sz w:val="24"/>
+          <w:szCs w:val="24"/>
+          <w:lang w:val="en-US"/>
+        </w:rPr>
+        <w:t>({ name</w:t>
+      </w:r>
+      <w:r>
+        <w:rPr>
+          <w:rFonts w:ascii="Consolas" w:hAnsi="Consolas" w:eastAsia="Consolas" w:cs="Consolas"/>
+          <w:noProof w:val="0"/>
+          <w:sz w:val="24"/>
+          <w:szCs w:val="24"/>
+          <w:lang w:val="en-US"/>
+        </w:rPr>
+        <w:t>: "John</w:t>
+      </w:r>
+      <w:r>
+        <w:rPr>
+          <w:rFonts w:ascii="Consolas" w:hAnsi="Consolas" w:eastAsia="Consolas" w:cs="Consolas"/>
+          <w:noProof w:val="0"/>
+          <w:sz w:val="24"/>
+          <w:szCs w:val="24"/>
+          <w:lang w:val="en-US"/>
+        </w:rPr>
+        <w:t>" }</w:t>
+      </w:r>
+      <w:r>
+        <w:rPr>
+          <w:rFonts w:ascii="Consolas" w:hAnsi="Consolas" w:eastAsia="Consolas" w:cs="Consolas"/>
+          <w:noProof w:val="0"/>
+          <w:sz w:val="24"/>
+          <w:szCs w:val="24"/>
+          <w:lang w:val="en-US"/>
+        </w:rPr>
+        <w:t>), []);</w:t>
+      </w:r>
+    </w:p>
+    <w:p>
+      <w:pPr>
+        <w:bidi w:val="0"/>
+        <w:spacing w:before="0" w:beforeAutospacing="off" w:after="0" w:afterAutospacing="off"/>
+        <w:jc w:val="left"/>
+        <w:rPr>
+          <w:rFonts w:ascii="Consolas" w:hAnsi="Consolas" w:eastAsia="Consolas" w:cs="Consolas"/>
+          <w:noProof w:val="0"/>
+          <w:sz w:val="24"/>
+          <w:szCs w:val="24"/>
+          <w:lang w:val="en-US"/>
+        </w:rPr>
+      </w:pPr>
+    </w:p>
+    <w:p>
+      <w:pPr>
+        <w:bidi w:val="0"/>
+        <w:spacing w:before="0" w:beforeAutospacing="off" w:after="0" w:afterAutospacing="off"/>
+        <w:jc w:val="left"/>
+        <w:rPr>
+          <w:rFonts w:ascii="Consolas" w:hAnsi="Consolas" w:eastAsia="Consolas" w:cs="Consolas"/>
+          <w:noProof w:val="0"/>
+          <w:sz w:val="24"/>
+          <w:szCs w:val="24"/>
+          <w:lang w:val="en-US"/>
+        </w:rPr>
+      </w:pPr>
+      <w:r>
+        <w:rPr>
+          <w:rFonts w:ascii="Consolas" w:hAnsi="Consolas" w:eastAsia="Consolas" w:cs="Consolas"/>
+          <w:noProof w:val="0"/>
+          <w:sz w:val="24"/>
+          <w:szCs w:val="24"/>
+          <w:lang w:val="en-US"/>
+        </w:rPr>
+        <w:t>====================================================================</w:t>
+      </w:r>
+    </w:p>
+    <w:p>
+      <w:pPr>
+        <w:bidi w:val="0"/>
+        <w:spacing w:before="0" w:beforeAutospacing="off" w:after="0" w:afterAutospacing="off"/>
+        <w:jc w:val="left"/>
+        <w:rPr>
+          <w:rFonts w:ascii="Consolas" w:hAnsi="Consolas" w:eastAsia="Consolas" w:cs="Consolas"/>
+          <w:noProof w:val="0"/>
+          <w:sz w:val="24"/>
+          <w:szCs w:val="24"/>
+          <w:lang w:val="en-US"/>
+        </w:rPr>
+      </w:pPr>
+    </w:p>
+    <w:p>
+      <w:pPr>
+        <w:bidi w:val="0"/>
+        <w:spacing w:before="0" w:beforeAutospacing="off" w:after="0" w:afterAutospacing="off"/>
+        <w:jc w:val="left"/>
+        <w:rPr>
+          <w:rFonts w:ascii="Consolas" w:hAnsi="Consolas" w:eastAsia="Consolas" w:cs="Consolas"/>
+          <w:noProof w:val="0"/>
+          <w:sz w:val="24"/>
+          <w:szCs w:val="24"/>
+          <w:lang w:val="en-US"/>
+        </w:rPr>
+      </w:pPr>
+      <w:r>
+        <w:rPr>
+          <w:rFonts w:ascii="Consolas" w:hAnsi="Consolas" w:eastAsia="Consolas" w:cs="Consolas"/>
+          <w:noProof w:val="0"/>
+          <w:sz w:val="24"/>
+          <w:szCs w:val="24"/>
+          <w:lang w:val="en-US"/>
+        </w:rPr>
+        <w:t>Code Sandbox</w:t>
+      </w:r>
+    </w:p>
+    <w:p>
+      <w:pPr>
+        <w:bidi w:val="0"/>
+        <w:spacing w:before="0" w:beforeAutospacing="off" w:after="0" w:afterAutospacing="off"/>
+        <w:jc w:val="left"/>
+        <w:rPr>
+          <w:rFonts w:ascii="Consolas" w:hAnsi="Consolas" w:eastAsia="Consolas" w:cs="Consolas"/>
+          <w:noProof w:val="0"/>
+          <w:sz w:val="24"/>
+          <w:szCs w:val="24"/>
+          <w:lang w:val="en-US"/>
+        </w:rPr>
+      </w:pPr>
+      <w:r>
+        <w:rPr>
+          <w:rFonts w:ascii="Consolas" w:hAnsi="Consolas" w:eastAsia="Consolas" w:cs="Consolas"/>
+          <w:noProof w:val="0"/>
+          <w:sz w:val="24"/>
+          <w:szCs w:val="24"/>
+          <w:lang w:val="en-US"/>
+        </w:rPr>
+        <w:t>=====================</w:t>
+      </w:r>
+    </w:p>
+    <w:p>
+      <w:pPr>
+        <w:bidi w:val="0"/>
+        <w:spacing w:before="0" w:beforeAutospacing="off" w:after="0" w:afterAutospacing="off"/>
+        <w:jc w:val="left"/>
+        <w:rPr>
+          <w:rFonts w:ascii="Consolas" w:hAnsi="Consolas" w:eastAsia="Consolas" w:cs="Consolas"/>
+          <w:noProof w:val="0"/>
+          <w:sz w:val="24"/>
+          <w:szCs w:val="24"/>
+          <w:lang w:val="en-US"/>
+        </w:rPr>
+      </w:pPr>
+    </w:p>
+    <w:p>
+      <w:pPr>
+        <w:pStyle w:val="Heading2"/>
+        <w:numPr>
+          <w:ilvl w:val="0"/>
+          <w:numId w:val="14"/>
+        </w:numPr>
+        <w:bidi w:val="0"/>
+        <w:spacing w:before="299" w:beforeAutospacing="off" w:after="299" w:afterAutospacing="off"/>
+        <w:jc w:val="left"/>
+        <w:rPr/>
+      </w:pPr>
+      <w:r>
+        <w:rPr>
+          <w:rFonts w:ascii="Consolas" w:hAnsi="Consolas" w:eastAsia="Consolas" w:cs="Consolas"/>
+          <w:b w:val="1"/>
+          <w:bCs w:val="1"/>
+          <w:noProof w:val="0"/>
+          <w:sz w:val="36"/>
+          <w:szCs w:val="36"/>
+          <w:lang w:val="en-US"/>
+        </w:rPr>
+        <w:t>Counter with Step</w:t>
+      </w:r>
+    </w:p>
+    <w:p>
+      <w:pPr>
+        <w:pStyle w:val="Heading3"/>
+        <w:bidi w:val="0"/>
+        <w:spacing w:before="281" w:beforeAutospacing="off" w:after="281" w:afterAutospacing="off"/>
+        <w:jc w:val="left"/>
+      </w:pPr>
+      <w:r>
+        <w:rPr>
+          <w:rFonts w:ascii="Consolas" w:hAnsi="Consolas" w:eastAsia="Consolas" w:cs="Consolas"/>
+          <w:b w:val="1"/>
+          <w:bCs w:val="1"/>
+          <w:noProof w:val="0"/>
+          <w:sz w:val="28"/>
+          <w:szCs w:val="28"/>
+          <w:lang w:val="en-US"/>
+        </w:rPr>
+        <w:t>Problem Statement Recap:</w:t>
+      </w:r>
+    </w:p>
+    <w:p>
+      <w:pPr>
+        <w:bidi w:val="0"/>
+        <w:spacing w:before="240" w:beforeAutospacing="off" w:after="240" w:afterAutospacing="off"/>
+        <w:jc w:val="left"/>
+      </w:pPr>
+      <w:r>
+        <w:rPr>
+          <w:rFonts w:ascii="Consolas" w:hAnsi="Consolas" w:eastAsia="Consolas" w:cs="Consolas"/>
+          <w:noProof w:val="0"/>
+          <w:sz w:val="24"/>
+          <w:szCs w:val="24"/>
+          <w:lang w:val="en-US"/>
+        </w:rPr>
+        <w:t>Modify the app to include a button that increases a counter by 2 on each click. Show the current count.</w:t>
+      </w:r>
+    </w:p>
+    <w:p>
+      <w:pPr>
+        <w:pStyle w:val="Heading3"/>
+        <w:bidi w:val="0"/>
+        <w:spacing w:before="281" w:beforeAutospacing="off" w:after="281" w:afterAutospacing="off"/>
+        <w:jc w:val="left"/>
+      </w:pPr>
+      <w:r>
+        <w:rPr>
+          <w:rFonts w:ascii="Consolas" w:hAnsi="Consolas" w:eastAsia="Consolas" w:cs="Consolas"/>
+          <w:b w:val="1"/>
+          <w:bCs w:val="1"/>
+          <w:noProof w:val="0"/>
+          <w:sz w:val="28"/>
+          <w:szCs w:val="28"/>
+          <w:lang w:val="en-US"/>
+        </w:rPr>
+        <w:t>Solution Code (App.js)</w:t>
+      </w:r>
+    </w:p>
+    <w:p>
+      <w:pPr>
+        <w:bidi w:val="0"/>
+        <w:spacing w:before="0" w:beforeAutospacing="off" w:after="0" w:afterAutospacing="off"/>
+        <w:jc w:val="left"/>
+        <w:rPr>
+          <w:rFonts w:ascii="Consolas" w:hAnsi="Consolas" w:eastAsia="Consolas" w:cs="Consolas"/>
+          <w:noProof w:val="0"/>
+          <w:sz w:val="24"/>
+          <w:szCs w:val="24"/>
+          <w:lang w:val="en-US"/>
+        </w:rPr>
+      </w:pPr>
+      <w:r>
+        <w:rPr>
+          <w:rFonts w:ascii="Consolas" w:hAnsi="Consolas" w:eastAsia="Consolas" w:cs="Consolas"/>
+          <w:noProof w:val="0"/>
+          <w:sz w:val="24"/>
+          <w:szCs w:val="24"/>
+          <w:lang w:val="en-US"/>
+        </w:rPr>
+        <w:t>import "./styles.css";</w:t>
+      </w:r>
+    </w:p>
+    <w:p>
+      <w:pPr>
+        <w:pStyle w:val="Normal"/>
+        <w:bidi w:val="0"/>
+        <w:spacing w:before="0" w:beforeAutospacing="off" w:after="0" w:afterAutospacing="off"/>
+        <w:jc w:val="left"/>
+      </w:pPr>
+      <w:r>
+        <w:rPr>
+          <w:rFonts w:ascii="Consolas" w:hAnsi="Consolas" w:eastAsia="Consolas" w:cs="Consolas"/>
+          <w:noProof w:val="0"/>
+          <w:sz w:val="24"/>
+          <w:szCs w:val="24"/>
+          <w:lang w:val="en-US"/>
+        </w:rPr>
+        <w:t>import { useState } from "react";</w:t>
+      </w:r>
+    </w:p>
+    <w:p>
+      <w:pPr>
+        <w:pStyle w:val="Normal"/>
+        <w:bidi w:val="0"/>
+        <w:spacing w:before="0" w:beforeAutospacing="off" w:after="0" w:afterAutospacing="off"/>
+        <w:jc w:val="left"/>
+      </w:pPr>
+      <w:r>
+        <w:rPr>
+          <w:rFonts w:ascii="Consolas" w:hAnsi="Consolas" w:eastAsia="Consolas" w:cs="Consolas"/>
+          <w:noProof w:val="0"/>
+          <w:sz w:val="24"/>
+          <w:szCs w:val="24"/>
+          <w:lang w:val="en-US"/>
+        </w:rPr>
+        <w:t xml:space="preserve"> </w:t>
+      </w:r>
+    </w:p>
+    <w:p>
+      <w:pPr>
+        <w:pStyle w:val="Normal"/>
+        <w:bidi w:val="0"/>
+        <w:spacing w:before="0" w:beforeAutospacing="off" w:after="0" w:afterAutospacing="off"/>
+        <w:jc w:val="left"/>
+      </w:pPr>
+      <w:r>
+        <w:rPr>
+          <w:rFonts w:ascii="Consolas" w:hAnsi="Consolas" w:eastAsia="Consolas" w:cs="Consolas"/>
+          <w:noProof w:val="0"/>
+          <w:sz w:val="24"/>
+          <w:szCs w:val="24"/>
+          <w:lang w:val="en-US"/>
+        </w:rPr>
+        <w:t>export default function App() {</w:t>
+      </w:r>
+    </w:p>
+    <w:p>
+      <w:pPr>
+        <w:pStyle w:val="Normal"/>
+        <w:bidi w:val="0"/>
+        <w:spacing w:before="0" w:beforeAutospacing="off" w:after="0" w:afterAutospacing="off"/>
+        <w:jc w:val="left"/>
+      </w:pPr>
+      <w:r>
+        <w:rPr>
+          <w:rFonts w:ascii="Consolas" w:hAnsi="Consolas" w:eastAsia="Consolas" w:cs="Consolas"/>
+          <w:noProof w:val="0"/>
+          <w:sz w:val="24"/>
+          <w:szCs w:val="24"/>
+          <w:lang w:val="en-US"/>
+        </w:rPr>
+        <w:t xml:space="preserve">  const [count, setCount] = useState(0);</w:t>
+      </w:r>
+    </w:p>
+    <w:p>
+      <w:pPr>
+        <w:pStyle w:val="Normal"/>
+        <w:bidi w:val="0"/>
+        <w:spacing w:before="0" w:beforeAutospacing="off" w:after="0" w:afterAutospacing="off"/>
+        <w:jc w:val="left"/>
+      </w:pPr>
+      <w:r>
+        <w:rPr>
+          <w:rFonts w:ascii="Consolas" w:hAnsi="Consolas" w:eastAsia="Consolas" w:cs="Consolas"/>
+          <w:noProof w:val="0"/>
+          <w:sz w:val="24"/>
+          <w:szCs w:val="24"/>
+          <w:lang w:val="en-US"/>
+        </w:rPr>
+        <w:t xml:space="preserve"> </w:t>
+      </w:r>
+    </w:p>
+    <w:p>
+      <w:pPr>
+        <w:pStyle w:val="Normal"/>
+        <w:bidi w:val="0"/>
+        <w:spacing w:before="0" w:beforeAutospacing="off" w:after="0" w:afterAutospacing="off"/>
+        <w:jc w:val="left"/>
+      </w:pPr>
+      <w:r>
+        <w:rPr>
+          <w:rFonts w:ascii="Consolas" w:hAnsi="Consolas" w:eastAsia="Consolas" w:cs="Consolas"/>
+          <w:noProof w:val="0"/>
+          <w:sz w:val="24"/>
+          <w:szCs w:val="24"/>
+          <w:lang w:val="en-US"/>
+        </w:rPr>
+        <w:t xml:space="preserve">  const handleClick = () =&gt; {</w:t>
+      </w:r>
+    </w:p>
+    <w:p>
+      <w:pPr>
+        <w:pStyle w:val="Normal"/>
+        <w:bidi w:val="0"/>
+        <w:spacing w:before="0" w:beforeAutospacing="off" w:after="0" w:afterAutospacing="off"/>
+        <w:jc w:val="left"/>
+      </w:pPr>
+      <w:r>
+        <w:rPr>
+          <w:rFonts w:ascii="Consolas" w:hAnsi="Consolas" w:eastAsia="Consolas" w:cs="Consolas"/>
+          <w:noProof w:val="0"/>
+          <w:sz w:val="24"/>
+          <w:szCs w:val="24"/>
+          <w:lang w:val="en-US"/>
+        </w:rPr>
+        <w:t xml:space="preserve">    setCount(count + 2);</w:t>
+      </w:r>
+    </w:p>
+    <w:p>
+      <w:pPr>
+        <w:pStyle w:val="Normal"/>
+        <w:bidi w:val="0"/>
+        <w:spacing w:before="0" w:beforeAutospacing="off" w:after="0" w:afterAutospacing="off"/>
+        <w:jc w:val="left"/>
+      </w:pPr>
+      <w:r>
+        <w:rPr>
+          <w:rFonts w:ascii="Consolas" w:hAnsi="Consolas" w:eastAsia="Consolas" w:cs="Consolas"/>
+          <w:noProof w:val="0"/>
+          <w:sz w:val="24"/>
+          <w:szCs w:val="24"/>
+          <w:lang w:val="en-US"/>
+        </w:rPr>
+        <w:t xml:space="preserve">  };</w:t>
+      </w:r>
+    </w:p>
+    <w:p>
+      <w:pPr>
+        <w:pStyle w:val="Normal"/>
+        <w:bidi w:val="0"/>
+        <w:spacing w:before="0" w:beforeAutospacing="off" w:after="0" w:afterAutospacing="off"/>
+        <w:jc w:val="left"/>
+      </w:pPr>
+      <w:r>
+        <w:rPr>
+          <w:rFonts w:ascii="Consolas" w:hAnsi="Consolas" w:eastAsia="Consolas" w:cs="Consolas"/>
+          <w:noProof w:val="0"/>
+          <w:sz w:val="24"/>
+          <w:szCs w:val="24"/>
+          <w:lang w:val="en-US"/>
+        </w:rPr>
+        <w:t xml:space="preserve"> </w:t>
+      </w:r>
+    </w:p>
+    <w:p>
+      <w:pPr>
+        <w:pStyle w:val="Normal"/>
+        <w:bidi w:val="0"/>
+        <w:spacing w:before="0" w:beforeAutospacing="off" w:after="0" w:afterAutospacing="off"/>
+        <w:jc w:val="left"/>
+      </w:pPr>
+      <w:r>
+        <w:rPr>
+          <w:rFonts w:ascii="Consolas" w:hAnsi="Consolas" w:eastAsia="Consolas" w:cs="Consolas"/>
+          <w:noProof w:val="0"/>
+          <w:sz w:val="24"/>
+          <w:szCs w:val="24"/>
+          <w:lang w:val="en-US"/>
+        </w:rPr>
+        <w:t xml:space="preserve">  return (</w:t>
+      </w:r>
+    </w:p>
+    <w:p>
+      <w:pPr>
+        <w:pStyle w:val="Normal"/>
+        <w:bidi w:val="0"/>
+        <w:spacing w:before="0" w:beforeAutospacing="off" w:after="0" w:afterAutospacing="off"/>
+        <w:jc w:val="left"/>
+      </w:pPr>
+      <w:r>
+        <w:rPr>
+          <w:rFonts w:ascii="Consolas" w:hAnsi="Consolas" w:eastAsia="Consolas" w:cs="Consolas"/>
+          <w:noProof w:val="0"/>
+          <w:sz w:val="24"/>
+          <w:szCs w:val="24"/>
+          <w:lang w:val="en-US"/>
+        </w:rPr>
+        <w:t xml:space="preserve">    &lt;div className="App"&gt;</w:t>
+      </w:r>
+    </w:p>
+    <w:p>
+      <w:pPr>
+        <w:pStyle w:val="Normal"/>
+        <w:bidi w:val="0"/>
+        <w:spacing w:before="0" w:beforeAutospacing="off" w:after="0" w:afterAutospacing="off"/>
+        <w:jc w:val="left"/>
+      </w:pPr>
+      <w:r>
+        <w:rPr>
+          <w:rFonts w:ascii="Consolas" w:hAnsi="Consolas" w:eastAsia="Consolas" w:cs="Consolas"/>
+          <w:noProof w:val="0"/>
+          <w:sz w:val="24"/>
+          <w:szCs w:val="24"/>
+          <w:lang w:val="en-US"/>
+        </w:rPr>
+        <w:t xml:space="preserve">      &lt;h1&gt;Counter with Step&lt;/h1&gt;</w:t>
+      </w:r>
+    </w:p>
+    <w:p>
+      <w:pPr>
+        <w:pStyle w:val="Normal"/>
+        <w:bidi w:val="0"/>
+        <w:spacing w:before="0" w:beforeAutospacing="off" w:after="0" w:afterAutospacing="off"/>
+        <w:jc w:val="left"/>
+      </w:pPr>
+      <w:r>
+        <w:rPr>
+          <w:rFonts w:ascii="Consolas" w:hAnsi="Consolas" w:eastAsia="Consolas" w:cs="Consolas"/>
+          <w:noProof w:val="0"/>
+          <w:sz w:val="24"/>
+          <w:szCs w:val="24"/>
+          <w:lang w:val="en-US"/>
+        </w:rPr>
+        <w:t xml:space="preserve">      &lt;p&gt;Count: {count}&lt;/p&gt;</w:t>
+      </w:r>
+    </w:p>
+    <w:p>
+      <w:pPr>
+        <w:pStyle w:val="Normal"/>
+        <w:bidi w:val="0"/>
+        <w:spacing w:before="0" w:beforeAutospacing="off" w:after="0" w:afterAutospacing="off"/>
+        <w:jc w:val="left"/>
+      </w:pPr>
+      <w:r>
+        <w:rPr>
+          <w:rFonts w:ascii="Consolas" w:hAnsi="Consolas" w:eastAsia="Consolas" w:cs="Consolas"/>
+          <w:noProof w:val="0"/>
+          <w:sz w:val="24"/>
+          <w:szCs w:val="24"/>
+          <w:lang w:val="en-US"/>
+        </w:rPr>
+        <w:t xml:space="preserve">      &lt;button onClick={handleClick}&gt;Increase by 2&lt;/button&gt;</w:t>
+      </w:r>
+    </w:p>
+    <w:p>
+      <w:pPr>
+        <w:pStyle w:val="Normal"/>
+        <w:bidi w:val="0"/>
+        <w:spacing w:before="0" w:beforeAutospacing="off" w:after="0" w:afterAutospacing="off"/>
+        <w:jc w:val="left"/>
+      </w:pPr>
+      <w:r>
+        <w:rPr>
+          <w:rFonts w:ascii="Consolas" w:hAnsi="Consolas" w:eastAsia="Consolas" w:cs="Consolas"/>
+          <w:noProof w:val="0"/>
+          <w:sz w:val="24"/>
+          <w:szCs w:val="24"/>
+          <w:lang w:val="en-US"/>
+        </w:rPr>
+        <w:t xml:space="preserve">    &lt;/div&gt;</w:t>
+      </w:r>
+    </w:p>
+    <w:p>
+      <w:pPr>
+        <w:pStyle w:val="Normal"/>
+        <w:bidi w:val="0"/>
+        <w:spacing w:before="0" w:beforeAutospacing="off" w:after="0" w:afterAutospacing="off"/>
+        <w:jc w:val="left"/>
+      </w:pPr>
+      <w:r>
+        <w:rPr>
+          <w:rFonts w:ascii="Consolas" w:hAnsi="Consolas" w:eastAsia="Consolas" w:cs="Consolas"/>
+          <w:noProof w:val="0"/>
+          <w:sz w:val="24"/>
+          <w:szCs w:val="24"/>
+          <w:lang w:val="en-US"/>
+        </w:rPr>
+        <w:t xml:space="preserve">  );</w:t>
+      </w:r>
+    </w:p>
+    <w:p>
+      <w:pPr>
+        <w:pStyle w:val="Normal"/>
+        <w:bidi w:val="0"/>
+        <w:spacing w:before="0" w:beforeAutospacing="off" w:after="0" w:afterAutospacing="off"/>
+        <w:jc w:val="left"/>
+      </w:pPr>
+      <w:r>
+        <w:rPr>
+          <w:rFonts w:ascii="Consolas" w:hAnsi="Consolas" w:eastAsia="Consolas" w:cs="Consolas"/>
+          <w:noProof w:val="0"/>
+          <w:sz w:val="24"/>
+          <w:szCs w:val="24"/>
+          <w:lang w:val="en-US"/>
+        </w:rPr>
+        <w:t>}</w:t>
+      </w:r>
+    </w:p>
+    <w:p>
+      <w:pPr>
+        <w:pStyle w:val="Heading3"/>
+        <w:bidi w:val="0"/>
+        <w:spacing w:before="281" w:beforeAutospacing="off" w:after="281" w:afterAutospacing="off"/>
+        <w:jc w:val="left"/>
+      </w:pPr>
+      <w:r>
+        <w:rPr>
+          <w:rFonts w:ascii="Consolas" w:hAnsi="Consolas" w:eastAsia="Consolas" w:cs="Consolas"/>
+          <w:b w:val="1"/>
+          <w:bCs w:val="1"/>
+          <w:noProof w:val="0"/>
+          <w:sz w:val="28"/>
+          <w:szCs w:val="28"/>
+          <w:lang w:val="en-US"/>
+        </w:rPr>
+        <w:t>What This Tests:</w:t>
+      </w:r>
+    </w:p>
+    <w:p>
+      <w:pPr>
+        <w:pStyle w:val="ListParagraph"/>
+        <w:numPr>
+          <w:ilvl w:val="0"/>
+          <w:numId w:val="12"/>
+        </w:numPr>
+        <w:bidi w:val="0"/>
+        <w:spacing w:before="240" w:beforeAutospacing="off" w:after="240" w:afterAutospacing="off"/>
+        <w:jc w:val="left"/>
+        <w:rPr>
+          <w:rFonts w:ascii="Consolas" w:hAnsi="Consolas" w:eastAsia="Consolas" w:cs="Consolas"/>
+          <w:noProof w:val="0"/>
+          <w:sz w:val="24"/>
+          <w:szCs w:val="24"/>
+          <w:lang w:val="en-US"/>
+        </w:rPr>
+      </w:pPr>
+      <w:r>
+        <w:rPr>
+          <w:rFonts w:ascii="Consolas" w:hAnsi="Consolas" w:eastAsia="Consolas" w:cs="Consolas"/>
+          <w:noProof w:val="0"/>
+          <w:sz w:val="24"/>
+          <w:szCs w:val="24"/>
+          <w:lang w:val="en-US"/>
+        </w:rPr>
+        <w:t>Basic use of useState</w:t>
+      </w:r>
+    </w:p>
+    <w:p>
+      <w:pPr>
+        <w:pStyle w:val="ListParagraph"/>
+        <w:numPr>
+          <w:ilvl w:val="0"/>
+          <w:numId w:val="12"/>
+        </w:numPr>
+        <w:bidi w:val="0"/>
+        <w:spacing w:before="240" w:beforeAutospacing="off" w:after="240" w:afterAutospacing="off"/>
+        <w:jc w:val="left"/>
+        <w:rPr>
+          <w:rFonts w:ascii="Consolas" w:hAnsi="Consolas" w:eastAsia="Consolas" w:cs="Consolas"/>
+          <w:noProof w:val="0"/>
+          <w:sz w:val="24"/>
+          <w:szCs w:val="24"/>
+          <w:lang w:val="en-US"/>
+        </w:rPr>
+      </w:pPr>
+      <w:r>
+        <w:rPr>
+          <w:rFonts w:ascii="Consolas" w:hAnsi="Consolas" w:eastAsia="Consolas" w:cs="Consolas"/>
+          <w:noProof w:val="0"/>
+          <w:sz w:val="24"/>
+          <w:szCs w:val="24"/>
+          <w:lang w:val="en-US"/>
+        </w:rPr>
+        <w:t>Event handling (onClick)</w:t>
+      </w:r>
+    </w:p>
+    <w:p>
+      <w:pPr>
+        <w:pStyle w:val="ListParagraph"/>
+        <w:numPr>
+          <w:ilvl w:val="0"/>
+          <w:numId w:val="12"/>
+        </w:numPr>
+        <w:bidi w:val="0"/>
+        <w:spacing w:before="240" w:beforeAutospacing="off" w:after="240" w:afterAutospacing="off"/>
+        <w:jc w:val="left"/>
+        <w:rPr>
+          <w:rFonts w:ascii="Consolas" w:hAnsi="Consolas" w:eastAsia="Consolas" w:cs="Consolas"/>
+          <w:noProof w:val="0"/>
+          <w:sz w:val="24"/>
+          <w:szCs w:val="24"/>
+          <w:lang w:val="en-US"/>
+        </w:rPr>
+      </w:pPr>
+      <w:r>
+        <w:rPr>
+          <w:rFonts w:ascii="Consolas" w:hAnsi="Consolas" w:eastAsia="Consolas" w:cs="Consolas"/>
+          <w:noProof w:val="0"/>
+          <w:sz w:val="24"/>
+          <w:szCs w:val="24"/>
+          <w:lang w:val="en-US"/>
+        </w:rPr>
+        <w:t>JSX and component re-renders</w:t>
+      </w:r>
+    </w:p>
+    <w:p>
+      <w:pPr>
+        <w:bidi w:val="0"/>
+        <w:spacing w:before="0" w:beforeAutospacing="off" w:after="0" w:afterAutospacing="off"/>
+        <w:jc w:val="left"/>
+      </w:pPr>
+      <w:r>
+        <w:rPr>
+          <w:rFonts w:ascii="Consolas" w:hAnsi="Consolas" w:eastAsia="Consolas" w:cs="Consolas"/>
+          <w:noProof w:val="0"/>
+          <w:sz w:val="24"/>
+          <w:szCs w:val="24"/>
+          <w:lang w:val="en-US"/>
+        </w:rPr>
+        <w:t xml:space="preserve">For a </w:t>
+      </w:r>
+      <w:r>
+        <w:rPr>
+          <w:rFonts w:ascii="Consolas" w:hAnsi="Consolas" w:eastAsia="Consolas" w:cs="Consolas"/>
+          <w:b w:val="1"/>
+          <w:bCs w:val="1"/>
+          <w:noProof w:val="0"/>
+          <w:sz w:val="24"/>
+          <w:szCs w:val="24"/>
+          <w:lang w:val="en-US"/>
+        </w:rPr>
+        <w:t>functional update</w:t>
+      </w:r>
+      <w:r>
+        <w:rPr>
+          <w:rFonts w:ascii="Consolas" w:hAnsi="Consolas" w:eastAsia="Consolas" w:cs="Consolas"/>
+          <w:noProof w:val="0"/>
+          <w:sz w:val="24"/>
+          <w:szCs w:val="24"/>
+          <w:lang w:val="en-US"/>
+        </w:rPr>
+        <w:t xml:space="preserve"> (to avoid stale state in async contexts), use:</w:t>
+      </w:r>
+    </w:p>
+    <w:p>
+      <w:pPr>
+        <w:bidi w:val="0"/>
+        <w:spacing w:before="0" w:beforeAutospacing="off" w:after="0" w:afterAutospacing="off"/>
+        <w:jc w:val="left"/>
+        <w:rPr>
+          <w:rFonts w:ascii="Consolas" w:hAnsi="Consolas" w:eastAsia="Consolas" w:cs="Consolas"/>
+          <w:b w:val="1"/>
+          <w:bCs w:val="1"/>
+          <w:noProof w:val="0"/>
+          <w:sz w:val="24"/>
+          <w:szCs w:val="24"/>
+          <w:lang w:val="en-US"/>
+        </w:rPr>
+      </w:pPr>
+      <w:r>
+        <w:rPr>
+          <w:rFonts w:ascii="Consolas" w:hAnsi="Consolas" w:eastAsia="Consolas" w:cs="Consolas"/>
+          <w:b w:val="1"/>
+          <w:bCs w:val="1"/>
+          <w:noProof w:val="0"/>
+          <w:sz w:val="24"/>
+          <w:szCs w:val="24"/>
+          <w:lang w:val="en-US"/>
+        </w:rPr>
+        <w:t>setCount</w:t>
+      </w:r>
+      <w:r>
+        <w:rPr>
+          <w:rFonts w:ascii="Consolas" w:hAnsi="Consolas" w:eastAsia="Consolas" w:cs="Consolas"/>
+          <w:b w:val="1"/>
+          <w:bCs w:val="1"/>
+          <w:noProof w:val="0"/>
+          <w:sz w:val="24"/>
+          <w:szCs w:val="24"/>
+          <w:lang w:val="en-US"/>
+        </w:rPr>
+        <w:t>(</w:t>
+      </w:r>
+      <w:r>
+        <w:rPr>
+          <w:rFonts w:ascii="Consolas" w:hAnsi="Consolas" w:eastAsia="Consolas" w:cs="Consolas"/>
+          <w:b w:val="1"/>
+          <w:bCs w:val="1"/>
+          <w:noProof w:val="0"/>
+          <w:sz w:val="24"/>
+          <w:szCs w:val="24"/>
+          <w:lang w:val="en-US"/>
+        </w:rPr>
+        <w:t>prev</w:t>
+      </w:r>
+      <w:r>
+        <w:rPr>
+          <w:rFonts w:ascii="Consolas" w:hAnsi="Consolas" w:eastAsia="Consolas" w:cs="Consolas"/>
+          <w:b w:val="1"/>
+          <w:bCs w:val="1"/>
+          <w:noProof w:val="0"/>
+          <w:sz w:val="24"/>
+          <w:szCs w:val="24"/>
+          <w:lang w:val="en-US"/>
+        </w:rPr>
+        <w:t xml:space="preserve"> =&gt; </w:t>
+      </w:r>
+      <w:r>
+        <w:rPr>
+          <w:rFonts w:ascii="Consolas" w:hAnsi="Consolas" w:eastAsia="Consolas" w:cs="Consolas"/>
+          <w:b w:val="1"/>
+          <w:bCs w:val="1"/>
+          <w:noProof w:val="0"/>
+          <w:sz w:val="24"/>
+          <w:szCs w:val="24"/>
+          <w:lang w:val="en-US"/>
+        </w:rPr>
+        <w:t>prev</w:t>
+      </w:r>
+      <w:r>
+        <w:rPr>
+          <w:rFonts w:ascii="Consolas" w:hAnsi="Consolas" w:eastAsia="Consolas" w:cs="Consolas"/>
+          <w:b w:val="1"/>
+          <w:bCs w:val="1"/>
+          <w:noProof w:val="0"/>
+          <w:sz w:val="24"/>
+          <w:szCs w:val="24"/>
+          <w:lang w:val="en-US"/>
+        </w:rPr>
+        <w:t xml:space="preserve"> + 2);</w:t>
+      </w:r>
+    </w:p>
+    <w:p>
+      <w:pPr>
+        <w:bidi w:val="0"/>
+        <w:spacing w:before="0" w:beforeAutospacing="off" w:after="0" w:afterAutospacing="off"/>
+        <w:jc w:val="left"/>
+        <w:rPr>
+          <w:rFonts w:ascii="Consolas" w:hAnsi="Consolas" w:eastAsia="Consolas" w:cs="Consolas"/>
+          <w:b w:val="1"/>
+          <w:bCs w:val="1"/>
+          <w:noProof w:val="0"/>
+          <w:sz w:val="24"/>
+          <w:szCs w:val="24"/>
+          <w:lang w:val="en-US"/>
+        </w:rPr>
+      </w:pPr>
+    </w:p>
+    <w:p>
+      <w:pPr>
+        <w:bidi w:val="0"/>
+        <w:spacing w:before="0" w:beforeAutospacing="off" w:after="0" w:afterAutospacing="off"/>
+        <w:jc w:val="left"/>
+        <w:rPr>
+          <w:rFonts w:ascii="Consolas" w:hAnsi="Consolas" w:eastAsia="Consolas" w:cs="Consolas"/>
+          <w:b w:val="1"/>
+          <w:bCs w:val="1"/>
+          <w:noProof w:val="0"/>
+          <w:sz w:val="24"/>
+          <w:szCs w:val="24"/>
+          <w:lang w:val="en-US"/>
+        </w:rPr>
+      </w:pPr>
+    </w:p>
+    <w:p>
+      <w:pPr>
+        <w:pStyle w:val="Heading2"/>
+        <w:suppressLineNumbers w:val="0"/>
+        <w:bidi w:val="0"/>
+        <w:spacing w:before="299" w:beforeAutospacing="off" w:after="299" w:afterAutospacing="off" w:line="279" w:lineRule="auto"/>
+        <w:ind w:left="0" w:right="0"/>
+        <w:jc w:val="left"/>
+        <w:rPr>
+          <w:rFonts w:ascii="Consolas" w:hAnsi="Consolas" w:eastAsia="Consolas" w:cs="Consolas"/>
+          <w:b w:val="1"/>
+          <w:bCs w:val="1"/>
+          <w:noProof w:val="0"/>
+          <w:sz w:val="36"/>
+          <w:szCs w:val="36"/>
+          <w:lang w:val="en-US"/>
+        </w:rPr>
+      </w:pPr>
+      <w:r>
+        <w:rPr>
+          <w:rFonts w:ascii="Consolas" w:hAnsi="Consolas" w:eastAsia="Consolas" w:cs="Consolas"/>
+          <w:b w:val="1"/>
+          <w:bCs w:val="1"/>
+          <w:noProof w:val="0"/>
+          <w:sz w:val="36"/>
+          <w:szCs w:val="36"/>
+          <w:lang w:val="en-US"/>
+        </w:rPr>
+        <w:t xml:space="preserve">2. </w:t>
+      </w:r>
+      <w:r>
+        <w:rPr>
+          <w:rFonts w:ascii="Consolas" w:hAnsi="Consolas" w:eastAsia="Consolas" w:cs="Consolas"/>
+          <w:b w:val="1"/>
+          <w:bCs w:val="1"/>
+          <w:noProof w:val="0"/>
+          <w:sz w:val="36"/>
+          <w:szCs w:val="36"/>
+          <w:lang w:val="en-US"/>
+        </w:rPr>
+        <w:t>Input Reset on Submit</w:t>
+      </w:r>
+    </w:p>
+    <w:p>
+      <w:pPr>
+        <w:bidi w:val="0"/>
+        <w:spacing w:before="0" w:beforeAutospacing="off" w:after="0" w:afterAutospacing="off"/>
+        <w:jc w:val="left"/>
+      </w:pPr>
+      <w:r>
+        <w:rPr>
+          <w:rFonts w:ascii="Consolas" w:hAnsi="Consolas" w:eastAsia="Consolas" w:cs="Consolas"/>
+          <w:noProof w:val="0"/>
+          <w:sz w:val="24"/>
+          <w:szCs w:val="24"/>
+          <w:lang w:val="en-US"/>
+        </w:rPr>
+        <w:t xml:space="preserve">Add an input box and a Submit button. When </w:t>
+      </w:r>
+      <w:r>
+        <w:rPr>
+          <w:rFonts w:ascii="Consolas" w:hAnsi="Consolas" w:eastAsia="Consolas" w:cs="Consolas"/>
+          <w:noProof w:val="0"/>
+          <w:sz w:val="24"/>
+          <w:szCs w:val="24"/>
+          <w:lang w:val="en-US"/>
+        </w:rPr>
+        <w:t>submitted</w:t>
+      </w:r>
+      <w:r>
+        <w:rPr>
+          <w:rFonts w:ascii="Consolas" w:hAnsi="Consolas" w:eastAsia="Consolas" w:cs="Consolas"/>
+          <w:noProof w:val="0"/>
+          <w:sz w:val="24"/>
+          <w:szCs w:val="24"/>
+          <w:lang w:val="en-US"/>
+        </w:rPr>
+        <w:t>, show the value below and clear the input.</w:t>
+      </w:r>
+    </w:p>
+    <w:p>
+      <w:pPr>
+        <w:bidi w:val="0"/>
+        <w:spacing w:before="0" w:beforeAutospacing="off" w:after="0" w:afterAutospacing="off"/>
+        <w:jc w:val="left"/>
+        <w:rPr>
+          <w:rFonts w:ascii="Consolas" w:hAnsi="Consolas" w:eastAsia="Consolas" w:cs="Consolas"/>
+          <w:noProof w:val="0"/>
+          <w:sz w:val="24"/>
+          <w:szCs w:val="24"/>
+          <w:lang w:val="en-US"/>
+        </w:rPr>
+      </w:pPr>
+      <w:r>
+        <w:rPr>
+          <w:rFonts w:ascii="Consolas" w:hAnsi="Consolas" w:eastAsia="Consolas" w:cs="Consolas"/>
+          <w:noProof w:val="0"/>
+          <w:sz w:val="24"/>
+          <w:szCs w:val="24"/>
+          <w:lang w:val="en-US"/>
+        </w:rPr>
+        <w:t>// Add:</w:t>
+      </w:r>
+    </w:p>
+    <w:p>
+      <w:pPr>
+        <w:pStyle w:val="Normal"/>
+        <w:bidi w:val="0"/>
+        <w:spacing w:before="0" w:beforeAutospacing="off" w:after="0" w:afterAutospacing="off"/>
+        <w:jc w:val="left"/>
+      </w:pPr>
+      <w:r>
+        <w:rPr>
+          <w:rFonts w:ascii="Consolas" w:hAnsi="Consolas" w:eastAsia="Consolas" w:cs="Consolas"/>
+          <w:noProof w:val="0"/>
+          <w:sz w:val="24"/>
+          <w:szCs w:val="24"/>
+          <w:lang w:val="en-US"/>
+        </w:rPr>
+        <w:t>// [input box] [Submit]</w:t>
+      </w:r>
+    </w:p>
+    <w:p>
+      <w:pPr>
+        <w:pStyle w:val="Normal"/>
+        <w:bidi w:val="0"/>
+        <w:spacing w:before="0" w:beforeAutospacing="off" w:after="0" w:afterAutospacing="off"/>
+        <w:jc w:val="left"/>
+      </w:pPr>
+      <w:r>
+        <w:rPr>
+          <w:rFonts w:ascii="Consolas" w:hAnsi="Consolas" w:eastAsia="Consolas" w:cs="Consolas"/>
+          <w:noProof w:val="0"/>
+          <w:sz w:val="24"/>
+          <w:szCs w:val="24"/>
+          <w:lang w:val="en-US"/>
+        </w:rPr>
+        <w:t xml:space="preserve">// On </w:t>
+      </w:r>
+      <w:r>
+        <w:rPr>
+          <w:rFonts w:ascii="Consolas" w:hAnsi="Consolas" w:eastAsia="Consolas" w:cs="Consolas"/>
+          <w:noProof w:val="0"/>
+          <w:sz w:val="24"/>
+          <w:szCs w:val="24"/>
+          <w:lang w:val="en-US"/>
+        </w:rPr>
+        <w:t>submit:</w:t>
+      </w:r>
+      <w:r>
+        <w:rPr>
+          <w:rFonts w:ascii="Consolas" w:hAnsi="Consolas" w:eastAsia="Consolas" w:cs="Consolas"/>
+          <w:noProof w:val="0"/>
+          <w:sz w:val="24"/>
+          <w:szCs w:val="24"/>
+          <w:lang w:val="en-US"/>
+        </w:rPr>
+        <w:t xml:space="preserve"> show the text and clear input</w:t>
+      </w:r>
+    </w:p>
+    <w:p>
+      <w:pPr>
+        <w:pStyle w:val="Normal"/>
+        <w:bidi w:val="0"/>
+        <w:spacing w:before="0" w:beforeAutospacing="off" w:after="0" w:afterAutospacing="off"/>
+        <w:jc w:val="left"/>
+        <w:rPr>
+          <w:rFonts w:ascii="Consolas" w:hAnsi="Consolas" w:eastAsia="Consolas" w:cs="Consolas"/>
+          <w:noProof w:val="0"/>
+          <w:sz w:val="24"/>
+          <w:szCs w:val="24"/>
+          <w:lang w:val="en-US"/>
+        </w:rPr>
+      </w:pPr>
+    </w:p>
+    <w:p>
+      <w:pPr>
+        <w:pStyle w:val="Normal"/>
+        <w:bidi w:val="0"/>
+        <w:spacing w:before="0" w:beforeAutospacing="off" w:after="0" w:afterAutospacing="off"/>
+        <w:jc w:val="left"/>
+        <w:rPr>
+          <w:rFonts w:ascii="Consolas" w:hAnsi="Consolas" w:eastAsia="Consolas" w:cs="Consolas"/>
+          <w:noProof w:val="0"/>
+          <w:sz w:val="24"/>
+          <w:szCs w:val="24"/>
+          <w:lang w:val="en-US"/>
+        </w:rPr>
+      </w:pPr>
+      <w:r>
+        <w:rPr>
+          <w:rFonts w:ascii="Consolas" w:hAnsi="Consolas" w:eastAsia="Consolas" w:cs="Consolas"/>
+          <w:noProof w:val="0"/>
+          <w:sz w:val="24"/>
+          <w:szCs w:val="24"/>
+          <w:lang w:val="en-US"/>
+        </w:rPr>
+        <w:t>import "./styles.css";</w:t>
+      </w:r>
+    </w:p>
+    <w:p>
+      <w:pPr>
+        <w:pStyle w:val="Normal"/>
+        <w:bidi w:val="0"/>
+        <w:spacing w:before="0" w:beforeAutospacing="off" w:after="0" w:afterAutospacing="off"/>
+        <w:jc w:val="left"/>
+      </w:pPr>
+      <w:r>
+        <w:rPr>
+          <w:rFonts w:ascii="Consolas" w:hAnsi="Consolas" w:eastAsia="Consolas" w:cs="Consolas"/>
+          <w:noProof w:val="0"/>
+          <w:sz w:val="24"/>
+          <w:szCs w:val="24"/>
+          <w:lang w:val="en-US"/>
+        </w:rPr>
+        <w:t>import { useState } from "react";</w:t>
+      </w:r>
+    </w:p>
+    <w:p>
+      <w:pPr>
+        <w:pStyle w:val="Normal"/>
+        <w:bidi w:val="0"/>
+        <w:spacing w:before="0" w:beforeAutospacing="off" w:after="0" w:afterAutospacing="off"/>
+        <w:jc w:val="left"/>
+      </w:pPr>
+      <w:r>
+        <w:rPr>
+          <w:rFonts w:ascii="Consolas" w:hAnsi="Consolas" w:eastAsia="Consolas" w:cs="Consolas"/>
+          <w:noProof w:val="0"/>
+          <w:sz w:val="24"/>
+          <w:szCs w:val="24"/>
+          <w:lang w:val="en-US"/>
+        </w:rPr>
+        <w:t xml:space="preserve"> </w:t>
+      </w:r>
+    </w:p>
+    <w:p>
+      <w:pPr>
+        <w:pStyle w:val="Normal"/>
+        <w:bidi w:val="0"/>
+        <w:spacing w:before="0" w:beforeAutospacing="off" w:after="0" w:afterAutospacing="off"/>
+        <w:jc w:val="left"/>
+      </w:pPr>
+      <w:r>
+        <w:rPr>
+          <w:rFonts w:ascii="Consolas" w:hAnsi="Consolas" w:eastAsia="Consolas" w:cs="Consolas"/>
+          <w:noProof w:val="0"/>
+          <w:sz w:val="24"/>
+          <w:szCs w:val="24"/>
+          <w:lang w:val="en-US"/>
+        </w:rPr>
+        <w:t>export default function App() {</w:t>
+      </w:r>
+    </w:p>
+    <w:p>
+      <w:pPr>
+        <w:pStyle w:val="Normal"/>
+        <w:bidi w:val="0"/>
+        <w:spacing w:before="0" w:beforeAutospacing="off" w:after="0" w:afterAutospacing="off"/>
+        <w:jc w:val="left"/>
+      </w:pPr>
+      <w:r>
+        <w:rPr>
+          <w:rFonts w:ascii="Consolas" w:hAnsi="Consolas" w:eastAsia="Consolas" w:cs="Consolas"/>
+          <w:noProof w:val="0"/>
+          <w:sz w:val="24"/>
+          <w:szCs w:val="24"/>
+          <w:lang w:val="en-US"/>
+        </w:rPr>
+        <w:t xml:space="preserve">  const [text, setText] = useState("");</w:t>
+      </w:r>
+    </w:p>
+    <w:p>
+      <w:pPr>
+        <w:pStyle w:val="Normal"/>
+        <w:bidi w:val="0"/>
+        <w:spacing w:before="0" w:beforeAutospacing="off" w:after="0" w:afterAutospacing="off"/>
+        <w:jc w:val="left"/>
+      </w:pPr>
+      <w:r>
+        <w:rPr>
+          <w:rFonts w:ascii="Consolas" w:hAnsi="Consolas" w:eastAsia="Consolas" w:cs="Consolas"/>
+          <w:noProof w:val="0"/>
+          <w:sz w:val="24"/>
+          <w:szCs w:val="24"/>
+          <w:lang w:val="en-US"/>
+        </w:rPr>
+        <w:t xml:space="preserve">  const [submitted, setSubmitted] = useState("");</w:t>
+      </w:r>
+    </w:p>
+    <w:p>
+      <w:pPr>
+        <w:pStyle w:val="Normal"/>
+        <w:bidi w:val="0"/>
+        <w:spacing w:before="0" w:beforeAutospacing="off" w:after="0" w:afterAutospacing="off"/>
+        <w:jc w:val="left"/>
+      </w:pPr>
+      <w:r>
+        <w:rPr>
+          <w:rFonts w:ascii="Consolas" w:hAnsi="Consolas" w:eastAsia="Consolas" w:cs="Consolas"/>
+          <w:noProof w:val="0"/>
+          <w:sz w:val="24"/>
+          <w:szCs w:val="24"/>
+          <w:lang w:val="en-US"/>
+        </w:rPr>
+        <w:t xml:space="preserve"> </w:t>
+      </w:r>
+    </w:p>
+    <w:p>
+      <w:pPr>
+        <w:pStyle w:val="Normal"/>
+        <w:bidi w:val="0"/>
+        <w:spacing w:before="0" w:beforeAutospacing="off" w:after="0" w:afterAutospacing="off"/>
+        <w:jc w:val="left"/>
+      </w:pPr>
+      <w:r>
+        <w:rPr>
+          <w:rFonts w:ascii="Consolas" w:hAnsi="Consolas" w:eastAsia="Consolas" w:cs="Consolas"/>
+          <w:noProof w:val="0"/>
+          <w:sz w:val="24"/>
+          <w:szCs w:val="24"/>
+          <w:lang w:val="en-US"/>
+        </w:rPr>
+        <w:t xml:space="preserve">  const handleSubmit = () =&gt; {</w:t>
+      </w:r>
+    </w:p>
+    <w:p>
+      <w:pPr>
+        <w:pStyle w:val="Normal"/>
+        <w:bidi w:val="0"/>
+        <w:spacing w:before="0" w:beforeAutospacing="off" w:after="0" w:afterAutospacing="off"/>
+        <w:jc w:val="left"/>
+      </w:pPr>
+      <w:r>
+        <w:rPr>
+          <w:rFonts w:ascii="Consolas" w:hAnsi="Consolas" w:eastAsia="Consolas" w:cs="Consolas"/>
+          <w:noProof w:val="0"/>
+          <w:sz w:val="24"/>
+          <w:szCs w:val="24"/>
+          <w:lang w:val="en-US"/>
+        </w:rPr>
+        <w:t xml:space="preserve">    if (text.trim() === "") return;</w:t>
+      </w:r>
+    </w:p>
+    <w:p>
+      <w:pPr>
+        <w:pStyle w:val="Normal"/>
+        <w:bidi w:val="0"/>
+        <w:spacing w:before="0" w:beforeAutospacing="off" w:after="0" w:afterAutospacing="off"/>
+        <w:jc w:val="left"/>
+      </w:pPr>
+      <w:r>
+        <w:rPr>
+          <w:rFonts w:ascii="Consolas" w:hAnsi="Consolas" w:eastAsia="Consolas" w:cs="Consolas"/>
+          <w:noProof w:val="0"/>
+          <w:sz w:val="24"/>
+          <w:szCs w:val="24"/>
+          <w:lang w:val="en-US"/>
+        </w:rPr>
+        <w:t xml:space="preserve">    setSubmitted(text);</w:t>
+      </w:r>
+    </w:p>
+    <w:p>
+      <w:pPr>
+        <w:pStyle w:val="Normal"/>
+        <w:bidi w:val="0"/>
+        <w:spacing w:before="0" w:beforeAutospacing="off" w:after="0" w:afterAutospacing="off"/>
+        <w:jc w:val="left"/>
+      </w:pPr>
+      <w:r>
+        <w:rPr>
+          <w:rFonts w:ascii="Consolas" w:hAnsi="Consolas" w:eastAsia="Consolas" w:cs="Consolas"/>
+          <w:noProof w:val="0"/>
+          <w:sz w:val="24"/>
+          <w:szCs w:val="24"/>
+          <w:lang w:val="en-US"/>
+        </w:rPr>
+        <w:t xml:space="preserve">    setText("");</w:t>
+      </w:r>
+    </w:p>
+    <w:p>
+      <w:pPr>
+        <w:pStyle w:val="Normal"/>
+        <w:bidi w:val="0"/>
+        <w:spacing w:before="0" w:beforeAutospacing="off" w:after="0" w:afterAutospacing="off"/>
+        <w:jc w:val="left"/>
+      </w:pPr>
+      <w:r>
+        <w:rPr>
+          <w:rFonts w:ascii="Consolas" w:hAnsi="Consolas" w:eastAsia="Consolas" w:cs="Consolas"/>
+          <w:noProof w:val="0"/>
+          <w:sz w:val="24"/>
+          <w:szCs w:val="24"/>
+          <w:lang w:val="en-US"/>
+        </w:rPr>
+        <w:t xml:space="preserve">  };</w:t>
+      </w:r>
+    </w:p>
+    <w:p>
+      <w:pPr>
+        <w:pStyle w:val="Normal"/>
+        <w:bidi w:val="0"/>
+        <w:spacing w:before="0" w:beforeAutospacing="off" w:after="0" w:afterAutospacing="off"/>
+        <w:jc w:val="left"/>
+      </w:pPr>
+      <w:r>
+        <w:rPr>
+          <w:rFonts w:ascii="Consolas" w:hAnsi="Consolas" w:eastAsia="Consolas" w:cs="Consolas"/>
+          <w:noProof w:val="0"/>
+          <w:sz w:val="24"/>
+          <w:szCs w:val="24"/>
+          <w:lang w:val="en-US"/>
+        </w:rPr>
+        <w:t xml:space="preserve"> </w:t>
+      </w:r>
+    </w:p>
+    <w:p>
+      <w:pPr>
+        <w:pStyle w:val="Normal"/>
+        <w:bidi w:val="0"/>
+        <w:spacing w:before="0" w:beforeAutospacing="off" w:after="0" w:afterAutospacing="off"/>
+        <w:jc w:val="left"/>
+      </w:pPr>
+      <w:r>
+        <w:rPr>
+          <w:rFonts w:ascii="Consolas" w:hAnsi="Consolas" w:eastAsia="Consolas" w:cs="Consolas"/>
+          <w:noProof w:val="0"/>
+          <w:sz w:val="24"/>
+          <w:szCs w:val="24"/>
+          <w:lang w:val="en-US"/>
+        </w:rPr>
+        <w:t xml:space="preserve">  return (</w:t>
+      </w:r>
+    </w:p>
+    <w:p>
+      <w:pPr>
+        <w:pStyle w:val="Normal"/>
+        <w:bidi w:val="0"/>
+        <w:spacing w:before="0" w:beforeAutospacing="off" w:after="0" w:afterAutospacing="off"/>
+        <w:jc w:val="left"/>
+      </w:pPr>
+      <w:r>
+        <w:rPr>
+          <w:rFonts w:ascii="Consolas" w:hAnsi="Consolas" w:eastAsia="Consolas" w:cs="Consolas"/>
+          <w:noProof w:val="0"/>
+          <w:sz w:val="24"/>
+          <w:szCs w:val="24"/>
+          <w:lang w:val="en-US"/>
+        </w:rPr>
+        <w:t xml:space="preserve">    &lt;div className="App"&gt;</w:t>
+      </w:r>
+    </w:p>
+    <w:p>
+      <w:pPr>
+        <w:pStyle w:val="Normal"/>
+        <w:bidi w:val="0"/>
+        <w:spacing w:before="0" w:beforeAutospacing="off" w:after="0" w:afterAutospacing="off"/>
+        <w:jc w:val="left"/>
+      </w:pPr>
+      <w:r>
+        <w:rPr>
+          <w:rFonts w:ascii="Consolas" w:hAnsi="Consolas" w:eastAsia="Consolas" w:cs="Consolas"/>
+          <w:noProof w:val="0"/>
+          <w:sz w:val="24"/>
+          <w:szCs w:val="24"/>
+          <w:lang w:val="en-US"/>
+        </w:rPr>
+        <w:t xml:space="preserve">      &lt;h1&gt;Input Reset&lt;/h1&gt;</w:t>
+      </w:r>
+    </w:p>
+    <w:p>
+      <w:pPr>
+        <w:pStyle w:val="Normal"/>
+        <w:bidi w:val="0"/>
+        <w:spacing w:before="0" w:beforeAutospacing="off" w:after="0" w:afterAutospacing="off"/>
+        <w:jc w:val="left"/>
+      </w:pPr>
+      <w:r>
+        <w:rPr>
+          <w:rFonts w:ascii="Consolas" w:hAnsi="Consolas" w:eastAsia="Consolas" w:cs="Consolas"/>
+          <w:noProof w:val="0"/>
+          <w:sz w:val="24"/>
+          <w:szCs w:val="24"/>
+          <w:lang w:val="en-US"/>
+        </w:rPr>
+        <w:t xml:space="preserve">      &lt;input</w:t>
+      </w:r>
+    </w:p>
+    <w:p>
+      <w:pPr>
+        <w:pStyle w:val="Normal"/>
+        <w:bidi w:val="0"/>
+        <w:spacing w:before="0" w:beforeAutospacing="off" w:after="0" w:afterAutospacing="off"/>
+        <w:jc w:val="left"/>
+      </w:pPr>
+      <w:r>
+        <w:rPr>
+          <w:rFonts w:ascii="Consolas" w:hAnsi="Consolas" w:eastAsia="Consolas" w:cs="Consolas"/>
+          <w:noProof w:val="0"/>
+          <w:sz w:val="24"/>
+          <w:szCs w:val="24"/>
+          <w:lang w:val="en-US"/>
+        </w:rPr>
+        <w:t xml:space="preserve">        type="text"</w:t>
+      </w:r>
+    </w:p>
+    <w:p>
+      <w:pPr>
+        <w:pStyle w:val="Normal"/>
+        <w:bidi w:val="0"/>
+        <w:spacing w:before="0" w:beforeAutospacing="off" w:after="0" w:afterAutospacing="off"/>
+        <w:jc w:val="left"/>
+      </w:pPr>
+      <w:r>
+        <w:rPr>
+          <w:rFonts w:ascii="Consolas" w:hAnsi="Consolas" w:eastAsia="Consolas" w:cs="Consolas"/>
+          <w:noProof w:val="0"/>
+          <w:sz w:val="24"/>
+          <w:szCs w:val="24"/>
+          <w:lang w:val="en-US"/>
+        </w:rPr>
+        <w:t xml:space="preserve">        value={text}</w:t>
+      </w:r>
+    </w:p>
+    <w:p>
+      <w:pPr>
+        <w:pStyle w:val="Normal"/>
+        <w:bidi w:val="0"/>
+        <w:spacing w:before="0" w:beforeAutospacing="off" w:after="0" w:afterAutospacing="off"/>
+        <w:jc w:val="left"/>
+      </w:pPr>
+      <w:r>
+        <w:rPr>
+          <w:rFonts w:ascii="Consolas" w:hAnsi="Consolas" w:eastAsia="Consolas" w:cs="Consolas"/>
+          <w:noProof w:val="0"/>
+          <w:sz w:val="24"/>
+          <w:szCs w:val="24"/>
+          <w:lang w:val="en-US"/>
+        </w:rPr>
+        <w:t xml:space="preserve">        onChange={e =&gt; setText(e.target.value)}</w:t>
+      </w:r>
+    </w:p>
+    <w:p>
+      <w:pPr>
+        <w:pStyle w:val="Normal"/>
+        <w:bidi w:val="0"/>
+        <w:spacing w:before="0" w:beforeAutospacing="off" w:after="0" w:afterAutospacing="off"/>
+        <w:jc w:val="left"/>
+      </w:pPr>
+      <w:r>
+        <w:rPr>
+          <w:rFonts w:ascii="Consolas" w:hAnsi="Consolas" w:eastAsia="Consolas" w:cs="Consolas"/>
+          <w:noProof w:val="0"/>
+          <w:sz w:val="24"/>
+          <w:szCs w:val="24"/>
+          <w:lang w:val="en-US"/>
+        </w:rPr>
+        <w:t xml:space="preserve">        placeholder="Type something"</w:t>
+      </w:r>
+    </w:p>
+    <w:p>
+      <w:pPr>
+        <w:pStyle w:val="Normal"/>
+        <w:bidi w:val="0"/>
+        <w:spacing w:before="0" w:beforeAutospacing="off" w:after="0" w:afterAutospacing="off"/>
+        <w:jc w:val="left"/>
+      </w:pPr>
+      <w:r>
+        <w:rPr>
+          <w:rFonts w:ascii="Consolas" w:hAnsi="Consolas" w:eastAsia="Consolas" w:cs="Consolas"/>
+          <w:noProof w:val="0"/>
+          <w:sz w:val="24"/>
+          <w:szCs w:val="24"/>
+          <w:lang w:val="en-US"/>
+        </w:rPr>
+        <w:t xml:space="preserve">      /&gt;</w:t>
+      </w:r>
+    </w:p>
+    <w:p>
+      <w:pPr>
+        <w:pStyle w:val="Normal"/>
+        <w:bidi w:val="0"/>
+        <w:spacing w:before="0" w:beforeAutospacing="off" w:after="0" w:afterAutospacing="off"/>
+        <w:jc w:val="left"/>
+      </w:pPr>
+      <w:r>
+        <w:rPr>
+          <w:rFonts w:ascii="Consolas" w:hAnsi="Consolas" w:eastAsia="Consolas" w:cs="Consolas"/>
+          <w:noProof w:val="0"/>
+          <w:sz w:val="24"/>
+          <w:szCs w:val="24"/>
+          <w:lang w:val="en-US"/>
+        </w:rPr>
+        <w:t xml:space="preserve">      &lt;button onClick={handleSubmit}&gt;Submit&lt;/button&gt;</w:t>
+      </w:r>
+    </w:p>
+    <w:p>
+      <w:pPr>
+        <w:pStyle w:val="Normal"/>
+        <w:bidi w:val="0"/>
+        <w:spacing w:before="0" w:beforeAutospacing="off" w:after="0" w:afterAutospacing="off"/>
+        <w:jc w:val="left"/>
+      </w:pPr>
+      <w:r>
+        <w:rPr>
+          <w:rFonts w:ascii="Consolas" w:hAnsi="Consolas" w:eastAsia="Consolas" w:cs="Consolas"/>
+          <w:noProof w:val="0"/>
+          <w:sz w:val="24"/>
+          <w:szCs w:val="24"/>
+          <w:lang w:val="en-US"/>
+        </w:rPr>
+        <w:t xml:space="preserve">      {submitted &amp;&amp; &lt;p&gt;You submitted: {submitted}&lt;/p&gt;}</w:t>
+      </w:r>
+    </w:p>
+    <w:p>
+      <w:pPr>
+        <w:pStyle w:val="Normal"/>
+        <w:bidi w:val="0"/>
+        <w:spacing w:before="0" w:beforeAutospacing="off" w:after="0" w:afterAutospacing="off"/>
+        <w:jc w:val="left"/>
+      </w:pPr>
+      <w:r>
+        <w:rPr>
+          <w:rFonts w:ascii="Consolas" w:hAnsi="Consolas" w:eastAsia="Consolas" w:cs="Consolas"/>
+          <w:noProof w:val="0"/>
+          <w:sz w:val="24"/>
+          <w:szCs w:val="24"/>
+          <w:lang w:val="en-US"/>
+        </w:rPr>
+        <w:t xml:space="preserve">    &lt;/div&gt;</w:t>
+      </w:r>
+    </w:p>
+    <w:p>
+      <w:pPr>
+        <w:pStyle w:val="Normal"/>
+        <w:bidi w:val="0"/>
+        <w:spacing w:before="0" w:beforeAutospacing="off" w:after="0" w:afterAutospacing="off"/>
+        <w:jc w:val="left"/>
+      </w:pPr>
+      <w:r>
+        <w:rPr>
+          <w:rFonts w:ascii="Consolas" w:hAnsi="Consolas" w:eastAsia="Consolas" w:cs="Consolas"/>
+          <w:noProof w:val="0"/>
+          <w:sz w:val="24"/>
+          <w:szCs w:val="24"/>
+          <w:lang w:val="en-US"/>
+        </w:rPr>
+        <w:t xml:space="preserve">  );</w:t>
+      </w:r>
+    </w:p>
+    <w:p>
+      <w:pPr>
+        <w:pStyle w:val="Normal"/>
+        <w:bidi w:val="0"/>
+        <w:spacing w:before="0" w:beforeAutospacing="off" w:after="0" w:afterAutospacing="off"/>
+        <w:jc w:val="left"/>
+      </w:pPr>
+      <w:r>
+        <w:rPr>
+          <w:rFonts w:ascii="Consolas" w:hAnsi="Consolas" w:eastAsia="Consolas" w:cs="Consolas"/>
+          <w:noProof w:val="0"/>
+          <w:sz w:val="24"/>
+          <w:szCs w:val="24"/>
+          <w:lang w:val="en-US"/>
+        </w:rPr>
+        <w:t>}</w:t>
+      </w:r>
+    </w:p>
+    <w:p>
+      <w:pPr>
+        <w:pStyle w:val="Normal"/>
+        <w:bidi w:val="0"/>
+        <w:spacing w:before="0" w:beforeAutospacing="off" w:after="0" w:afterAutospacing="off"/>
+        <w:jc w:val="left"/>
+        <w:rPr>
+          <w:rFonts w:ascii="Consolas" w:hAnsi="Consolas" w:eastAsia="Consolas" w:cs="Consolas"/>
+          <w:noProof w:val="0"/>
+          <w:sz w:val="24"/>
+          <w:szCs w:val="24"/>
+          <w:lang w:val="en-US"/>
+        </w:rPr>
+      </w:pPr>
+    </w:p>
+    <w:p>
+      <w:pPr>
+        <w:pStyle w:val="Heading4"/>
+        <w:bidi w:val="0"/>
+        <w:spacing w:before="319" w:beforeAutospacing="off" w:after="319" w:afterAutospacing="off"/>
+        <w:jc w:val="left"/>
+      </w:pPr>
+      <w:r>
+        <w:rPr>
+          <w:rFonts w:ascii="Consolas" w:hAnsi="Consolas" w:eastAsia="Consolas" w:cs="Consolas"/>
+          <w:b w:val="1"/>
+          <w:bCs w:val="1"/>
+          <w:noProof w:val="0"/>
+          <w:sz w:val="24"/>
+          <w:szCs w:val="24"/>
+          <w:lang w:val="en-US"/>
+        </w:rPr>
+        <w:t>What It Tests:</w:t>
+      </w:r>
+    </w:p>
+    <w:p>
+      <w:pPr>
+        <w:pStyle w:val="ListParagraph"/>
+        <w:numPr>
+          <w:ilvl w:val="0"/>
+          <w:numId w:val="13"/>
+        </w:numPr>
+        <w:bidi w:val="0"/>
+        <w:spacing w:before="240" w:beforeAutospacing="off" w:after="240" w:afterAutospacing="off"/>
+        <w:jc w:val="left"/>
+        <w:rPr>
+          <w:rFonts w:ascii="Consolas" w:hAnsi="Consolas" w:eastAsia="Consolas" w:cs="Consolas"/>
+          <w:noProof w:val="0"/>
+          <w:sz w:val="24"/>
+          <w:szCs w:val="24"/>
+          <w:lang w:val="en-US"/>
+        </w:rPr>
+      </w:pPr>
+      <w:r>
+        <w:rPr>
+          <w:rFonts w:ascii="Consolas" w:hAnsi="Consolas" w:eastAsia="Consolas" w:cs="Consolas"/>
+          <w:noProof w:val="0"/>
+          <w:sz w:val="24"/>
+          <w:szCs w:val="24"/>
+          <w:lang w:val="en-US"/>
+        </w:rPr>
+        <w:t>Controlled components</w:t>
+      </w:r>
+    </w:p>
+    <w:p>
+      <w:pPr>
+        <w:pStyle w:val="ListParagraph"/>
+        <w:numPr>
+          <w:ilvl w:val="0"/>
+          <w:numId w:val="13"/>
+        </w:numPr>
+        <w:bidi w:val="0"/>
+        <w:spacing w:before="240" w:beforeAutospacing="off" w:after="240" w:afterAutospacing="off"/>
+        <w:jc w:val="left"/>
+        <w:rPr>
+          <w:rFonts w:ascii="Consolas" w:hAnsi="Consolas" w:eastAsia="Consolas" w:cs="Consolas"/>
+          <w:noProof w:val="0"/>
+          <w:sz w:val="24"/>
+          <w:szCs w:val="24"/>
+          <w:lang w:val="en-US"/>
+        </w:rPr>
+      </w:pPr>
+      <w:r>
+        <w:rPr>
+          <w:rFonts w:ascii="Consolas" w:hAnsi="Consolas" w:eastAsia="Consolas" w:cs="Consolas"/>
+          <w:noProof w:val="0"/>
+          <w:sz w:val="24"/>
+          <w:szCs w:val="24"/>
+          <w:lang w:val="en-US"/>
+        </w:rPr>
+        <w:t>State updates</w:t>
+      </w:r>
+    </w:p>
+    <w:p>
+      <w:pPr>
+        <w:pStyle w:val="ListParagraph"/>
+        <w:numPr>
+          <w:ilvl w:val="0"/>
+          <w:numId w:val="13"/>
+        </w:numPr>
+        <w:bidi w:val="0"/>
+        <w:spacing w:before="240" w:beforeAutospacing="off" w:after="240" w:afterAutospacing="off"/>
+        <w:jc w:val="left"/>
+        <w:rPr>
+          <w:rFonts w:ascii="Consolas" w:hAnsi="Consolas" w:eastAsia="Consolas" w:cs="Consolas"/>
+          <w:noProof w:val="0"/>
+          <w:sz w:val="24"/>
+          <w:szCs w:val="24"/>
+          <w:lang w:val="en-US"/>
+        </w:rPr>
+      </w:pPr>
+      <w:r>
+        <w:rPr>
+          <w:rFonts w:ascii="Consolas" w:hAnsi="Consolas" w:eastAsia="Consolas" w:cs="Consolas"/>
+          <w:noProof w:val="0"/>
+          <w:sz w:val="24"/>
+          <w:szCs w:val="24"/>
+          <w:lang w:val="en-US"/>
+        </w:rPr>
+        <w:t>Form handling</w:t>
+      </w:r>
+    </w:p>
+    <w:p>
+      <w:pPr>
+        <w:bidi w:val="0"/>
+        <w:spacing w:before="0" w:beforeAutospacing="off" w:after="0" w:afterAutospacing="off"/>
+        <w:jc w:val="left"/>
+        <w:rPr>
+          <w:rFonts w:ascii="Consolas" w:hAnsi="Consolas" w:eastAsia="Consolas" w:cs="Consolas"/>
+          <w:noProof w:val="0"/>
+          <w:sz w:val="24"/>
+          <w:szCs w:val="24"/>
+          <w:lang w:val="en-US"/>
+        </w:rPr>
+      </w:pPr>
+    </w:p>
+    <w:p>
+      <w:pPr>
+        <w:bidi w:val="0"/>
+        <w:spacing w:before="0" w:beforeAutospacing="off" w:after="0" w:afterAutospacing="off"/>
+        <w:jc w:val="left"/>
+        <w:rPr>
+          <w:rFonts w:ascii="Consolas" w:hAnsi="Consolas" w:eastAsia="Consolas" w:cs="Consolas"/>
+          <w:noProof w:val="0"/>
+          <w:sz w:val="24"/>
+          <w:szCs w:val="24"/>
+          <w:lang w:val="en-US"/>
+        </w:rPr>
+      </w:pPr>
+    </w:p>
+    <w:p>
+      <w:pPr>
+        <w:bidi w:val="0"/>
+        <w:spacing w:before="0" w:beforeAutospacing="off" w:after="0" w:afterAutospacing="off"/>
+        <w:jc w:val="left"/>
+        <w:rPr>
+          <w:rFonts w:ascii="Consolas" w:hAnsi="Consolas" w:eastAsia="Consolas" w:cs="Consolas"/>
+          <w:noProof w:val="0"/>
+          <w:sz w:val="24"/>
+          <w:szCs w:val="24"/>
+          <w:lang w:val="en-US"/>
+        </w:rPr>
+      </w:pPr>
+    </w:p>
+    <w:p>
+      <w:pPr>
+        <w:bidi w:val="0"/>
+        <w:spacing w:before="0" w:beforeAutospacing="off" w:after="0" w:afterAutospacing="off"/>
+        <w:jc w:val="left"/>
+        <w:rPr>
+          <w:rFonts w:ascii="Consolas" w:hAnsi="Consolas" w:eastAsia="Consolas" w:cs="Consolas"/>
+          <w:b w:val="1"/>
+          <w:bCs w:val="1"/>
+          <w:noProof w:val="0"/>
+          <w:sz w:val="24"/>
+          <w:szCs w:val="24"/>
+          <w:lang w:val="en-US"/>
+        </w:rPr>
+      </w:pPr>
+    </w:p>
+    <w:p>
+      <w:pPr>
+        <w:bidi w:val="0"/>
+        <w:spacing w:before="240" w:beforeAutospacing="off" w:after="240" w:afterAutospacing="off"/>
+        <w:jc w:val="left"/>
+        <w:rPr>
+          <w:rFonts w:ascii="Consolas" w:hAnsi="Consolas" w:eastAsia="Consolas" w:cs="Consolas"/>
+          <w:b w:val="1"/>
+          <w:bCs w:val="1"/>
+          <w:noProof w:val="0"/>
+          <w:sz w:val="24"/>
+          <w:szCs w:val="24"/>
+          <w:lang w:val="en-US"/>
+        </w:rPr>
+      </w:pPr>
+    </w:p>
+    <w:p>
+      <w:pPr>
+        <w:pStyle w:val="Heading2"/>
+        <w:numPr>
+          <w:ilvl w:val="0"/>
+          <w:numId w:val="17"/>
+        </w:numPr>
+        <w:suppressLineNumbers w:val="0"/>
+        <w:bidi w:val="0"/>
+        <w:spacing w:before="299" w:beforeAutospacing="off" w:after="299" w:afterAutospacing="off" w:line="279" w:lineRule="auto"/>
+        <w:ind w:right="0"/>
+        <w:jc w:val="left"/>
+        <w:rPr>
+          <w:rFonts w:ascii="Consolas" w:hAnsi="Consolas" w:eastAsia="Consolas" w:cs="Consolas"/>
+          <w:b w:val="1"/>
+          <w:bCs w:val="1"/>
+          <w:noProof w:val="0"/>
+          <w:sz w:val="36"/>
+          <w:szCs w:val="36"/>
+          <w:lang w:val="en-US"/>
+        </w:rPr>
+      </w:pPr>
+      <w:r>
+        <w:rPr>
+          <w:rFonts w:ascii="Consolas" w:hAnsi="Consolas" w:eastAsia="Consolas" w:cs="Consolas"/>
+          <w:b w:val="1"/>
+          <w:bCs w:val="1"/>
+          <w:noProof w:val="0"/>
+          <w:sz w:val="36"/>
+          <w:szCs w:val="36"/>
+          <w:lang w:val="en-US"/>
+        </w:rPr>
+        <w:t>Toggle Text</w:t>
+      </w:r>
+    </w:p>
+    <w:p>
+      <w:pPr>
+        <w:bidi w:val="0"/>
+        <w:spacing w:before="240" w:beforeAutospacing="off" w:after="240" w:afterAutospacing="off"/>
+        <w:jc w:val="left"/>
+      </w:pPr>
+      <w:r>
+        <w:rPr>
+          <w:rFonts w:ascii="Consolas" w:hAnsi="Consolas" w:eastAsia="Consolas" w:cs="Consolas"/>
+          <w:noProof w:val="0"/>
+          <w:sz w:val="24"/>
+          <w:szCs w:val="24"/>
+          <w:lang w:val="en-US"/>
+        </w:rPr>
+        <w:t>Toggle between "Hello" and "Goodbye" on button click</w:t>
+      </w:r>
+    </w:p>
+    <w:p>
+      <w:pPr>
+        <w:pStyle w:val="Normal"/>
+        <w:bidi w:val="0"/>
+        <w:spacing w:before="240" w:beforeAutospacing="off" w:after="240" w:afterAutospacing="off"/>
+        <w:jc w:val="left"/>
+        <w:rPr>
+          <w:rFonts w:ascii="Consolas" w:hAnsi="Consolas" w:eastAsia="Consolas" w:cs="Consolas"/>
+          <w:noProof w:val="0"/>
+          <w:sz w:val="24"/>
+          <w:szCs w:val="24"/>
+          <w:lang w:val="en-US"/>
+        </w:rPr>
+      </w:pPr>
+      <w:r>
+        <w:rPr>
+          <w:rFonts w:ascii="Consolas" w:hAnsi="Consolas" w:eastAsia="Consolas" w:cs="Consolas"/>
+          <w:noProof w:val="0"/>
+          <w:sz w:val="24"/>
+          <w:szCs w:val="24"/>
+          <w:lang w:val="en-US"/>
+        </w:rPr>
+        <w:t>import { useState } from "react";</w:t>
+      </w:r>
+    </w:p>
+    <w:p>
+      <w:pPr>
+        <w:pStyle w:val="Normal"/>
+        <w:bidi w:val="0"/>
+        <w:spacing w:before="240" w:beforeAutospacing="off" w:after="240" w:afterAutospacing="off"/>
+        <w:jc w:val="left"/>
+      </w:pPr>
+      <w:r>
+        <w:rPr>
+          <w:rFonts w:ascii="Consolas" w:hAnsi="Consolas" w:eastAsia="Consolas" w:cs="Consolas"/>
+          <w:noProof w:val="0"/>
+          <w:sz w:val="24"/>
+          <w:szCs w:val="24"/>
+          <w:lang w:val="en-US"/>
+        </w:rPr>
+        <w:t xml:space="preserve"> </w:t>
+      </w:r>
+    </w:p>
+    <w:p>
+      <w:pPr>
+        <w:pStyle w:val="Normal"/>
+        <w:bidi w:val="0"/>
+        <w:spacing w:before="240" w:beforeAutospacing="off" w:after="240" w:afterAutospacing="off"/>
+        <w:jc w:val="left"/>
+      </w:pPr>
+      <w:r>
+        <w:rPr>
+          <w:rFonts w:ascii="Consolas" w:hAnsi="Consolas" w:eastAsia="Consolas" w:cs="Consolas"/>
+          <w:noProof w:val="0"/>
+          <w:sz w:val="24"/>
+          <w:szCs w:val="24"/>
+          <w:lang w:val="en-US"/>
+        </w:rPr>
+        <w:t>export default function App() {</w:t>
+      </w:r>
+    </w:p>
+    <w:p>
+      <w:pPr>
+        <w:pStyle w:val="Normal"/>
+        <w:bidi w:val="0"/>
+        <w:spacing w:before="240" w:beforeAutospacing="off" w:after="240" w:afterAutospacing="off"/>
+        <w:jc w:val="left"/>
+      </w:pPr>
+      <w:r>
+        <w:rPr>
+          <w:rFonts w:ascii="Consolas" w:hAnsi="Consolas" w:eastAsia="Consolas" w:cs="Consolas"/>
+          <w:noProof w:val="0"/>
+          <w:sz w:val="24"/>
+          <w:szCs w:val="24"/>
+          <w:lang w:val="en-US"/>
+        </w:rPr>
+        <w:t xml:space="preserve">  const [isHello, setIsHello] = useState(true);</w:t>
+      </w:r>
+    </w:p>
+    <w:p>
+      <w:pPr>
+        <w:pStyle w:val="Normal"/>
+        <w:bidi w:val="0"/>
+        <w:spacing w:before="240" w:beforeAutospacing="off" w:after="240" w:afterAutospacing="off"/>
+        <w:jc w:val="left"/>
+      </w:pPr>
+      <w:r>
+        <w:rPr>
+          <w:rFonts w:ascii="Consolas" w:hAnsi="Consolas" w:eastAsia="Consolas" w:cs="Consolas"/>
+          <w:noProof w:val="0"/>
+          <w:sz w:val="24"/>
+          <w:szCs w:val="24"/>
+          <w:lang w:val="en-US"/>
+        </w:rPr>
+        <w:t xml:space="preserve"> </w:t>
+      </w:r>
+    </w:p>
+    <w:p>
+      <w:pPr>
+        <w:pStyle w:val="Normal"/>
+        <w:bidi w:val="0"/>
+        <w:spacing w:before="240" w:beforeAutospacing="off" w:after="240" w:afterAutospacing="off"/>
+        <w:jc w:val="left"/>
+      </w:pPr>
+      <w:r>
+        <w:rPr>
+          <w:rFonts w:ascii="Consolas" w:hAnsi="Consolas" w:eastAsia="Consolas" w:cs="Consolas"/>
+          <w:noProof w:val="0"/>
+          <w:sz w:val="24"/>
+          <w:szCs w:val="24"/>
+          <w:lang w:val="en-US"/>
+        </w:rPr>
+        <w:t xml:space="preserve">  return (</w:t>
+      </w:r>
+    </w:p>
+    <w:p>
+      <w:pPr>
+        <w:pStyle w:val="Normal"/>
+        <w:bidi w:val="0"/>
+        <w:spacing w:before="240" w:beforeAutospacing="off" w:after="240" w:afterAutospacing="off"/>
+        <w:jc w:val="left"/>
+      </w:pPr>
+      <w:r>
+        <w:rPr>
+          <w:rFonts w:ascii="Consolas" w:hAnsi="Consolas" w:eastAsia="Consolas" w:cs="Consolas"/>
+          <w:noProof w:val="0"/>
+          <w:sz w:val="24"/>
+          <w:szCs w:val="24"/>
+          <w:lang w:val="en-US"/>
+        </w:rPr>
+        <w:t xml:space="preserve">    &lt;div&gt;</w:t>
+      </w:r>
+    </w:p>
+    <w:p>
+      <w:pPr>
+        <w:pStyle w:val="Normal"/>
+        <w:bidi w:val="0"/>
+        <w:spacing w:before="240" w:beforeAutospacing="off" w:after="240" w:afterAutospacing="off"/>
+        <w:jc w:val="left"/>
+      </w:pPr>
+      <w:r>
+        <w:rPr>
+          <w:rFonts w:ascii="Consolas" w:hAnsi="Consolas" w:eastAsia="Consolas" w:cs="Consolas"/>
+          <w:noProof w:val="0"/>
+          <w:sz w:val="24"/>
+          <w:szCs w:val="24"/>
+          <w:lang w:val="en-US"/>
+        </w:rPr>
+        <w:t xml:space="preserve">      &lt;h1&gt;{isHello ? "Hello" : "Goodbye"}&lt;/h1&gt;</w:t>
+      </w:r>
+    </w:p>
+    <w:p>
+      <w:pPr>
+        <w:pStyle w:val="Normal"/>
+        <w:bidi w:val="0"/>
+        <w:spacing w:before="240" w:beforeAutospacing="off" w:after="240" w:afterAutospacing="off"/>
+        <w:jc w:val="left"/>
+      </w:pPr>
+      <w:r>
+        <w:rPr>
+          <w:rFonts w:ascii="Consolas" w:hAnsi="Consolas" w:eastAsia="Consolas" w:cs="Consolas"/>
+          <w:noProof w:val="0"/>
+          <w:sz w:val="24"/>
+          <w:szCs w:val="24"/>
+          <w:lang w:val="en-US"/>
+        </w:rPr>
+        <w:t xml:space="preserve">      &lt;button onClick={() =&gt; setIsHello(prev =&gt; !prev)}&gt;Toggle&lt;/button&gt;</w:t>
+      </w:r>
+    </w:p>
+    <w:p>
+      <w:pPr>
+        <w:pStyle w:val="Normal"/>
+        <w:bidi w:val="0"/>
+        <w:spacing w:before="240" w:beforeAutospacing="off" w:after="240" w:afterAutospacing="off"/>
+        <w:jc w:val="left"/>
+      </w:pPr>
+      <w:r>
+        <w:rPr>
+          <w:rFonts w:ascii="Consolas" w:hAnsi="Consolas" w:eastAsia="Consolas" w:cs="Consolas"/>
+          <w:noProof w:val="0"/>
+          <w:sz w:val="24"/>
+          <w:szCs w:val="24"/>
+          <w:lang w:val="en-US"/>
+        </w:rPr>
+        <w:t xml:space="preserve">    &lt;/div&gt;</w:t>
+      </w:r>
+    </w:p>
+    <w:p>
+      <w:pPr>
+        <w:pStyle w:val="Normal"/>
+        <w:bidi w:val="0"/>
+        <w:spacing w:before="240" w:beforeAutospacing="off" w:after="240" w:afterAutospacing="off"/>
+        <w:jc w:val="left"/>
+      </w:pPr>
+      <w:r>
+        <w:rPr>
+          <w:rFonts w:ascii="Consolas" w:hAnsi="Consolas" w:eastAsia="Consolas" w:cs="Consolas"/>
+          <w:noProof w:val="0"/>
+          <w:sz w:val="24"/>
+          <w:szCs w:val="24"/>
+          <w:lang w:val="en-US"/>
+        </w:rPr>
+        <w:t xml:space="preserve">  );</w:t>
+      </w:r>
+    </w:p>
+    <w:p>
+      <w:pPr>
+        <w:pStyle w:val="Normal"/>
+        <w:bidi w:val="0"/>
+        <w:spacing w:before="240" w:beforeAutospacing="off" w:after="240" w:afterAutospacing="off"/>
+        <w:jc w:val="left"/>
+      </w:pPr>
+      <w:r>
+        <w:rPr>
+          <w:rFonts w:ascii="Consolas" w:hAnsi="Consolas" w:eastAsia="Consolas" w:cs="Consolas"/>
+          <w:noProof w:val="0"/>
+          <w:sz w:val="24"/>
+          <w:szCs w:val="24"/>
+          <w:lang w:val="en-US"/>
+        </w:rPr>
+        <w:t>}</w:t>
+      </w:r>
+    </w:p>
+    <w:p>
+      <w:pPr>
+        <w:pStyle w:val="Heading2"/>
+        <w:numPr>
+          <w:ilvl w:val="0"/>
+          <w:numId w:val="17"/>
+        </w:numPr>
+        <w:suppressLineNumbers w:val="0"/>
+        <w:bidi w:val="0"/>
+        <w:spacing w:before="299" w:beforeAutospacing="off" w:after="299" w:afterAutospacing="off" w:line="279" w:lineRule="auto"/>
+        <w:ind w:left="720" w:right="0" w:hanging="360"/>
+        <w:jc w:val="left"/>
+        <w:rPr>
+          <w:rFonts w:ascii="Consolas" w:hAnsi="Consolas" w:eastAsia="Consolas" w:cs="Consolas"/>
+          <w:b w:val="1"/>
+          <w:bCs w:val="1"/>
+          <w:noProof w:val="0"/>
+          <w:sz w:val="36"/>
+          <w:szCs w:val="36"/>
+          <w:lang w:val="en-US"/>
+        </w:rPr>
+      </w:pPr>
+      <w:r>
+        <w:rPr>
+          <w:rFonts w:ascii="Consolas" w:hAnsi="Consolas" w:eastAsia="Consolas" w:cs="Consolas"/>
+          <w:b w:val="1"/>
+          <w:bCs w:val="1"/>
+          <w:noProof w:val="0"/>
+          <w:sz w:val="36"/>
+          <w:szCs w:val="36"/>
+          <w:lang w:val="en-US"/>
+        </w:rPr>
+        <w:t>Checkbox Controlled</w:t>
+      </w:r>
+    </w:p>
+    <w:p>
+      <w:pPr>
+        <w:bidi w:val="0"/>
+        <w:spacing w:before="240" w:beforeAutospacing="off" w:after="240" w:afterAutospacing="off"/>
+        <w:jc w:val="left"/>
+      </w:pPr>
+      <w:r>
+        <w:rPr>
+          <w:rFonts w:ascii="Consolas" w:hAnsi="Consolas" w:eastAsia="Consolas" w:cs="Consolas"/>
+          <w:noProof w:val="0"/>
+          <w:sz w:val="24"/>
+          <w:szCs w:val="24"/>
+          <w:lang w:val="en-US"/>
+        </w:rPr>
+        <w:t>Show "Subscribed!" when checkbox is checked</w:t>
+      </w:r>
+    </w:p>
+    <w:p>
+      <w:pPr>
+        <w:pStyle w:val="Normal"/>
+        <w:bidi w:val="0"/>
+        <w:spacing w:before="240" w:beforeAutospacing="off" w:after="240" w:afterAutospacing="off"/>
+        <w:jc w:val="left"/>
+        <w:rPr>
+          <w:rFonts w:ascii="Consolas" w:hAnsi="Consolas" w:eastAsia="Consolas" w:cs="Consolas"/>
+          <w:noProof w:val="0"/>
+          <w:sz w:val="24"/>
+          <w:szCs w:val="24"/>
+          <w:lang w:val="en-US"/>
+        </w:rPr>
+      </w:pPr>
+    </w:p>
+    <w:p>
+      <w:pPr>
+        <w:pStyle w:val="Normal"/>
+        <w:suppressLineNumbers w:val="0"/>
+        <w:bidi w:val="0"/>
+        <w:spacing w:before="240" w:beforeAutospacing="off" w:after="240" w:afterAutospacing="off" w:line="279" w:lineRule="auto"/>
+        <w:ind w:left="0" w:right="0"/>
+        <w:jc w:val="left"/>
+        <w:rPr>
+          <w:rFonts w:ascii="Aptos" w:hAnsi="Aptos" w:eastAsia="Aptos" w:cs="Aptos" w:asciiTheme="minorAscii" w:hAnsiTheme="minorAscii" w:eastAsiaTheme="majorEastAsia" w:cstheme="majorBidi"/>
+          <w:b w:val="1"/>
+          <w:bCs w:val="1"/>
+          <w:i w:val="1"/>
+          <w:iCs w:val="1"/>
+          <w:noProof w:val="0"/>
+          <w:color w:val="0F4761" w:themeColor="accent1" w:themeTint="FF" w:themeShade="BF"/>
+          <w:sz w:val="24"/>
+          <w:szCs w:val="24"/>
+          <w:lang w:val="en-US" w:eastAsia="ja-JP" w:bidi="ar-SA"/>
+        </w:rPr>
+      </w:pPr>
+      <w:r>
+        <w:rPr>
+          <w:rFonts w:ascii="Aptos" w:hAnsi="Aptos" w:eastAsia="Aptos" w:cs="Aptos" w:asciiTheme="minorAscii" w:hAnsiTheme="minorAscii" w:eastAsiaTheme="majorEastAsia" w:cstheme="majorBidi"/>
+          <w:b w:val="1"/>
+          <w:bCs w:val="1"/>
+          <w:i w:val="1"/>
+          <w:iCs w:val="1"/>
+          <w:noProof w:val="0"/>
+          <w:color w:val="0F4761" w:themeColor="accent1" w:themeTint="FF" w:themeShade="BF"/>
+          <w:sz w:val="24"/>
+          <w:szCs w:val="24"/>
+          <w:lang w:val="en-US" w:eastAsia="ja-JP" w:bidi="ar-SA"/>
+        </w:rPr>
+        <w:t>import { useState } from "react";</w:t>
+      </w:r>
+    </w:p>
+    <w:p>
+      <w:pPr>
+        <w:pStyle w:val="Normal"/>
+        <w:bidi w:val="0"/>
+        <w:spacing w:before="240" w:beforeAutospacing="off" w:after="240" w:afterAutospacing="off" w:line="279" w:lineRule="auto"/>
+        <w:ind w:left="0" w:right="0"/>
+        <w:jc w:val="left"/>
+      </w:pPr>
+      <w:r>
+        <w:rPr>
+          <w:rFonts w:ascii="Aptos" w:hAnsi="Aptos" w:eastAsia="Aptos" w:cs="Aptos" w:asciiTheme="minorAscii" w:hAnsiTheme="minorAscii" w:eastAsiaTheme="majorEastAsia" w:cstheme="majorBidi"/>
+          <w:b w:val="1"/>
+          <w:bCs w:val="1"/>
+          <w:i w:val="1"/>
+          <w:iCs w:val="1"/>
+          <w:noProof w:val="0"/>
+          <w:color w:val="0F4761" w:themeColor="accent1" w:themeTint="FF" w:themeShade="BF"/>
+          <w:sz w:val="24"/>
+          <w:szCs w:val="24"/>
+          <w:lang w:val="en-US" w:eastAsia="ja-JP" w:bidi="ar-SA"/>
+        </w:rPr>
+        <w:t xml:space="preserve"> </w:t>
+      </w:r>
+    </w:p>
+    <w:p>
+      <w:pPr>
+        <w:pStyle w:val="Normal"/>
+        <w:bidi w:val="0"/>
+        <w:spacing w:before="240" w:beforeAutospacing="off" w:after="240" w:afterAutospacing="off" w:line="279" w:lineRule="auto"/>
+        <w:ind w:left="0" w:right="0"/>
+        <w:jc w:val="left"/>
+      </w:pPr>
+      <w:r>
+        <w:rPr>
+          <w:rFonts w:ascii="Aptos" w:hAnsi="Aptos" w:eastAsia="Aptos" w:cs="Aptos" w:asciiTheme="minorAscii" w:hAnsiTheme="minorAscii" w:eastAsiaTheme="majorEastAsia" w:cstheme="majorBidi"/>
+          <w:b w:val="1"/>
+          <w:bCs w:val="1"/>
+          <w:i w:val="1"/>
+          <w:iCs w:val="1"/>
+          <w:noProof w:val="0"/>
+          <w:color w:val="0F4761" w:themeColor="accent1" w:themeTint="FF" w:themeShade="BF"/>
+          <w:sz w:val="24"/>
+          <w:szCs w:val="24"/>
+          <w:lang w:val="en-US" w:eastAsia="ja-JP" w:bidi="ar-SA"/>
+        </w:rPr>
+        <w:t>export default function App() {</w:t>
+      </w:r>
+    </w:p>
+    <w:p>
+      <w:pPr>
+        <w:pStyle w:val="Normal"/>
+        <w:bidi w:val="0"/>
+        <w:spacing w:before="240" w:beforeAutospacing="off" w:after="240" w:afterAutospacing="off" w:line="279" w:lineRule="auto"/>
+        <w:ind w:left="0" w:right="0"/>
+        <w:jc w:val="left"/>
+      </w:pPr>
+      <w:r>
+        <w:rPr>
+          <w:rFonts w:ascii="Aptos" w:hAnsi="Aptos" w:eastAsia="Aptos" w:cs="Aptos" w:asciiTheme="minorAscii" w:hAnsiTheme="minorAscii" w:eastAsiaTheme="majorEastAsia" w:cstheme="majorBidi"/>
+          <w:b w:val="1"/>
+          <w:bCs w:val="1"/>
+          <w:i w:val="1"/>
+          <w:iCs w:val="1"/>
+          <w:noProof w:val="0"/>
+          <w:color w:val="0F4761" w:themeColor="accent1" w:themeTint="FF" w:themeShade="BF"/>
+          <w:sz w:val="24"/>
+          <w:szCs w:val="24"/>
+          <w:lang w:val="en-US" w:eastAsia="ja-JP" w:bidi="ar-SA"/>
+        </w:rPr>
+        <w:t xml:space="preserve">  const [isChecked, setIsChecked] = useState(false);</w:t>
+      </w:r>
+    </w:p>
+    <w:p>
+      <w:pPr>
+        <w:pStyle w:val="Normal"/>
+        <w:bidi w:val="0"/>
+        <w:spacing w:before="240" w:beforeAutospacing="off" w:after="240" w:afterAutospacing="off" w:line="279" w:lineRule="auto"/>
+        <w:ind w:left="0" w:right="0"/>
+        <w:jc w:val="left"/>
+      </w:pPr>
+      <w:r>
+        <w:rPr>
+          <w:rFonts w:ascii="Aptos" w:hAnsi="Aptos" w:eastAsia="Aptos" w:cs="Aptos" w:asciiTheme="minorAscii" w:hAnsiTheme="minorAscii" w:eastAsiaTheme="majorEastAsia" w:cstheme="majorBidi"/>
+          <w:b w:val="1"/>
+          <w:bCs w:val="1"/>
+          <w:i w:val="1"/>
+          <w:iCs w:val="1"/>
+          <w:noProof w:val="0"/>
+          <w:color w:val="0F4761" w:themeColor="accent1" w:themeTint="FF" w:themeShade="BF"/>
+          <w:sz w:val="24"/>
+          <w:szCs w:val="24"/>
+          <w:lang w:val="en-US" w:eastAsia="ja-JP" w:bidi="ar-SA"/>
+        </w:rPr>
+        <w:t xml:space="preserve"> </w:t>
+      </w:r>
+    </w:p>
+    <w:p>
+      <w:pPr>
+        <w:pStyle w:val="Normal"/>
+        <w:bidi w:val="0"/>
+        <w:spacing w:before="240" w:beforeAutospacing="off" w:after="240" w:afterAutospacing="off" w:line="279" w:lineRule="auto"/>
+        <w:ind w:left="0" w:right="0"/>
+        <w:jc w:val="left"/>
+      </w:pPr>
+      <w:r>
+        <w:rPr>
+          <w:rFonts w:ascii="Aptos" w:hAnsi="Aptos" w:eastAsia="Aptos" w:cs="Aptos" w:asciiTheme="minorAscii" w:hAnsiTheme="minorAscii" w:eastAsiaTheme="majorEastAsia" w:cstheme="majorBidi"/>
+          <w:b w:val="1"/>
+          <w:bCs w:val="1"/>
+          <w:i w:val="1"/>
+          <w:iCs w:val="1"/>
+          <w:noProof w:val="0"/>
+          <w:color w:val="0F4761" w:themeColor="accent1" w:themeTint="FF" w:themeShade="BF"/>
+          <w:sz w:val="24"/>
+          <w:szCs w:val="24"/>
+          <w:lang w:val="en-US" w:eastAsia="ja-JP" w:bidi="ar-SA"/>
+        </w:rPr>
+        <w:t xml:space="preserve">  return (</w:t>
+      </w:r>
+    </w:p>
+    <w:p>
+      <w:pPr>
+        <w:pStyle w:val="Normal"/>
+        <w:bidi w:val="0"/>
+        <w:spacing w:before="240" w:beforeAutospacing="off" w:after="240" w:afterAutospacing="off" w:line="279" w:lineRule="auto"/>
+        <w:ind w:left="0" w:right="0"/>
+        <w:jc w:val="left"/>
+      </w:pPr>
+      <w:r>
+        <w:rPr>
+          <w:rFonts w:ascii="Aptos" w:hAnsi="Aptos" w:eastAsia="Aptos" w:cs="Aptos" w:asciiTheme="minorAscii" w:hAnsiTheme="minorAscii" w:eastAsiaTheme="majorEastAsia" w:cstheme="majorBidi"/>
+          <w:b w:val="1"/>
+          <w:bCs w:val="1"/>
+          <w:i w:val="1"/>
+          <w:iCs w:val="1"/>
+          <w:noProof w:val="0"/>
+          <w:color w:val="0F4761" w:themeColor="accent1" w:themeTint="FF" w:themeShade="BF"/>
+          <w:sz w:val="24"/>
+          <w:szCs w:val="24"/>
+          <w:lang w:val="en-US" w:eastAsia="ja-JP" w:bidi="ar-SA"/>
+        </w:rPr>
+        <w:t xml:space="preserve">    &lt;div&gt;</w:t>
+      </w:r>
+    </w:p>
+    <w:p>
+      <w:pPr>
+        <w:pStyle w:val="Normal"/>
+        <w:bidi w:val="0"/>
+        <w:spacing w:before="240" w:beforeAutospacing="off" w:after="240" w:afterAutospacing="off" w:line="279" w:lineRule="auto"/>
+        <w:ind w:left="0" w:right="0"/>
+        <w:jc w:val="left"/>
+      </w:pPr>
+      <w:r>
+        <w:rPr>
+          <w:rFonts w:ascii="Aptos" w:hAnsi="Aptos" w:eastAsia="Aptos" w:cs="Aptos" w:asciiTheme="minorAscii" w:hAnsiTheme="minorAscii" w:eastAsiaTheme="majorEastAsia" w:cstheme="majorBidi"/>
+          <w:b w:val="1"/>
+          <w:bCs w:val="1"/>
+          <w:i w:val="1"/>
+          <w:iCs w:val="1"/>
+          <w:noProof w:val="0"/>
+          <w:color w:val="0F4761" w:themeColor="accent1" w:themeTint="FF" w:themeShade="BF"/>
+          <w:sz w:val="24"/>
+          <w:szCs w:val="24"/>
+          <w:lang w:val="en-US" w:eastAsia="ja-JP" w:bidi="ar-SA"/>
+        </w:rPr>
+        <w:t xml:space="preserve">      &lt;label&gt;</w:t>
+      </w:r>
+    </w:p>
+    <w:p>
+      <w:pPr>
+        <w:pStyle w:val="Normal"/>
+        <w:bidi w:val="0"/>
+        <w:spacing w:before="240" w:beforeAutospacing="off" w:after="240" w:afterAutospacing="off" w:line="279" w:lineRule="auto"/>
+        <w:ind w:left="0" w:right="0"/>
+        <w:jc w:val="left"/>
+      </w:pPr>
+      <w:r>
+        <w:rPr>
+          <w:rFonts w:ascii="Aptos" w:hAnsi="Aptos" w:eastAsia="Aptos" w:cs="Aptos" w:asciiTheme="minorAscii" w:hAnsiTheme="minorAscii" w:eastAsiaTheme="majorEastAsia" w:cstheme="majorBidi"/>
+          <w:b w:val="1"/>
+          <w:bCs w:val="1"/>
+          <w:i w:val="1"/>
+          <w:iCs w:val="1"/>
+          <w:noProof w:val="0"/>
+          <w:color w:val="0F4761" w:themeColor="accent1" w:themeTint="FF" w:themeShade="BF"/>
+          <w:sz w:val="24"/>
+          <w:szCs w:val="24"/>
+          <w:lang w:val="en-US" w:eastAsia="ja-JP" w:bidi="ar-SA"/>
+        </w:rPr>
+        <w:t xml:space="preserve">        &lt;input</w:t>
+      </w:r>
+    </w:p>
+    <w:p>
+      <w:pPr>
+        <w:pStyle w:val="Normal"/>
+        <w:bidi w:val="0"/>
+        <w:spacing w:before="240" w:beforeAutospacing="off" w:after="240" w:afterAutospacing="off" w:line="279" w:lineRule="auto"/>
+        <w:ind w:left="0" w:right="0"/>
+        <w:jc w:val="left"/>
+      </w:pPr>
+      <w:r>
+        <w:rPr>
+          <w:rFonts w:ascii="Aptos" w:hAnsi="Aptos" w:eastAsia="Aptos" w:cs="Aptos" w:asciiTheme="minorAscii" w:hAnsiTheme="minorAscii" w:eastAsiaTheme="majorEastAsia" w:cstheme="majorBidi"/>
+          <w:b w:val="1"/>
+          <w:bCs w:val="1"/>
+          <w:i w:val="1"/>
+          <w:iCs w:val="1"/>
+          <w:noProof w:val="0"/>
+          <w:color w:val="0F4761" w:themeColor="accent1" w:themeTint="FF" w:themeShade="BF"/>
+          <w:sz w:val="24"/>
+          <w:szCs w:val="24"/>
+          <w:lang w:val="en-US" w:eastAsia="ja-JP" w:bidi="ar-SA"/>
+        </w:rPr>
+        <w:t xml:space="preserve">          type="checkbox"</w:t>
+      </w:r>
+    </w:p>
+    <w:p>
+      <w:pPr>
+        <w:pStyle w:val="Normal"/>
+        <w:bidi w:val="0"/>
+        <w:spacing w:before="240" w:beforeAutospacing="off" w:after="240" w:afterAutospacing="off" w:line="279" w:lineRule="auto"/>
+        <w:ind w:left="0" w:right="0"/>
+        <w:jc w:val="left"/>
+      </w:pPr>
+      <w:r>
+        <w:rPr>
+          <w:rFonts w:ascii="Aptos" w:hAnsi="Aptos" w:eastAsia="Aptos" w:cs="Aptos" w:asciiTheme="minorAscii" w:hAnsiTheme="minorAscii" w:eastAsiaTheme="majorEastAsia" w:cstheme="majorBidi"/>
+          <w:b w:val="1"/>
+          <w:bCs w:val="1"/>
+          <w:i w:val="1"/>
+          <w:iCs w:val="1"/>
+          <w:noProof w:val="0"/>
+          <w:color w:val="0F4761" w:themeColor="accent1" w:themeTint="FF" w:themeShade="BF"/>
+          <w:sz w:val="24"/>
+          <w:szCs w:val="24"/>
+          <w:lang w:val="en-US" w:eastAsia="ja-JP" w:bidi="ar-SA"/>
+        </w:rPr>
+        <w:t xml:space="preserve">          checked={isChecked}</w:t>
+      </w:r>
+    </w:p>
+    <w:p>
+      <w:pPr>
+        <w:pStyle w:val="Normal"/>
+        <w:bidi w:val="0"/>
+        <w:spacing w:before="240" w:beforeAutospacing="off" w:after="240" w:afterAutospacing="off" w:line="279" w:lineRule="auto"/>
+        <w:ind w:left="0" w:right="0"/>
+        <w:jc w:val="left"/>
+      </w:pPr>
+      <w:r>
+        <w:rPr>
+          <w:rFonts w:ascii="Aptos" w:hAnsi="Aptos" w:eastAsia="Aptos" w:cs="Aptos" w:asciiTheme="minorAscii" w:hAnsiTheme="minorAscii" w:eastAsiaTheme="majorEastAsia" w:cstheme="majorBidi"/>
+          <w:b w:val="1"/>
+          <w:bCs w:val="1"/>
+          <w:i w:val="1"/>
+          <w:iCs w:val="1"/>
+          <w:noProof w:val="0"/>
+          <w:color w:val="0F4761" w:themeColor="accent1" w:themeTint="FF" w:themeShade="BF"/>
+          <w:sz w:val="24"/>
+          <w:szCs w:val="24"/>
+          <w:lang w:val="en-US" w:eastAsia="ja-JP" w:bidi="ar-SA"/>
+        </w:rPr>
+        <w:t xml:space="preserve">          onChange={e =&gt; setIsChecked(e.target.checked)}</w:t>
+      </w:r>
+    </w:p>
+    <w:p>
+      <w:pPr>
+        <w:pStyle w:val="Normal"/>
+        <w:bidi w:val="0"/>
+        <w:spacing w:before="240" w:beforeAutospacing="off" w:after="240" w:afterAutospacing="off" w:line="279" w:lineRule="auto"/>
+        <w:ind w:left="0" w:right="0"/>
+        <w:jc w:val="left"/>
+      </w:pPr>
+      <w:r>
+        <w:rPr>
+          <w:rFonts w:ascii="Aptos" w:hAnsi="Aptos" w:eastAsia="Aptos" w:cs="Aptos" w:asciiTheme="minorAscii" w:hAnsiTheme="minorAscii" w:eastAsiaTheme="majorEastAsia" w:cstheme="majorBidi"/>
+          <w:b w:val="1"/>
+          <w:bCs w:val="1"/>
+          <w:i w:val="1"/>
+          <w:iCs w:val="1"/>
+          <w:noProof w:val="0"/>
+          <w:color w:val="0F4761" w:themeColor="accent1" w:themeTint="FF" w:themeShade="BF"/>
+          <w:sz w:val="24"/>
+          <w:szCs w:val="24"/>
+          <w:lang w:val="en-US" w:eastAsia="ja-JP" w:bidi="ar-SA"/>
+        </w:rPr>
+        <w:t xml:space="preserve">        /&gt;</w:t>
+      </w:r>
+    </w:p>
+    <w:p>
+      <w:pPr>
+        <w:pStyle w:val="Normal"/>
+        <w:bidi w:val="0"/>
+        <w:spacing w:before="240" w:beforeAutospacing="off" w:after="240" w:afterAutospacing="off" w:line="279" w:lineRule="auto"/>
+        <w:ind w:left="0" w:right="0"/>
+        <w:jc w:val="left"/>
+      </w:pPr>
+      <w:r>
+        <w:rPr>
+          <w:rFonts w:ascii="Aptos" w:hAnsi="Aptos" w:eastAsia="Aptos" w:cs="Aptos" w:asciiTheme="minorAscii" w:hAnsiTheme="minorAscii" w:eastAsiaTheme="majorEastAsia" w:cstheme="majorBidi"/>
+          <w:b w:val="1"/>
+          <w:bCs w:val="1"/>
+          <w:i w:val="1"/>
+          <w:iCs w:val="1"/>
+          <w:noProof w:val="0"/>
+          <w:color w:val="0F4761" w:themeColor="accent1" w:themeTint="FF" w:themeShade="BF"/>
+          <w:sz w:val="24"/>
+          <w:szCs w:val="24"/>
+          <w:lang w:val="en-US" w:eastAsia="ja-JP" w:bidi="ar-SA"/>
+        </w:rPr>
+        <w:t xml:space="preserve">        Subscribe</w:t>
+      </w:r>
+    </w:p>
+    <w:p>
+      <w:pPr>
+        <w:pStyle w:val="Normal"/>
+        <w:bidi w:val="0"/>
+        <w:spacing w:before="240" w:beforeAutospacing="off" w:after="240" w:afterAutospacing="off" w:line="279" w:lineRule="auto"/>
+        <w:ind w:left="0" w:right="0"/>
+        <w:jc w:val="left"/>
+        <w:rPr>
+          <w:rFonts w:ascii="Aptos" w:hAnsi="Aptos" w:eastAsia="Aptos" w:cs="Aptos" w:asciiTheme="minorAscii" w:hAnsiTheme="minorAscii" w:eastAsiaTheme="majorEastAsia" w:cstheme="majorBidi"/>
+          <w:b w:val="1"/>
+          <w:bCs w:val="1"/>
+          <w:i w:val="1"/>
+          <w:iCs w:val="1"/>
+          <w:noProof w:val="0"/>
+          <w:color w:val="0F4761" w:themeColor="accent1" w:themeTint="FF" w:themeShade="BF"/>
+          <w:sz w:val="24"/>
+          <w:szCs w:val="24"/>
+          <w:lang w:val="en-US" w:eastAsia="ja-JP" w:bidi="ar-SA"/>
+        </w:rPr>
+      </w:pPr>
+    </w:p>
+    <w:p>
+      <w:pPr>
+        <w:pStyle w:val="Normal"/>
+        <w:bidi w:val="0"/>
+        <w:spacing w:before="240" w:beforeAutospacing="off" w:after="240" w:afterAutospacing="off" w:line="279" w:lineRule="auto"/>
+        <w:ind w:left="0" w:right="0"/>
+        <w:jc w:val="left"/>
+      </w:pPr>
+      <w:r>
+        <w:rPr>
+          <w:rFonts w:ascii="Aptos" w:hAnsi="Aptos" w:eastAsia="Aptos" w:cs="Aptos" w:asciiTheme="minorAscii" w:hAnsiTheme="minorAscii" w:eastAsiaTheme="majorEastAsia" w:cstheme="majorBidi"/>
+          <w:b w:val="1"/>
+          <w:bCs w:val="1"/>
+          <w:i w:val="1"/>
+          <w:iCs w:val="1"/>
+          <w:noProof w:val="0"/>
+          <w:color w:val="0F4761" w:themeColor="accent1" w:themeTint="FF" w:themeShade="BF"/>
+          <w:sz w:val="24"/>
+          <w:szCs w:val="24"/>
+          <w:lang w:val="en-US" w:eastAsia="ja-JP" w:bidi="ar-SA"/>
+        </w:rPr>
+        <w:t xml:space="preserve">      &lt;/label&gt;</w:t>
+      </w:r>
+    </w:p>
+    <w:p>
+      <w:pPr>
+        <w:pStyle w:val="Normal"/>
+        <w:bidi w:val="0"/>
+        <w:spacing w:before="240" w:beforeAutospacing="off" w:after="240" w:afterAutospacing="off" w:line="279" w:lineRule="auto"/>
+        <w:ind w:left="0" w:right="0"/>
+        <w:jc w:val="left"/>
+      </w:pPr>
+      <w:r>
+        <w:rPr>
+          <w:rFonts w:ascii="Aptos" w:hAnsi="Aptos" w:eastAsia="Aptos" w:cs="Aptos" w:asciiTheme="minorAscii" w:hAnsiTheme="minorAscii" w:eastAsiaTheme="majorEastAsia" w:cstheme="majorBidi"/>
+          <w:b w:val="1"/>
+          <w:bCs w:val="1"/>
+          <w:i w:val="1"/>
+          <w:iCs w:val="1"/>
+          <w:noProof w:val="0"/>
+          <w:color w:val="0F4761" w:themeColor="accent1" w:themeTint="FF" w:themeShade="BF"/>
+          <w:sz w:val="24"/>
+          <w:szCs w:val="24"/>
+          <w:lang w:val="en-US" w:eastAsia="ja-JP" w:bidi="ar-SA"/>
+        </w:rPr>
+        <w:t xml:space="preserve">      {isChecked &amp;&amp; &lt;p&gt;Subscribed!&lt;/p&gt;}</w:t>
+      </w:r>
+    </w:p>
+    <w:p>
+      <w:pPr>
+        <w:pStyle w:val="Normal"/>
+        <w:bidi w:val="0"/>
+        <w:spacing w:before="240" w:beforeAutospacing="off" w:after="240" w:afterAutospacing="off" w:line="279" w:lineRule="auto"/>
+        <w:ind w:left="0" w:right="0"/>
+        <w:jc w:val="left"/>
+      </w:pPr>
+      <w:r>
+        <w:rPr>
+          <w:rFonts w:ascii="Aptos" w:hAnsi="Aptos" w:eastAsia="Aptos" w:cs="Aptos" w:asciiTheme="minorAscii" w:hAnsiTheme="minorAscii" w:eastAsiaTheme="majorEastAsia" w:cstheme="majorBidi"/>
+          <w:b w:val="1"/>
+          <w:bCs w:val="1"/>
+          <w:i w:val="1"/>
+          <w:iCs w:val="1"/>
+          <w:noProof w:val="0"/>
+          <w:color w:val="0F4761" w:themeColor="accent1" w:themeTint="FF" w:themeShade="BF"/>
+          <w:sz w:val="24"/>
+          <w:szCs w:val="24"/>
+          <w:lang w:val="en-US" w:eastAsia="ja-JP" w:bidi="ar-SA"/>
+        </w:rPr>
+        <w:t xml:space="preserve">    &lt;/div&gt;</w:t>
+      </w:r>
+    </w:p>
+    <w:p>
+      <w:pPr>
+        <w:pStyle w:val="Normal"/>
+        <w:bidi w:val="0"/>
+        <w:spacing w:before="240" w:beforeAutospacing="off" w:after="240" w:afterAutospacing="off" w:line="279" w:lineRule="auto"/>
+        <w:ind w:left="0" w:right="0"/>
+        <w:jc w:val="left"/>
+      </w:pPr>
+      <w:r>
+        <w:rPr>
+          <w:rFonts w:ascii="Aptos" w:hAnsi="Aptos" w:eastAsia="Aptos" w:cs="Aptos" w:asciiTheme="minorAscii" w:hAnsiTheme="minorAscii" w:eastAsiaTheme="majorEastAsia" w:cstheme="majorBidi"/>
+          <w:b w:val="1"/>
+          <w:bCs w:val="1"/>
+          <w:i w:val="1"/>
+          <w:iCs w:val="1"/>
+          <w:noProof w:val="0"/>
+          <w:color w:val="0F4761" w:themeColor="accent1" w:themeTint="FF" w:themeShade="BF"/>
+          <w:sz w:val="24"/>
+          <w:szCs w:val="24"/>
+          <w:lang w:val="en-US" w:eastAsia="ja-JP" w:bidi="ar-SA"/>
+        </w:rPr>
+        <w:t xml:space="preserve">  );</w:t>
+      </w:r>
+    </w:p>
+    <w:p>
+      <w:pPr>
+        <w:pStyle w:val="Normal"/>
+        <w:bidi w:val="0"/>
+        <w:spacing w:before="240" w:beforeAutospacing="off" w:after="240" w:afterAutospacing="off" w:line="279" w:lineRule="auto"/>
+        <w:ind w:left="0" w:right="0"/>
+        <w:jc w:val="left"/>
+      </w:pPr>
+      <w:r>
+        <w:rPr>
+          <w:rFonts w:ascii="Aptos" w:hAnsi="Aptos" w:eastAsia="Aptos" w:cs="Aptos" w:asciiTheme="minorAscii" w:hAnsiTheme="minorAscii" w:eastAsiaTheme="majorEastAsia" w:cstheme="majorBidi"/>
+          <w:b w:val="1"/>
+          <w:bCs w:val="1"/>
+          <w:i w:val="1"/>
+          <w:iCs w:val="1"/>
+          <w:noProof w:val="0"/>
+          <w:color w:val="0F4761" w:themeColor="accent1" w:themeTint="FF" w:themeShade="BF"/>
+          <w:sz w:val="24"/>
+          <w:szCs w:val="24"/>
+          <w:lang w:val="en-US" w:eastAsia="ja-JP" w:bidi="ar-SA"/>
+        </w:rPr>
+        <w:t>}</w:t>
+      </w:r>
+    </w:p>
+    <w:p>
+      <w:pPr>
+        <w:pStyle w:val="Heading2"/>
+        <w:numPr>
+          <w:ilvl w:val="0"/>
+          <w:numId w:val="17"/>
+        </w:numPr>
+        <w:suppressLineNumbers w:val="0"/>
+        <w:bidi w:val="0"/>
+        <w:spacing w:before="299" w:beforeAutospacing="off" w:after="299" w:afterAutospacing="off" w:line="279" w:lineRule="auto"/>
+        <w:ind w:left="720" w:right="0" w:hanging="360"/>
+        <w:jc w:val="left"/>
+        <w:rPr>
+          <w:rFonts w:ascii="Consolas" w:hAnsi="Consolas" w:eastAsia="Consolas" w:cs="Consolas"/>
+          <w:b w:val="1"/>
+          <w:bCs w:val="1"/>
+          <w:noProof w:val="0"/>
+          <w:sz w:val="36"/>
+          <w:szCs w:val="36"/>
+          <w:lang w:val="en-US"/>
+        </w:rPr>
+      </w:pPr>
+      <w:r>
+        <w:rPr>
+          <w:rFonts w:ascii="Consolas" w:hAnsi="Consolas" w:eastAsia="Consolas" w:cs="Consolas"/>
+          <w:b w:val="1"/>
+          <w:bCs w:val="1"/>
+          <w:noProof w:val="0"/>
+          <w:sz w:val="36"/>
+          <w:szCs w:val="36"/>
+          <w:lang w:val="en-US"/>
+        </w:rPr>
+        <w:t>Even/Odd Checker</w:t>
+      </w:r>
+    </w:p>
+    <w:p>
+      <w:pPr>
+        <w:bidi w:val="0"/>
+        <w:spacing w:before="240" w:beforeAutospacing="off" w:after="240" w:afterAutospacing="off" w:line="279" w:lineRule="auto"/>
+        <w:ind w:left="0" w:right="0"/>
+        <w:jc w:val="left"/>
+        <w:rPr>
+          <w:rFonts w:ascii="Aptos" w:hAnsi="Aptos" w:eastAsia="Aptos" w:cs="Aptos"/>
+          <w:b w:val="1"/>
+          <w:bCs w:val="1"/>
+          <w:noProof w:val="0"/>
+          <w:sz w:val="24"/>
+          <w:szCs w:val="24"/>
+          <w:lang w:val="en-US"/>
+        </w:rPr>
+      </w:pPr>
+    </w:p>
+    <w:p>
+      <w:pPr>
+        <w:pStyle w:val="Normal"/>
+        <w:spacing w:before="240" w:beforeAutospacing="off" w:after="240" w:afterAutospacing="off"/>
+        <w:jc w:val="left"/>
+        <w:rPr>
+          <w:rFonts w:ascii="Aptos" w:hAnsi="Aptos" w:eastAsia="Aptos" w:cs="Aptos"/>
+          <w:b w:val="1"/>
+          <w:bCs w:val="1"/>
+          <w:noProof w:val="0"/>
+          <w:sz w:val="24"/>
+          <w:szCs w:val="24"/>
+          <w:lang w:val="en-US"/>
+        </w:rPr>
+      </w:pPr>
+      <w:r>
+        <w:rPr>
+          <w:rFonts w:ascii="Aptos" w:hAnsi="Aptos" w:eastAsia="Aptos" w:cs="Aptos"/>
+          <w:b w:val="1"/>
+          <w:bCs w:val="1"/>
+          <w:noProof w:val="0"/>
+          <w:sz w:val="24"/>
+          <w:szCs w:val="24"/>
+          <w:lang w:val="en-US"/>
+        </w:rPr>
+        <w:t>import { useState } from "react";</w:t>
+      </w:r>
+    </w:p>
+    <w:p>
+      <w:pPr>
+        <w:pStyle w:val="Normal"/>
+        <w:spacing w:before="240" w:beforeAutospacing="off" w:after="240" w:afterAutospacing="off"/>
+        <w:jc w:val="left"/>
+      </w:pPr>
+      <w:r>
+        <w:rPr>
+          <w:rFonts w:ascii="Aptos" w:hAnsi="Aptos" w:eastAsia="Aptos" w:cs="Aptos"/>
+          <w:b w:val="1"/>
+          <w:bCs w:val="1"/>
+          <w:noProof w:val="0"/>
+          <w:sz w:val="24"/>
+          <w:szCs w:val="24"/>
+          <w:lang w:val="en-US"/>
+        </w:rPr>
+        <w:t xml:space="preserve"> </w:t>
+      </w:r>
+    </w:p>
+    <w:p>
+      <w:pPr>
+        <w:pStyle w:val="Normal"/>
+        <w:spacing w:before="240" w:beforeAutospacing="off" w:after="240" w:afterAutospacing="off"/>
+        <w:jc w:val="left"/>
+      </w:pPr>
+      <w:r>
+        <w:rPr>
+          <w:rFonts w:ascii="Aptos" w:hAnsi="Aptos" w:eastAsia="Aptos" w:cs="Aptos"/>
+          <w:b w:val="1"/>
+          <w:bCs w:val="1"/>
+          <w:noProof w:val="0"/>
+          <w:sz w:val="24"/>
+          <w:szCs w:val="24"/>
+          <w:lang w:val="en-US"/>
+        </w:rPr>
+        <w:t>export default function App() {</w:t>
+      </w:r>
+    </w:p>
+    <w:p>
+      <w:pPr>
+        <w:pStyle w:val="Normal"/>
+        <w:spacing w:before="240" w:beforeAutospacing="off" w:after="240" w:afterAutospacing="off"/>
+        <w:jc w:val="left"/>
+      </w:pPr>
+      <w:r>
+        <w:rPr>
+          <w:rFonts w:ascii="Aptos" w:hAnsi="Aptos" w:eastAsia="Aptos" w:cs="Aptos"/>
+          <w:b w:val="1"/>
+          <w:bCs w:val="1"/>
+          <w:noProof w:val="0"/>
+          <w:sz w:val="24"/>
+          <w:szCs w:val="24"/>
+          <w:lang w:val="en-US"/>
+        </w:rPr>
+        <w:t xml:space="preserve">  const [num, setNum] = useState("");</w:t>
+      </w:r>
+    </w:p>
+    <w:p>
+      <w:pPr>
+        <w:pStyle w:val="Normal"/>
+        <w:spacing w:before="240" w:beforeAutospacing="off" w:after="240" w:afterAutospacing="off"/>
+        <w:jc w:val="left"/>
+      </w:pPr>
+      <w:r>
+        <w:rPr>
+          <w:rFonts w:ascii="Aptos" w:hAnsi="Aptos" w:eastAsia="Aptos" w:cs="Aptos"/>
+          <w:b w:val="1"/>
+          <w:bCs w:val="1"/>
+          <w:noProof w:val="0"/>
+          <w:sz w:val="24"/>
+          <w:szCs w:val="24"/>
+          <w:lang w:val="en-US"/>
+        </w:rPr>
+        <w:t xml:space="preserve"> </w:t>
+      </w:r>
+    </w:p>
+    <w:p>
+      <w:pPr>
+        <w:pStyle w:val="Normal"/>
+        <w:spacing w:before="240" w:beforeAutospacing="off" w:after="240" w:afterAutospacing="off"/>
+        <w:jc w:val="left"/>
+      </w:pPr>
+      <w:r>
+        <w:rPr>
+          <w:rFonts w:ascii="Aptos" w:hAnsi="Aptos" w:eastAsia="Aptos" w:cs="Aptos"/>
+          <w:b w:val="1"/>
+          <w:bCs w:val="1"/>
+          <w:noProof w:val="0"/>
+          <w:sz w:val="24"/>
+          <w:szCs w:val="24"/>
+          <w:lang w:val="en-US"/>
+        </w:rPr>
+        <w:t xml:space="preserve">  const isEven = num !== "" &amp;&amp; parseInt(num, 10) % 2 === 0;</w:t>
+      </w:r>
+    </w:p>
+    <w:p>
+      <w:pPr>
+        <w:pStyle w:val="Normal"/>
+        <w:spacing w:before="240" w:beforeAutospacing="off" w:after="240" w:afterAutospacing="off"/>
+        <w:jc w:val="left"/>
+      </w:pPr>
+      <w:r>
+        <w:rPr>
+          <w:rFonts w:ascii="Aptos" w:hAnsi="Aptos" w:eastAsia="Aptos" w:cs="Aptos"/>
+          <w:b w:val="1"/>
+          <w:bCs w:val="1"/>
+          <w:noProof w:val="0"/>
+          <w:sz w:val="24"/>
+          <w:szCs w:val="24"/>
+          <w:lang w:val="en-US"/>
+        </w:rPr>
+        <w:t xml:space="preserve"> </w:t>
+      </w:r>
+    </w:p>
+    <w:p>
+      <w:pPr>
+        <w:pStyle w:val="Normal"/>
+        <w:spacing w:before="240" w:beforeAutospacing="off" w:after="240" w:afterAutospacing="off"/>
+        <w:jc w:val="left"/>
+      </w:pPr>
+      <w:r>
+        <w:rPr>
+          <w:rFonts w:ascii="Aptos" w:hAnsi="Aptos" w:eastAsia="Aptos" w:cs="Aptos"/>
+          <w:b w:val="1"/>
+          <w:bCs w:val="1"/>
+          <w:noProof w:val="0"/>
+          <w:sz w:val="24"/>
+          <w:szCs w:val="24"/>
+          <w:lang w:val="en-US"/>
+        </w:rPr>
+        <w:t xml:space="preserve">  return (</w:t>
+      </w:r>
+    </w:p>
+    <w:p>
+      <w:pPr>
+        <w:pStyle w:val="Normal"/>
+        <w:spacing w:before="240" w:beforeAutospacing="off" w:after="240" w:afterAutospacing="off"/>
+        <w:jc w:val="left"/>
+      </w:pPr>
+      <w:r>
+        <w:rPr>
+          <w:rFonts w:ascii="Aptos" w:hAnsi="Aptos" w:eastAsia="Aptos" w:cs="Aptos"/>
+          <w:b w:val="1"/>
+          <w:bCs w:val="1"/>
+          <w:noProof w:val="0"/>
+          <w:sz w:val="24"/>
+          <w:szCs w:val="24"/>
+          <w:lang w:val="en-US"/>
+        </w:rPr>
+        <w:t xml:space="preserve">    &lt;div&gt;</w:t>
+      </w:r>
+    </w:p>
+    <w:p>
+      <w:pPr>
+        <w:pStyle w:val="Normal"/>
+        <w:spacing w:before="240" w:beforeAutospacing="off" w:after="240" w:afterAutospacing="off"/>
+        <w:jc w:val="left"/>
+      </w:pPr>
+      <w:r>
+        <w:rPr>
+          <w:rFonts w:ascii="Aptos" w:hAnsi="Aptos" w:eastAsia="Aptos" w:cs="Aptos"/>
+          <w:b w:val="1"/>
+          <w:bCs w:val="1"/>
+          <w:noProof w:val="0"/>
+          <w:sz w:val="24"/>
+          <w:szCs w:val="24"/>
+          <w:lang w:val="en-US"/>
+        </w:rPr>
+        <w:t xml:space="preserve">      &lt;input</w:t>
+      </w:r>
+    </w:p>
+    <w:p>
+      <w:pPr>
+        <w:pStyle w:val="Normal"/>
+        <w:spacing w:before="240" w:beforeAutospacing="off" w:after="240" w:afterAutospacing="off"/>
+        <w:jc w:val="left"/>
+      </w:pPr>
+      <w:r>
+        <w:rPr>
+          <w:rFonts w:ascii="Aptos" w:hAnsi="Aptos" w:eastAsia="Aptos" w:cs="Aptos"/>
+          <w:b w:val="1"/>
+          <w:bCs w:val="1"/>
+          <w:noProof w:val="0"/>
+          <w:sz w:val="24"/>
+          <w:szCs w:val="24"/>
+          <w:lang w:val="en-US"/>
+        </w:rPr>
+        <w:t xml:space="preserve">        type="number"</w:t>
+      </w:r>
+    </w:p>
+    <w:p>
+      <w:pPr>
+        <w:pStyle w:val="Normal"/>
+        <w:spacing w:before="240" w:beforeAutospacing="off" w:after="240" w:afterAutospacing="off"/>
+        <w:jc w:val="left"/>
+      </w:pPr>
+      <w:r>
+        <w:rPr>
+          <w:rFonts w:ascii="Aptos" w:hAnsi="Aptos" w:eastAsia="Aptos" w:cs="Aptos"/>
+          <w:b w:val="1"/>
+          <w:bCs w:val="1"/>
+          <w:noProof w:val="0"/>
+          <w:sz w:val="24"/>
+          <w:szCs w:val="24"/>
+          <w:lang w:val="en-US"/>
+        </w:rPr>
+        <w:t xml:space="preserve">        value={num}</w:t>
+      </w:r>
+    </w:p>
+    <w:p>
+      <w:pPr>
+        <w:pStyle w:val="Normal"/>
+        <w:spacing w:before="240" w:beforeAutospacing="off" w:after="240" w:afterAutospacing="off"/>
+        <w:jc w:val="left"/>
+      </w:pPr>
+      <w:r>
+        <w:rPr>
+          <w:rFonts w:ascii="Aptos" w:hAnsi="Aptos" w:eastAsia="Aptos" w:cs="Aptos"/>
+          <w:b w:val="1"/>
+          <w:bCs w:val="1"/>
+          <w:noProof w:val="0"/>
+          <w:sz w:val="24"/>
+          <w:szCs w:val="24"/>
+          <w:lang w:val="en-US"/>
+        </w:rPr>
+        <w:t xml:space="preserve">        onChange={e =&gt; setNum(e.target.value)}</w:t>
+      </w:r>
+    </w:p>
+    <w:p>
+      <w:pPr>
+        <w:pStyle w:val="Normal"/>
+        <w:spacing w:before="240" w:beforeAutospacing="off" w:after="240" w:afterAutospacing="off"/>
+        <w:jc w:val="left"/>
+      </w:pPr>
+      <w:r>
+        <w:rPr>
+          <w:rFonts w:ascii="Aptos" w:hAnsi="Aptos" w:eastAsia="Aptos" w:cs="Aptos"/>
+          <w:b w:val="1"/>
+          <w:bCs w:val="1"/>
+          <w:noProof w:val="0"/>
+          <w:sz w:val="24"/>
+          <w:szCs w:val="24"/>
+          <w:lang w:val="en-US"/>
+        </w:rPr>
+        <w:t xml:space="preserve">        placeholder="Enter number"</w:t>
+      </w:r>
+    </w:p>
+    <w:p>
+      <w:pPr>
+        <w:pStyle w:val="Normal"/>
+        <w:spacing w:before="240" w:beforeAutospacing="off" w:after="240" w:afterAutospacing="off"/>
+        <w:jc w:val="left"/>
+      </w:pPr>
+      <w:r>
+        <w:rPr>
+          <w:rFonts w:ascii="Aptos" w:hAnsi="Aptos" w:eastAsia="Aptos" w:cs="Aptos"/>
+          <w:b w:val="1"/>
+          <w:bCs w:val="1"/>
+          <w:noProof w:val="0"/>
+          <w:sz w:val="24"/>
+          <w:szCs w:val="24"/>
+          <w:lang w:val="en-US"/>
+        </w:rPr>
+        <w:t xml:space="preserve">      /&gt;</w:t>
+      </w:r>
+    </w:p>
+    <w:p>
+      <w:pPr>
+        <w:pStyle w:val="Normal"/>
+        <w:spacing w:before="240" w:beforeAutospacing="off" w:after="240" w:afterAutospacing="off"/>
+        <w:jc w:val="left"/>
+      </w:pPr>
+      <w:r>
+        <w:rPr>
+          <w:rFonts w:ascii="Aptos" w:hAnsi="Aptos" w:eastAsia="Aptos" w:cs="Aptos"/>
+          <w:b w:val="1"/>
+          <w:bCs w:val="1"/>
+          <w:noProof w:val="0"/>
+          <w:sz w:val="24"/>
+          <w:szCs w:val="24"/>
+          <w:lang w:val="en-US"/>
+        </w:rPr>
+        <w:t xml:space="preserve">      {num !== "" &amp;&amp; &lt;p&gt;{isEven ? "Even" : "Odd"}&lt;/p&gt;}</w:t>
+      </w:r>
+    </w:p>
+    <w:p>
+      <w:pPr>
+        <w:pStyle w:val="Normal"/>
+        <w:spacing w:before="240" w:beforeAutospacing="off" w:after="240" w:afterAutospacing="off"/>
+        <w:jc w:val="left"/>
+      </w:pPr>
+      <w:r>
+        <w:rPr>
+          <w:rFonts w:ascii="Aptos" w:hAnsi="Aptos" w:eastAsia="Aptos" w:cs="Aptos"/>
+          <w:b w:val="1"/>
+          <w:bCs w:val="1"/>
+          <w:noProof w:val="0"/>
+          <w:sz w:val="24"/>
+          <w:szCs w:val="24"/>
+          <w:lang w:val="en-US"/>
+        </w:rPr>
+        <w:t xml:space="preserve">    &lt;/div&gt;</w:t>
+      </w:r>
+    </w:p>
+    <w:p>
+      <w:pPr>
+        <w:pStyle w:val="Normal"/>
+        <w:spacing w:before="240" w:beforeAutospacing="off" w:after="240" w:afterAutospacing="off"/>
+        <w:jc w:val="left"/>
+      </w:pPr>
+      <w:r>
+        <w:rPr>
+          <w:rFonts w:ascii="Aptos" w:hAnsi="Aptos" w:eastAsia="Aptos" w:cs="Aptos"/>
+          <w:b w:val="1"/>
+          <w:bCs w:val="1"/>
+          <w:noProof w:val="0"/>
+          <w:sz w:val="24"/>
+          <w:szCs w:val="24"/>
+          <w:lang w:val="en-US"/>
+        </w:rPr>
+        <w:t xml:space="preserve">  );</w:t>
+      </w:r>
+    </w:p>
+    <w:p>
+      <w:pPr>
+        <w:pStyle w:val="Normal"/>
+        <w:spacing w:before="240" w:beforeAutospacing="off" w:after="240" w:afterAutospacing="off"/>
+        <w:jc w:val="left"/>
+      </w:pPr>
+      <w:r>
+        <w:rPr>
+          <w:rFonts w:ascii="Aptos" w:hAnsi="Aptos" w:eastAsia="Aptos" w:cs="Aptos"/>
+          <w:b w:val="1"/>
+          <w:bCs w:val="1"/>
+          <w:noProof w:val="0"/>
+          <w:sz w:val="24"/>
+          <w:szCs w:val="24"/>
+          <w:lang w:val="en-US"/>
+        </w:rPr>
+        <w:t>}</w:t>
+      </w:r>
+    </w:p>
+    <w:p>
+      <w:pPr>
+        <w:pStyle w:val="Heading2"/>
+        <w:numPr>
+          <w:ilvl w:val="0"/>
+          <w:numId w:val="17"/>
+        </w:numPr>
+        <w:spacing w:before="299" w:beforeAutospacing="off" w:after="299" w:afterAutospacing="off"/>
+        <w:jc w:val="left"/>
+        <w:rPr/>
+      </w:pPr>
+      <w:r>
+        <w:rPr>
+          <w:rFonts w:ascii="Aptos" w:hAnsi="Aptos" w:eastAsia="Aptos" w:cs="Aptos"/>
+          <w:b w:val="1"/>
+          <w:bCs w:val="1"/>
+          <w:noProof w:val="0"/>
+          <w:sz w:val="36"/>
+          <w:szCs w:val="36"/>
+          <w:lang w:val="en-US"/>
+        </w:rPr>
+        <w:t>Simple Calculator</w:t>
+      </w:r>
+    </w:p>
+    <w:p>
+      <w:pPr>
+        <w:spacing w:before="240" w:beforeAutospacing="off" w:after="240" w:afterAutospacing="off"/>
+        <w:jc w:val="left"/>
+      </w:pPr>
+      <w:r>
+        <w:rPr>
+          <w:rFonts w:ascii="Aptos" w:hAnsi="Aptos" w:eastAsia="Aptos" w:cs="Aptos"/>
+          <w:noProof w:val="0"/>
+          <w:sz w:val="24"/>
+          <w:szCs w:val="24"/>
+          <w:lang w:val="en-US"/>
+        </w:rPr>
+        <w:t>Two inputs + button = show sum</w:t>
+      </w:r>
+    </w:p>
+    <w:p>
+      <w:pPr>
+        <w:pStyle w:val="Normal"/>
+        <w:spacing w:before="240" w:beforeAutospacing="off" w:after="240" w:afterAutospacing="off"/>
+        <w:jc w:val="left"/>
+        <w:rPr>
+          <w:rFonts w:ascii="Aptos" w:hAnsi="Aptos" w:eastAsia="Aptos" w:cs="Aptos"/>
+          <w:b w:val="1"/>
+          <w:bCs w:val="1"/>
+          <w:noProof w:val="0"/>
+          <w:sz w:val="24"/>
+          <w:szCs w:val="24"/>
+          <w:lang w:val="en-US"/>
+        </w:rPr>
+      </w:pPr>
+      <w:r>
+        <w:rPr>
+          <w:rFonts w:ascii="Aptos" w:hAnsi="Aptos" w:eastAsia="Aptos" w:cs="Aptos"/>
+          <w:b w:val="1"/>
+          <w:bCs w:val="1"/>
+          <w:noProof w:val="0"/>
+          <w:sz w:val="24"/>
+          <w:szCs w:val="24"/>
+          <w:lang w:val="en-US"/>
+        </w:rPr>
+        <w:t>import { useState } from "react";</w:t>
+      </w:r>
+    </w:p>
+    <w:p>
+      <w:pPr>
+        <w:pStyle w:val="Normal"/>
+        <w:spacing w:before="240" w:beforeAutospacing="off" w:after="240" w:afterAutospacing="off"/>
+        <w:jc w:val="left"/>
+      </w:pPr>
+      <w:r>
+        <w:rPr>
+          <w:rFonts w:ascii="Aptos" w:hAnsi="Aptos" w:eastAsia="Aptos" w:cs="Aptos"/>
+          <w:b w:val="1"/>
+          <w:bCs w:val="1"/>
+          <w:noProof w:val="0"/>
+          <w:sz w:val="24"/>
+          <w:szCs w:val="24"/>
+          <w:lang w:val="en-US"/>
+        </w:rPr>
+        <w:t xml:space="preserve"> </w:t>
+      </w:r>
+    </w:p>
+    <w:p>
+      <w:pPr>
+        <w:pStyle w:val="Normal"/>
+        <w:spacing w:before="240" w:beforeAutospacing="off" w:after="240" w:afterAutospacing="off"/>
+        <w:jc w:val="left"/>
+      </w:pPr>
+      <w:r>
+        <w:rPr>
+          <w:rFonts w:ascii="Aptos" w:hAnsi="Aptos" w:eastAsia="Aptos" w:cs="Aptos"/>
+          <w:b w:val="1"/>
+          <w:bCs w:val="1"/>
+          <w:noProof w:val="0"/>
+          <w:sz w:val="24"/>
+          <w:szCs w:val="24"/>
+          <w:lang w:val="en-US"/>
+        </w:rPr>
+        <w:t>export default function App() {</w:t>
+      </w:r>
+    </w:p>
+    <w:p>
+      <w:pPr>
+        <w:pStyle w:val="Normal"/>
+        <w:spacing w:before="240" w:beforeAutospacing="off" w:after="240" w:afterAutospacing="off"/>
+        <w:jc w:val="left"/>
+      </w:pPr>
+      <w:r>
+        <w:rPr>
+          <w:rFonts w:ascii="Aptos" w:hAnsi="Aptos" w:eastAsia="Aptos" w:cs="Aptos"/>
+          <w:b w:val="1"/>
+          <w:bCs w:val="1"/>
+          <w:noProof w:val="0"/>
+          <w:sz w:val="24"/>
+          <w:szCs w:val="24"/>
+          <w:lang w:val="en-US"/>
+        </w:rPr>
+        <w:t xml:space="preserve">  const [a, setA] = useState("");</w:t>
+      </w:r>
+    </w:p>
+    <w:p>
+      <w:pPr>
+        <w:pStyle w:val="Normal"/>
+        <w:spacing w:before="240" w:beforeAutospacing="off" w:after="240" w:afterAutospacing="off"/>
+        <w:jc w:val="left"/>
+      </w:pPr>
+      <w:r>
+        <w:rPr>
+          <w:rFonts w:ascii="Aptos" w:hAnsi="Aptos" w:eastAsia="Aptos" w:cs="Aptos"/>
+          <w:b w:val="1"/>
+          <w:bCs w:val="1"/>
+          <w:noProof w:val="0"/>
+          <w:sz w:val="24"/>
+          <w:szCs w:val="24"/>
+          <w:lang w:val="en-US"/>
+        </w:rPr>
+        <w:t xml:space="preserve">  const [b, setB] = useState("");</w:t>
+      </w:r>
+    </w:p>
+    <w:p>
+      <w:pPr>
+        <w:pStyle w:val="Normal"/>
+        <w:spacing w:before="240" w:beforeAutospacing="off" w:after="240" w:afterAutospacing="off"/>
+        <w:jc w:val="left"/>
+      </w:pPr>
+      <w:r>
+        <w:rPr>
+          <w:rFonts w:ascii="Aptos" w:hAnsi="Aptos" w:eastAsia="Aptos" w:cs="Aptos"/>
+          <w:b w:val="1"/>
+          <w:bCs w:val="1"/>
+          <w:noProof w:val="0"/>
+          <w:sz w:val="24"/>
+          <w:szCs w:val="24"/>
+          <w:lang w:val="en-US"/>
+        </w:rPr>
+        <w:t xml:space="preserve">  const [sum, setSum] = useState(null);</w:t>
+      </w:r>
+    </w:p>
+    <w:p>
+      <w:pPr>
+        <w:pStyle w:val="Normal"/>
+        <w:spacing w:before="240" w:beforeAutospacing="off" w:after="240" w:afterAutospacing="off"/>
+        <w:jc w:val="left"/>
+      </w:pPr>
+      <w:r>
+        <w:rPr>
+          <w:rFonts w:ascii="Aptos" w:hAnsi="Aptos" w:eastAsia="Aptos" w:cs="Aptos"/>
+          <w:b w:val="1"/>
+          <w:bCs w:val="1"/>
+          <w:noProof w:val="0"/>
+          <w:sz w:val="24"/>
+          <w:szCs w:val="24"/>
+          <w:lang w:val="en-US"/>
+        </w:rPr>
+        <w:t xml:space="preserve"> </w:t>
+      </w:r>
+    </w:p>
+    <w:p>
+      <w:pPr>
+        <w:pStyle w:val="Normal"/>
+        <w:spacing w:before="240" w:beforeAutospacing="off" w:after="240" w:afterAutospacing="off"/>
+        <w:jc w:val="left"/>
+      </w:pPr>
+      <w:r>
+        <w:rPr>
+          <w:rFonts w:ascii="Aptos" w:hAnsi="Aptos" w:eastAsia="Aptos" w:cs="Aptos"/>
+          <w:b w:val="1"/>
+          <w:bCs w:val="1"/>
+          <w:noProof w:val="0"/>
+          <w:sz w:val="24"/>
+          <w:szCs w:val="24"/>
+          <w:lang w:val="en-US"/>
+        </w:rPr>
+        <w:t xml:space="preserve">  const calculate = () =&gt; {</w:t>
+      </w:r>
+    </w:p>
+    <w:p>
+      <w:pPr>
+        <w:pStyle w:val="Normal"/>
+        <w:spacing w:before="240" w:beforeAutospacing="off" w:after="240" w:afterAutospacing="off"/>
+        <w:jc w:val="left"/>
+      </w:pPr>
+      <w:r>
+        <w:rPr>
+          <w:rFonts w:ascii="Aptos" w:hAnsi="Aptos" w:eastAsia="Aptos" w:cs="Aptos"/>
+          <w:b w:val="1"/>
+          <w:bCs w:val="1"/>
+          <w:noProof w:val="0"/>
+          <w:sz w:val="24"/>
+          <w:szCs w:val="24"/>
+          <w:lang w:val="en-US"/>
+        </w:rPr>
+        <w:t xml:space="preserve">    setSum(Number(a) + Number(b));</w:t>
+      </w:r>
+    </w:p>
+    <w:p>
+      <w:pPr>
+        <w:pStyle w:val="Normal"/>
+        <w:spacing w:before="240" w:beforeAutospacing="off" w:after="240" w:afterAutospacing="off"/>
+        <w:jc w:val="left"/>
+      </w:pPr>
+      <w:r>
+        <w:rPr>
+          <w:rFonts w:ascii="Aptos" w:hAnsi="Aptos" w:eastAsia="Aptos" w:cs="Aptos"/>
+          <w:b w:val="1"/>
+          <w:bCs w:val="1"/>
+          <w:noProof w:val="0"/>
+          <w:sz w:val="24"/>
+          <w:szCs w:val="24"/>
+          <w:lang w:val="en-US"/>
+        </w:rPr>
+        <w:t xml:space="preserve">  };</w:t>
+      </w:r>
+    </w:p>
+    <w:p>
+      <w:pPr>
+        <w:pStyle w:val="Normal"/>
+        <w:spacing w:before="240" w:beforeAutospacing="off" w:after="240" w:afterAutospacing="off"/>
+        <w:jc w:val="left"/>
+      </w:pPr>
+      <w:r>
+        <w:rPr>
+          <w:rFonts w:ascii="Aptos" w:hAnsi="Aptos" w:eastAsia="Aptos" w:cs="Aptos"/>
+          <w:b w:val="1"/>
+          <w:bCs w:val="1"/>
+          <w:noProof w:val="0"/>
+          <w:sz w:val="24"/>
+          <w:szCs w:val="24"/>
+          <w:lang w:val="en-US"/>
+        </w:rPr>
+        <w:t xml:space="preserve"> </w:t>
+      </w:r>
+    </w:p>
+    <w:p>
+      <w:pPr>
+        <w:pStyle w:val="Normal"/>
+        <w:spacing w:before="240" w:beforeAutospacing="off" w:after="240" w:afterAutospacing="off"/>
+        <w:jc w:val="left"/>
+      </w:pPr>
+      <w:r>
+        <w:rPr>
+          <w:rFonts w:ascii="Aptos" w:hAnsi="Aptos" w:eastAsia="Aptos" w:cs="Aptos"/>
+          <w:b w:val="1"/>
+          <w:bCs w:val="1"/>
+          <w:noProof w:val="0"/>
+          <w:sz w:val="24"/>
+          <w:szCs w:val="24"/>
+          <w:lang w:val="en-US"/>
+        </w:rPr>
+        <w:t xml:space="preserve">  return (</w:t>
+      </w:r>
+    </w:p>
+    <w:p>
+      <w:pPr>
+        <w:pStyle w:val="Normal"/>
+        <w:spacing w:before="240" w:beforeAutospacing="off" w:after="240" w:afterAutospacing="off"/>
+        <w:jc w:val="left"/>
+      </w:pPr>
+      <w:r>
+        <w:rPr>
+          <w:rFonts w:ascii="Aptos" w:hAnsi="Aptos" w:eastAsia="Aptos" w:cs="Aptos"/>
+          <w:b w:val="1"/>
+          <w:bCs w:val="1"/>
+          <w:noProof w:val="0"/>
+          <w:sz w:val="24"/>
+          <w:szCs w:val="24"/>
+          <w:lang w:val="en-US"/>
+        </w:rPr>
+        <w:t xml:space="preserve">    &lt;div&gt;</w:t>
+      </w:r>
+    </w:p>
+    <w:p>
+      <w:pPr>
+        <w:pStyle w:val="Normal"/>
+        <w:spacing w:before="240" w:beforeAutospacing="off" w:after="240" w:afterAutospacing="off"/>
+        <w:jc w:val="left"/>
+      </w:pPr>
+      <w:r>
+        <w:rPr>
+          <w:rFonts w:ascii="Aptos" w:hAnsi="Aptos" w:eastAsia="Aptos" w:cs="Aptos"/>
+          <w:b w:val="1"/>
+          <w:bCs w:val="1"/>
+          <w:noProof w:val="0"/>
+          <w:sz w:val="24"/>
+          <w:szCs w:val="24"/>
+          <w:lang w:val="en-US"/>
+        </w:rPr>
+        <w:t xml:space="preserve">      &lt;input</w:t>
+      </w:r>
+    </w:p>
+    <w:p>
+      <w:pPr>
+        <w:pStyle w:val="Normal"/>
+        <w:spacing w:before="240" w:beforeAutospacing="off" w:after="240" w:afterAutospacing="off"/>
+        <w:jc w:val="left"/>
+      </w:pPr>
+      <w:r>
+        <w:rPr>
+          <w:rFonts w:ascii="Aptos" w:hAnsi="Aptos" w:eastAsia="Aptos" w:cs="Aptos"/>
+          <w:b w:val="1"/>
+          <w:bCs w:val="1"/>
+          <w:noProof w:val="0"/>
+          <w:sz w:val="24"/>
+          <w:szCs w:val="24"/>
+          <w:lang w:val="en-US"/>
+        </w:rPr>
+        <w:t xml:space="preserve">        type="number"</w:t>
+      </w:r>
+    </w:p>
+    <w:p>
+      <w:pPr>
+        <w:pStyle w:val="Normal"/>
+        <w:spacing w:before="240" w:beforeAutospacing="off" w:after="240" w:afterAutospacing="off"/>
+        <w:jc w:val="left"/>
+      </w:pPr>
+      <w:r>
+        <w:rPr>
+          <w:rFonts w:ascii="Aptos" w:hAnsi="Aptos" w:eastAsia="Aptos" w:cs="Aptos"/>
+          <w:b w:val="1"/>
+          <w:bCs w:val="1"/>
+          <w:noProof w:val="0"/>
+          <w:sz w:val="24"/>
+          <w:szCs w:val="24"/>
+          <w:lang w:val="en-US"/>
+        </w:rPr>
+        <w:t xml:space="preserve">        value={a}</w:t>
+      </w:r>
+    </w:p>
+    <w:p>
+      <w:pPr>
+        <w:pStyle w:val="Normal"/>
+        <w:spacing w:before="240" w:beforeAutospacing="off" w:after="240" w:afterAutospacing="off"/>
+        <w:jc w:val="left"/>
+      </w:pPr>
+      <w:r>
+        <w:rPr>
+          <w:rFonts w:ascii="Aptos" w:hAnsi="Aptos" w:eastAsia="Aptos" w:cs="Aptos"/>
+          <w:b w:val="1"/>
+          <w:bCs w:val="1"/>
+          <w:noProof w:val="0"/>
+          <w:sz w:val="24"/>
+          <w:szCs w:val="24"/>
+          <w:lang w:val="en-US"/>
+        </w:rPr>
+        <w:t xml:space="preserve">        onChange={e =&gt; setA(e.target.value)}</w:t>
+      </w:r>
+    </w:p>
+    <w:p>
+      <w:pPr>
+        <w:pStyle w:val="Normal"/>
+        <w:spacing w:before="240" w:beforeAutospacing="off" w:after="240" w:afterAutospacing="off"/>
+        <w:jc w:val="left"/>
+      </w:pPr>
+      <w:r>
+        <w:rPr>
+          <w:rFonts w:ascii="Aptos" w:hAnsi="Aptos" w:eastAsia="Aptos" w:cs="Aptos"/>
+          <w:b w:val="1"/>
+          <w:bCs w:val="1"/>
+          <w:noProof w:val="0"/>
+          <w:sz w:val="24"/>
+          <w:szCs w:val="24"/>
+          <w:lang w:val="en-US"/>
+        </w:rPr>
+        <w:t xml:space="preserve">        placeholder="First number"</w:t>
+      </w:r>
+    </w:p>
+    <w:p>
+      <w:pPr>
+        <w:pStyle w:val="Normal"/>
+        <w:spacing w:before="240" w:beforeAutospacing="off" w:after="240" w:afterAutospacing="off"/>
+        <w:jc w:val="left"/>
+      </w:pPr>
+      <w:r>
+        <w:rPr>
+          <w:rFonts w:ascii="Aptos" w:hAnsi="Aptos" w:eastAsia="Aptos" w:cs="Aptos"/>
+          <w:b w:val="1"/>
+          <w:bCs w:val="1"/>
+          <w:noProof w:val="0"/>
+          <w:sz w:val="24"/>
+          <w:szCs w:val="24"/>
+          <w:lang w:val="en-US"/>
+        </w:rPr>
+        <w:t xml:space="preserve">      /&gt;</w:t>
+      </w:r>
+    </w:p>
+    <w:p>
+      <w:pPr>
+        <w:pStyle w:val="Normal"/>
+        <w:spacing w:before="240" w:beforeAutospacing="off" w:after="240" w:afterAutospacing="off"/>
+        <w:jc w:val="left"/>
+      </w:pPr>
+      <w:r>
+        <w:rPr>
+          <w:rFonts w:ascii="Aptos" w:hAnsi="Aptos" w:eastAsia="Aptos" w:cs="Aptos"/>
+          <w:b w:val="1"/>
+          <w:bCs w:val="1"/>
+          <w:noProof w:val="0"/>
+          <w:sz w:val="24"/>
+          <w:szCs w:val="24"/>
+          <w:lang w:val="en-US"/>
+        </w:rPr>
+        <w:t xml:space="preserve">      &lt;input</w:t>
+      </w:r>
+    </w:p>
+    <w:p>
+      <w:pPr>
+        <w:pStyle w:val="Normal"/>
+        <w:spacing w:before="240" w:beforeAutospacing="off" w:after="240" w:afterAutospacing="off"/>
+        <w:jc w:val="left"/>
+      </w:pPr>
+      <w:r>
+        <w:rPr>
+          <w:rFonts w:ascii="Aptos" w:hAnsi="Aptos" w:eastAsia="Aptos" w:cs="Aptos"/>
+          <w:b w:val="1"/>
+          <w:bCs w:val="1"/>
+          <w:noProof w:val="0"/>
+          <w:sz w:val="24"/>
+          <w:szCs w:val="24"/>
+          <w:lang w:val="en-US"/>
+        </w:rPr>
+        <w:t xml:space="preserve">        type="number"</w:t>
+      </w:r>
+    </w:p>
+    <w:p>
+      <w:pPr>
+        <w:pStyle w:val="Normal"/>
+        <w:spacing w:before="240" w:beforeAutospacing="off" w:after="240" w:afterAutospacing="off"/>
+        <w:jc w:val="left"/>
+      </w:pPr>
+      <w:r>
+        <w:rPr>
+          <w:rFonts w:ascii="Aptos" w:hAnsi="Aptos" w:eastAsia="Aptos" w:cs="Aptos"/>
+          <w:b w:val="1"/>
+          <w:bCs w:val="1"/>
+          <w:noProof w:val="0"/>
+          <w:sz w:val="24"/>
+          <w:szCs w:val="24"/>
+          <w:lang w:val="en-US"/>
+        </w:rPr>
+        <w:t xml:space="preserve">        value={b}</w:t>
+      </w:r>
+    </w:p>
+    <w:p>
+      <w:pPr>
+        <w:pStyle w:val="Normal"/>
+        <w:spacing w:before="240" w:beforeAutospacing="off" w:after="240" w:afterAutospacing="off"/>
+        <w:jc w:val="left"/>
+      </w:pPr>
+      <w:r>
+        <w:rPr>
+          <w:rFonts w:ascii="Aptos" w:hAnsi="Aptos" w:eastAsia="Aptos" w:cs="Aptos"/>
+          <w:b w:val="1"/>
+          <w:bCs w:val="1"/>
+          <w:noProof w:val="0"/>
+          <w:sz w:val="24"/>
+          <w:szCs w:val="24"/>
+          <w:lang w:val="en-US"/>
+        </w:rPr>
+        <w:t xml:space="preserve">        onChange={e =&gt; setB(e.target.value)}</w:t>
+      </w:r>
+    </w:p>
+    <w:p>
+      <w:pPr>
+        <w:pStyle w:val="Normal"/>
+        <w:spacing w:before="240" w:beforeAutospacing="off" w:after="240" w:afterAutospacing="off"/>
+        <w:jc w:val="left"/>
+      </w:pPr>
+      <w:r>
+        <w:rPr>
+          <w:rFonts w:ascii="Aptos" w:hAnsi="Aptos" w:eastAsia="Aptos" w:cs="Aptos"/>
+          <w:b w:val="1"/>
+          <w:bCs w:val="1"/>
+          <w:noProof w:val="0"/>
+          <w:sz w:val="24"/>
+          <w:szCs w:val="24"/>
+          <w:lang w:val="en-US"/>
+        </w:rPr>
+        <w:t xml:space="preserve">        placeholder="Second number"</w:t>
+      </w:r>
+    </w:p>
+    <w:p>
+      <w:pPr>
+        <w:pStyle w:val="Normal"/>
+        <w:spacing w:before="240" w:beforeAutospacing="off" w:after="240" w:afterAutospacing="off"/>
+        <w:jc w:val="left"/>
+      </w:pPr>
+      <w:r>
+        <w:rPr>
+          <w:rFonts w:ascii="Aptos" w:hAnsi="Aptos" w:eastAsia="Aptos" w:cs="Aptos"/>
+          <w:b w:val="1"/>
+          <w:bCs w:val="1"/>
+          <w:noProof w:val="0"/>
+          <w:sz w:val="24"/>
+          <w:szCs w:val="24"/>
+          <w:lang w:val="en-US"/>
+        </w:rPr>
+        <w:t xml:space="preserve">      /&gt;</w:t>
+      </w:r>
+    </w:p>
+    <w:p>
+      <w:pPr>
+        <w:pStyle w:val="Normal"/>
+        <w:spacing w:before="240" w:beforeAutospacing="off" w:after="240" w:afterAutospacing="off"/>
+        <w:jc w:val="left"/>
+      </w:pPr>
+      <w:r>
+        <w:rPr>
+          <w:rFonts w:ascii="Aptos" w:hAnsi="Aptos" w:eastAsia="Aptos" w:cs="Aptos"/>
+          <w:b w:val="1"/>
+          <w:bCs w:val="1"/>
+          <w:noProof w:val="0"/>
+          <w:sz w:val="24"/>
+          <w:szCs w:val="24"/>
+          <w:lang w:val="en-US"/>
+        </w:rPr>
+        <w:t xml:space="preserve">      &lt;button onClick={calculate}&gt;Sum&lt;/button&gt;</w:t>
+      </w:r>
+    </w:p>
+    <w:p>
+      <w:pPr>
+        <w:pStyle w:val="Normal"/>
+        <w:spacing w:before="240" w:beforeAutospacing="off" w:after="240" w:afterAutospacing="off"/>
+        <w:jc w:val="left"/>
+      </w:pPr>
+      <w:r>
+        <w:rPr>
+          <w:rFonts w:ascii="Aptos" w:hAnsi="Aptos" w:eastAsia="Aptos" w:cs="Aptos"/>
+          <w:b w:val="1"/>
+          <w:bCs w:val="1"/>
+          <w:noProof w:val="0"/>
+          <w:sz w:val="24"/>
+          <w:szCs w:val="24"/>
+          <w:lang w:val="en-US"/>
+        </w:rPr>
+        <w:t xml:space="preserve">      {sum !== null &amp;&amp; &lt;p&gt;Result: {sum}&lt;/p&gt;}</w:t>
+      </w:r>
+    </w:p>
+    <w:p>
+      <w:pPr>
+        <w:pStyle w:val="Normal"/>
+        <w:spacing w:before="240" w:beforeAutospacing="off" w:after="240" w:afterAutospacing="off"/>
+        <w:jc w:val="left"/>
+      </w:pPr>
+      <w:r>
+        <w:rPr>
+          <w:rFonts w:ascii="Aptos" w:hAnsi="Aptos" w:eastAsia="Aptos" w:cs="Aptos"/>
+          <w:b w:val="1"/>
+          <w:bCs w:val="1"/>
+          <w:noProof w:val="0"/>
+          <w:sz w:val="24"/>
+          <w:szCs w:val="24"/>
+          <w:lang w:val="en-US"/>
+        </w:rPr>
+        <w:t xml:space="preserve">    &lt;/div&gt;</w:t>
+      </w:r>
+    </w:p>
+    <w:p>
+      <w:pPr>
+        <w:pStyle w:val="Normal"/>
+        <w:spacing w:before="240" w:beforeAutospacing="off" w:after="240" w:afterAutospacing="off"/>
+        <w:jc w:val="left"/>
+      </w:pPr>
+      <w:r>
+        <w:rPr>
+          <w:rFonts w:ascii="Aptos" w:hAnsi="Aptos" w:eastAsia="Aptos" w:cs="Aptos"/>
+          <w:b w:val="1"/>
+          <w:bCs w:val="1"/>
+          <w:noProof w:val="0"/>
+          <w:sz w:val="24"/>
+          <w:szCs w:val="24"/>
+          <w:lang w:val="en-US"/>
+        </w:rPr>
+        <w:t xml:space="preserve">  );</w:t>
+      </w:r>
+    </w:p>
+    <w:p>
+      <w:pPr>
+        <w:pStyle w:val="Normal"/>
+        <w:spacing w:before="240" w:beforeAutospacing="off" w:after="240" w:afterAutospacing="off"/>
+        <w:jc w:val="left"/>
+      </w:pPr>
+      <w:r>
+        <w:rPr>
+          <w:rFonts w:ascii="Aptos" w:hAnsi="Aptos" w:eastAsia="Aptos" w:cs="Aptos"/>
+          <w:b w:val="1"/>
+          <w:bCs w:val="1"/>
+          <w:noProof w:val="0"/>
+          <w:sz w:val="24"/>
+          <w:szCs w:val="24"/>
+          <w:lang w:val="en-US"/>
+        </w:rPr>
+        <w:t>}</w:t>
+      </w:r>
+    </w:p>
+    <w:p>
+      <w:pPr>
+        <w:pStyle w:val="Normal"/>
+        <w:spacing w:before="240" w:beforeAutospacing="off" w:after="240" w:afterAutospacing="off"/>
+        <w:jc w:val="left"/>
+        <w:rPr>
+          <w:rFonts w:ascii="Aptos" w:hAnsi="Aptos" w:eastAsia="Aptos" w:cs="Aptos"/>
+          <w:b w:val="1"/>
+          <w:bCs w:val="1"/>
+          <w:noProof w:val="0"/>
+          <w:sz w:val="24"/>
+          <w:szCs w:val="24"/>
+          <w:lang w:val="en-US"/>
+        </w:rPr>
+      </w:pPr>
+    </w:p>
+    <w:p>
+      <w:pPr>
+        <w:pStyle w:val="Normal"/>
+        <w:spacing w:before="240" w:beforeAutospacing="off" w:after="240" w:afterAutospacing="off"/>
+        <w:jc w:val="left"/>
+        <w:rPr>
+          <w:rFonts w:ascii="Aptos" w:hAnsi="Aptos" w:eastAsia="Aptos" w:cs="Aptos"/>
+          <w:noProof w:val="0"/>
+          <w:sz w:val="24"/>
+          <w:szCs w:val="24"/>
+          <w:lang w:val="en-US"/>
+        </w:rPr>
+      </w:pPr>
+    </w:p>
+    <w:p>
+      <w:pPr>
+        <w:spacing w:before="240" w:beforeAutospacing="off" w:after="240" w:afterAutospacing="off"/>
+        <w:jc w:val="left"/>
+        <w:rPr>
+          <w:rFonts w:ascii="Aptos" w:hAnsi="Aptos" w:eastAsia="Aptos" w:cs="Aptos"/>
+          <w:noProof w:val="0"/>
+          <w:sz w:val="24"/>
+          <w:szCs w:val="24"/>
+          <w:lang w:val="en-US"/>
+        </w:rPr>
+      </w:pPr>
     </w:p>
     <w:p>
       <w:pPr>
@@ -5886,6 +12024,1300 @@
 
 <file path=word/numbering.xml><?xml version="1.0" encoding="utf-8"?>
 <w:numbering xmlns:w="http://schemas.openxmlformats.org/wordprocessingml/2006/main">
+  <w:abstractNum xmlns:w="http://schemas.openxmlformats.org/wordprocessingml/2006/main" w:abstractNumId="19">
+    <w:nsid w:val="11ffd66"/>
+    <w:multiLevelType xmlns:w="http://schemas.openxmlformats.org/wordprocessingml/2006/main" w:val="hybridMultilevel"/>
+    <w:lvl xmlns:w="http://schemas.openxmlformats.org/wordprocessingml/2006/main" w:ilvl="0">
+      <w:start w:val="1"/>
+      <w:numFmt w:val="decimal"/>
+      <w:lvlText w:val="%1."/>
+      <w:lvlJc w:val="left"/>
+      <w:pPr>
+        <w:ind w:left="720" w:hanging="360"/>
+      </w:pPr>
+    </w:lvl>
+    <w:lvl xmlns:w="http://schemas.openxmlformats.org/wordprocessingml/2006/main" w:ilvl="1">
+      <w:start w:val="1"/>
+      <w:numFmt w:val="lowerLetter"/>
+      <w:lvlText w:val="%2."/>
+      <w:lvlJc w:val="left"/>
+      <w:pPr>
+        <w:ind w:left="1440" w:hanging="360"/>
+      </w:pPr>
+    </w:lvl>
+    <w:lvl xmlns:w="http://schemas.openxmlformats.org/wordprocessingml/2006/main" w:ilvl="2">
+      <w:start w:val="1"/>
+      <w:numFmt w:val="lowerRoman"/>
+      <w:lvlText w:val="%3."/>
+      <w:lvlJc w:val="right"/>
+      <w:pPr>
+        <w:ind w:left="2160" w:hanging="180"/>
+      </w:pPr>
+    </w:lvl>
+    <w:lvl xmlns:w="http://schemas.openxmlformats.org/wordprocessingml/2006/main" w:ilvl="3">
+      <w:start w:val="1"/>
+      <w:numFmt w:val="decimal"/>
+      <w:lvlText w:val="%4."/>
+      <w:lvlJc w:val="left"/>
+      <w:pPr>
+        <w:ind w:left="2880" w:hanging="360"/>
+      </w:pPr>
+    </w:lvl>
+    <w:lvl xmlns:w="http://schemas.openxmlformats.org/wordprocessingml/2006/main" w:ilvl="4">
+      <w:start w:val="1"/>
+      <w:numFmt w:val="lowerLetter"/>
+      <w:lvlText w:val="%5."/>
+      <w:lvlJc w:val="left"/>
+      <w:pPr>
+        <w:ind w:left="3600" w:hanging="360"/>
+      </w:pPr>
+    </w:lvl>
+    <w:lvl xmlns:w="http://schemas.openxmlformats.org/wordprocessingml/2006/main" w:ilvl="5">
+      <w:start w:val="1"/>
+      <w:numFmt w:val="lowerRoman"/>
+      <w:lvlText w:val="%6."/>
+      <w:lvlJc w:val="right"/>
+      <w:pPr>
+        <w:ind w:left="4320" w:hanging="180"/>
+      </w:pPr>
+    </w:lvl>
+    <w:lvl xmlns:w="http://schemas.openxmlformats.org/wordprocessingml/2006/main" w:ilvl="6">
+      <w:start w:val="1"/>
+      <w:numFmt w:val="decimal"/>
+      <w:lvlText w:val="%7."/>
+      <w:lvlJc w:val="left"/>
+      <w:pPr>
+        <w:ind w:left="5040" w:hanging="360"/>
+      </w:pPr>
+    </w:lvl>
+    <w:lvl xmlns:w="http://schemas.openxmlformats.org/wordprocessingml/2006/main" w:ilvl="7">
+      <w:start w:val="1"/>
+      <w:numFmt w:val="lowerLetter"/>
+      <w:lvlText w:val="%8."/>
+      <w:lvlJc w:val="left"/>
+      <w:pPr>
+        <w:ind w:left="5760" w:hanging="360"/>
+      </w:pPr>
+    </w:lvl>
+    <w:lvl xmlns:w="http://schemas.openxmlformats.org/wordprocessingml/2006/main" w:ilvl="8">
+      <w:start w:val="1"/>
+      <w:numFmt w:val="lowerRoman"/>
+      <w:lvlText w:val="%9."/>
+      <w:lvlJc w:val="right"/>
+      <w:pPr>
+        <w:ind w:left="6480" w:hanging="180"/>
+      </w:pPr>
+    </w:lvl>
+  </w:abstractNum>
+  <w:abstractNum xmlns:w="http://schemas.openxmlformats.org/wordprocessingml/2006/main" w:abstractNumId="18">
+    <w:nsid w:val="724bd17d"/>
+    <w:multiLevelType xmlns:w="http://schemas.openxmlformats.org/wordprocessingml/2006/main" w:val="hybridMultilevel"/>
+    <w:lvl xmlns:w="http://schemas.openxmlformats.org/wordprocessingml/2006/main" w:ilvl="0">
+      <w:start w:val="1"/>
+      <w:numFmt w:val="decimal"/>
+      <w:lvlText w:val="%1."/>
+      <w:lvlJc w:val="left"/>
+      <w:pPr>
+        <w:ind w:left="720" w:hanging="360"/>
+      </w:pPr>
+    </w:lvl>
+    <w:lvl xmlns:w="http://schemas.openxmlformats.org/wordprocessingml/2006/main" w:ilvl="1">
+      <w:start w:val="1"/>
+      <w:numFmt w:val="lowerLetter"/>
+      <w:lvlText w:val="%2."/>
+      <w:lvlJc w:val="left"/>
+      <w:pPr>
+        <w:ind w:left="1440" w:hanging="360"/>
+      </w:pPr>
+    </w:lvl>
+    <w:lvl xmlns:w="http://schemas.openxmlformats.org/wordprocessingml/2006/main" w:ilvl="2">
+      <w:start w:val="1"/>
+      <w:numFmt w:val="lowerRoman"/>
+      <w:lvlText w:val="%3."/>
+      <w:lvlJc w:val="right"/>
+      <w:pPr>
+        <w:ind w:left="2160" w:hanging="180"/>
+      </w:pPr>
+    </w:lvl>
+    <w:lvl xmlns:w="http://schemas.openxmlformats.org/wordprocessingml/2006/main" w:ilvl="3">
+      <w:start w:val="1"/>
+      <w:numFmt w:val="decimal"/>
+      <w:lvlText w:val="%4."/>
+      <w:lvlJc w:val="left"/>
+      <w:pPr>
+        <w:ind w:left="2880" w:hanging="360"/>
+      </w:pPr>
+    </w:lvl>
+    <w:lvl xmlns:w="http://schemas.openxmlformats.org/wordprocessingml/2006/main" w:ilvl="4">
+      <w:start w:val="1"/>
+      <w:numFmt w:val="lowerLetter"/>
+      <w:lvlText w:val="%5."/>
+      <w:lvlJc w:val="left"/>
+      <w:pPr>
+        <w:ind w:left="3600" w:hanging="360"/>
+      </w:pPr>
+    </w:lvl>
+    <w:lvl xmlns:w="http://schemas.openxmlformats.org/wordprocessingml/2006/main" w:ilvl="5">
+      <w:start w:val="1"/>
+      <w:numFmt w:val="lowerRoman"/>
+      <w:lvlText w:val="%6."/>
+      <w:lvlJc w:val="right"/>
+      <w:pPr>
+        <w:ind w:left="4320" w:hanging="180"/>
+      </w:pPr>
+    </w:lvl>
+    <w:lvl xmlns:w="http://schemas.openxmlformats.org/wordprocessingml/2006/main" w:ilvl="6">
+      <w:start w:val="1"/>
+      <w:numFmt w:val="decimal"/>
+      <w:lvlText w:val="%7."/>
+      <w:lvlJc w:val="left"/>
+      <w:pPr>
+        <w:ind w:left="5040" w:hanging="360"/>
+      </w:pPr>
+    </w:lvl>
+    <w:lvl xmlns:w="http://schemas.openxmlformats.org/wordprocessingml/2006/main" w:ilvl="7">
+      <w:start w:val="1"/>
+      <w:numFmt w:val="lowerLetter"/>
+      <w:lvlText w:val="%8."/>
+      <w:lvlJc w:val="left"/>
+      <w:pPr>
+        <w:ind w:left="5760" w:hanging="360"/>
+      </w:pPr>
+    </w:lvl>
+    <w:lvl xmlns:w="http://schemas.openxmlformats.org/wordprocessingml/2006/main" w:ilvl="8">
+      <w:start w:val="1"/>
+      <w:numFmt w:val="lowerRoman"/>
+      <w:lvlText w:val="%9."/>
+      <w:lvlJc w:val="right"/>
+      <w:pPr>
+        <w:ind w:left="6480" w:hanging="180"/>
+      </w:pPr>
+    </w:lvl>
+  </w:abstractNum>
+  <w:abstractNum xmlns:w="http://schemas.openxmlformats.org/wordprocessingml/2006/main" w:abstractNumId="17">
+    <w:nsid w:val="72d27a2f"/>
+    <w:multiLevelType xmlns:w="http://schemas.openxmlformats.org/wordprocessingml/2006/main" w:val="hybridMultilevel"/>
+    <w:lvl xmlns:w="http://schemas.openxmlformats.org/wordprocessingml/2006/main" w:ilvl="0">
+      <w:start w:val="3"/>
+      <w:numFmt w:val="decimal"/>
+      <w:lvlText w:val="%1."/>
+      <w:lvlJc w:val="left"/>
+      <w:pPr>
+        <w:ind w:left="720" w:hanging="360"/>
+      </w:pPr>
+    </w:lvl>
+    <w:lvl xmlns:w="http://schemas.openxmlformats.org/wordprocessingml/2006/main" w:ilvl="1">
+      <w:start w:val="1"/>
+      <w:numFmt w:val="lowerLetter"/>
+      <w:lvlText w:val="%2."/>
+      <w:lvlJc w:val="left"/>
+      <w:pPr>
+        <w:ind w:left="1440" w:hanging="360"/>
+      </w:pPr>
+    </w:lvl>
+    <w:lvl xmlns:w="http://schemas.openxmlformats.org/wordprocessingml/2006/main" w:ilvl="2">
+      <w:start w:val="1"/>
+      <w:numFmt w:val="lowerRoman"/>
+      <w:lvlText w:val="%3."/>
+      <w:lvlJc w:val="right"/>
+      <w:pPr>
+        <w:ind w:left="2160" w:hanging="180"/>
+      </w:pPr>
+    </w:lvl>
+    <w:lvl xmlns:w="http://schemas.openxmlformats.org/wordprocessingml/2006/main" w:ilvl="3">
+      <w:start w:val="1"/>
+      <w:numFmt w:val="decimal"/>
+      <w:lvlText w:val="%4."/>
+      <w:lvlJc w:val="left"/>
+      <w:pPr>
+        <w:ind w:left="2880" w:hanging="360"/>
+      </w:pPr>
+    </w:lvl>
+    <w:lvl xmlns:w="http://schemas.openxmlformats.org/wordprocessingml/2006/main" w:ilvl="4">
+      <w:start w:val="1"/>
+      <w:numFmt w:val="lowerLetter"/>
+      <w:lvlText w:val="%5."/>
+      <w:lvlJc w:val="left"/>
+      <w:pPr>
+        <w:ind w:left="3600" w:hanging="360"/>
+      </w:pPr>
+    </w:lvl>
+    <w:lvl xmlns:w="http://schemas.openxmlformats.org/wordprocessingml/2006/main" w:ilvl="5">
+      <w:start w:val="1"/>
+      <w:numFmt w:val="lowerRoman"/>
+      <w:lvlText w:val="%6."/>
+      <w:lvlJc w:val="right"/>
+      <w:pPr>
+        <w:ind w:left="4320" w:hanging="180"/>
+      </w:pPr>
+    </w:lvl>
+    <w:lvl xmlns:w="http://schemas.openxmlformats.org/wordprocessingml/2006/main" w:ilvl="6">
+      <w:start w:val="1"/>
+      <w:numFmt w:val="decimal"/>
+      <w:lvlText w:val="%7."/>
+      <w:lvlJc w:val="left"/>
+      <w:pPr>
+        <w:ind w:left="5040" w:hanging="360"/>
+      </w:pPr>
+    </w:lvl>
+    <w:lvl xmlns:w="http://schemas.openxmlformats.org/wordprocessingml/2006/main" w:ilvl="7">
+      <w:start w:val="1"/>
+      <w:numFmt w:val="lowerLetter"/>
+      <w:lvlText w:val="%8."/>
+      <w:lvlJc w:val="left"/>
+      <w:pPr>
+        <w:ind w:left="5760" w:hanging="360"/>
+      </w:pPr>
+    </w:lvl>
+    <w:lvl xmlns:w="http://schemas.openxmlformats.org/wordprocessingml/2006/main" w:ilvl="8">
+      <w:start w:val="1"/>
+      <w:numFmt w:val="lowerRoman"/>
+      <w:lvlText w:val="%9."/>
+      <w:lvlJc w:val="right"/>
+      <w:pPr>
+        <w:ind w:left="6480" w:hanging="180"/>
+      </w:pPr>
+    </w:lvl>
+  </w:abstractNum>
+  <w:abstractNum xmlns:w="http://schemas.openxmlformats.org/wordprocessingml/2006/main" w:abstractNumId="16">
+    <w:nsid w:val="5404814e"/>
+    <w:multiLevelType xmlns:w="http://schemas.openxmlformats.org/wordprocessingml/2006/main" w:val="hybridMultilevel"/>
+    <w:lvl xmlns:w="http://schemas.openxmlformats.org/wordprocessingml/2006/main" w:ilvl="0">
+      <w:start w:val="1"/>
+      <w:numFmt w:val="decimal"/>
+      <w:lvlText w:val="%1."/>
+      <w:lvlJc w:val="left"/>
+      <w:pPr>
+        <w:ind w:left="720" w:hanging="360"/>
+      </w:pPr>
+    </w:lvl>
+    <w:lvl xmlns:w="http://schemas.openxmlformats.org/wordprocessingml/2006/main" w:ilvl="1">
+      <w:start w:val="1"/>
+      <w:numFmt w:val="lowerLetter"/>
+      <w:lvlText w:val="%2."/>
+      <w:lvlJc w:val="left"/>
+      <w:pPr>
+        <w:ind w:left="1440" w:hanging="360"/>
+      </w:pPr>
+    </w:lvl>
+    <w:lvl xmlns:w="http://schemas.openxmlformats.org/wordprocessingml/2006/main" w:ilvl="2">
+      <w:start w:val="1"/>
+      <w:numFmt w:val="lowerRoman"/>
+      <w:lvlText w:val="%3."/>
+      <w:lvlJc w:val="right"/>
+      <w:pPr>
+        <w:ind w:left="2160" w:hanging="180"/>
+      </w:pPr>
+    </w:lvl>
+    <w:lvl xmlns:w="http://schemas.openxmlformats.org/wordprocessingml/2006/main" w:ilvl="3">
+      <w:start w:val="1"/>
+      <w:numFmt w:val="decimal"/>
+      <w:lvlText w:val="%4."/>
+      <w:lvlJc w:val="left"/>
+      <w:pPr>
+        <w:ind w:left="2880" w:hanging="360"/>
+      </w:pPr>
+    </w:lvl>
+    <w:lvl xmlns:w="http://schemas.openxmlformats.org/wordprocessingml/2006/main" w:ilvl="4">
+      <w:start w:val="1"/>
+      <w:numFmt w:val="lowerLetter"/>
+      <w:lvlText w:val="%5."/>
+      <w:lvlJc w:val="left"/>
+      <w:pPr>
+        <w:ind w:left="3600" w:hanging="360"/>
+      </w:pPr>
+    </w:lvl>
+    <w:lvl xmlns:w="http://schemas.openxmlformats.org/wordprocessingml/2006/main" w:ilvl="5">
+      <w:start w:val="1"/>
+      <w:numFmt w:val="lowerRoman"/>
+      <w:lvlText w:val="%6."/>
+      <w:lvlJc w:val="right"/>
+      <w:pPr>
+        <w:ind w:left="4320" w:hanging="180"/>
+      </w:pPr>
+    </w:lvl>
+    <w:lvl xmlns:w="http://schemas.openxmlformats.org/wordprocessingml/2006/main" w:ilvl="6">
+      <w:start w:val="1"/>
+      <w:numFmt w:val="decimal"/>
+      <w:lvlText w:val="%7."/>
+      <w:lvlJc w:val="left"/>
+      <w:pPr>
+        <w:ind w:left="5040" w:hanging="360"/>
+      </w:pPr>
+    </w:lvl>
+    <w:lvl xmlns:w="http://schemas.openxmlformats.org/wordprocessingml/2006/main" w:ilvl="7">
+      <w:start w:val="1"/>
+      <w:numFmt w:val="lowerLetter"/>
+      <w:lvlText w:val="%8."/>
+      <w:lvlJc w:val="left"/>
+      <w:pPr>
+        <w:ind w:left="5760" w:hanging="360"/>
+      </w:pPr>
+    </w:lvl>
+    <w:lvl xmlns:w="http://schemas.openxmlformats.org/wordprocessingml/2006/main" w:ilvl="8">
+      <w:start w:val="1"/>
+      <w:numFmt w:val="lowerRoman"/>
+      <w:lvlText w:val="%9."/>
+      <w:lvlJc w:val="right"/>
+      <w:pPr>
+        <w:ind w:left="6480" w:hanging="180"/>
+      </w:pPr>
+    </w:lvl>
+  </w:abstractNum>
+  <w:abstractNum xmlns:w="http://schemas.openxmlformats.org/wordprocessingml/2006/main" w:abstractNumId="15">
+    <w:nsid w:val="23ace918"/>
+    <w:multiLevelType xmlns:w="http://schemas.openxmlformats.org/wordprocessingml/2006/main" w:val="hybridMultilevel"/>
+    <w:lvl xmlns:w="http://schemas.openxmlformats.org/wordprocessingml/2006/main" w:ilvl="0">
+      <w:start w:val="1"/>
+      <w:numFmt w:val="decimal"/>
+      <w:lvlText w:val="%1."/>
+      <w:lvlJc w:val="left"/>
+      <w:pPr>
+        <w:ind w:left="720" w:hanging="360"/>
+      </w:pPr>
+    </w:lvl>
+    <w:lvl xmlns:w="http://schemas.openxmlformats.org/wordprocessingml/2006/main" w:ilvl="1">
+      <w:start w:val="1"/>
+      <w:numFmt w:val="lowerLetter"/>
+      <w:lvlText w:val="%2."/>
+      <w:lvlJc w:val="left"/>
+      <w:pPr>
+        <w:ind w:left="1440" w:hanging="360"/>
+      </w:pPr>
+    </w:lvl>
+    <w:lvl xmlns:w="http://schemas.openxmlformats.org/wordprocessingml/2006/main" w:ilvl="2">
+      <w:start w:val="1"/>
+      <w:numFmt w:val="lowerRoman"/>
+      <w:lvlText w:val="%3."/>
+      <w:lvlJc w:val="right"/>
+      <w:pPr>
+        <w:ind w:left="2160" w:hanging="180"/>
+      </w:pPr>
+    </w:lvl>
+    <w:lvl xmlns:w="http://schemas.openxmlformats.org/wordprocessingml/2006/main" w:ilvl="3">
+      <w:start w:val="1"/>
+      <w:numFmt w:val="decimal"/>
+      <w:lvlText w:val="%4."/>
+      <w:lvlJc w:val="left"/>
+      <w:pPr>
+        <w:ind w:left="2880" w:hanging="360"/>
+      </w:pPr>
+    </w:lvl>
+    <w:lvl xmlns:w="http://schemas.openxmlformats.org/wordprocessingml/2006/main" w:ilvl="4">
+      <w:start w:val="1"/>
+      <w:numFmt w:val="lowerLetter"/>
+      <w:lvlText w:val="%5."/>
+      <w:lvlJc w:val="left"/>
+      <w:pPr>
+        <w:ind w:left="3600" w:hanging="360"/>
+      </w:pPr>
+    </w:lvl>
+    <w:lvl xmlns:w="http://schemas.openxmlformats.org/wordprocessingml/2006/main" w:ilvl="5">
+      <w:start w:val="1"/>
+      <w:numFmt w:val="lowerRoman"/>
+      <w:lvlText w:val="%6."/>
+      <w:lvlJc w:val="right"/>
+      <w:pPr>
+        <w:ind w:left="4320" w:hanging="180"/>
+      </w:pPr>
+    </w:lvl>
+    <w:lvl xmlns:w="http://schemas.openxmlformats.org/wordprocessingml/2006/main" w:ilvl="6">
+      <w:start w:val="1"/>
+      <w:numFmt w:val="decimal"/>
+      <w:lvlText w:val="%7."/>
+      <w:lvlJc w:val="left"/>
+      <w:pPr>
+        <w:ind w:left="5040" w:hanging="360"/>
+      </w:pPr>
+    </w:lvl>
+    <w:lvl xmlns:w="http://schemas.openxmlformats.org/wordprocessingml/2006/main" w:ilvl="7">
+      <w:start w:val="1"/>
+      <w:numFmt w:val="lowerLetter"/>
+      <w:lvlText w:val="%8."/>
+      <w:lvlJc w:val="left"/>
+      <w:pPr>
+        <w:ind w:left="5760" w:hanging="360"/>
+      </w:pPr>
+    </w:lvl>
+    <w:lvl xmlns:w="http://schemas.openxmlformats.org/wordprocessingml/2006/main" w:ilvl="8">
+      <w:start w:val="1"/>
+      <w:numFmt w:val="lowerRoman"/>
+      <w:lvlText w:val="%9."/>
+      <w:lvlJc w:val="right"/>
+      <w:pPr>
+        <w:ind w:left="6480" w:hanging="180"/>
+      </w:pPr>
+    </w:lvl>
+  </w:abstractNum>
+  <w:abstractNum xmlns:w="http://schemas.openxmlformats.org/wordprocessingml/2006/main" w:abstractNumId="14">
+    <w:nsid w:val="125da673"/>
+    <w:multiLevelType xmlns:w="http://schemas.openxmlformats.org/wordprocessingml/2006/main" w:val="hybridMultilevel"/>
+    <w:lvl xmlns:w="http://schemas.openxmlformats.org/wordprocessingml/2006/main" w:ilvl="0">
+      <w:start w:val="1"/>
+      <w:numFmt w:val="decimal"/>
+      <w:lvlText w:val="%1."/>
+      <w:lvlJc w:val="left"/>
+      <w:pPr>
+        <w:ind w:left="720" w:hanging="360"/>
+      </w:pPr>
+    </w:lvl>
+    <w:lvl xmlns:w="http://schemas.openxmlformats.org/wordprocessingml/2006/main" w:ilvl="1">
+      <w:start w:val="1"/>
+      <w:numFmt w:val="lowerLetter"/>
+      <w:lvlText w:val="%2."/>
+      <w:lvlJc w:val="left"/>
+      <w:pPr>
+        <w:ind w:left="1440" w:hanging="360"/>
+      </w:pPr>
+    </w:lvl>
+    <w:lvl xmlns:w="http://schemas.openxmlformats.org/wordprocessingml/2006/main" w:ilvl="2">
+      <w:start w:val="1"/>
+      <w:numFmt w:val="lowerRoman"/>
+      <w:lvlText w:val="%3."/>
+      <w:lvlJc w:val="right"/>
+      <w:pPr>
+        <w:ind w:left="2160" w:hanging="180"/>
+      </w:pPr>
+    </w:lvl>
+    <w:lvl xmlns:w="http://schemas.openxmlformats.org/wordprocessingml/2006/main" w:ilvl="3">
+      <w:start w:val="1"/>
+      <w:numFmt w:val="decimal"/>
+      <w:lvlText w:val="%4."/>
+      <w:lvlJc w:val="left"/>
+      <w:pPr>
+        <w:ind w:left="2880" w:hanging="360"/>
+      </w:pPr>
+    </w:lvl>
+    <w:lvl xmlns:w="http://schemas.openxmlformats.org/wordprocessingml/2006/main" w:ilvl="4">
+      <w:start w:val="1"/>
+      <w:numFmt w:val="lowerLetter"/>
+      <w:lvlText w:val="%5."/>
+      <w:lvlJc w:val="left"/>
+      <w:pPr>
+        <w:ind w:left="3600" w:hanging="360"/>
+      </w:pPr>
+    </w:lvl>
+    <w:lvl xmlns:w="http://schemas.openxmlformats.org/wordprocessingml/2006/main" w:ilvl="5">
+      <w:start w:val="1"/>
+      <w:numFmt w:val="lowerRoman"/>
+      <w:lvlText w:val="%6."/>
+      <w:lvlJc w:val="right"/>
+      <w:pPr>
+        <w:ind w:left="4320" w:hanging="180"/>
+      </w:pPr>
+    </w:lvl>
+    <w:lvl xmlns:w="http://schemas.openxmlformats.org/wordprocessingml/2006/main" w:ilvl="6">
+      <w:start w:val="1"/>
+      <w:numFmt w:val="decimal"/>
+      <w:lvlText w:val="%7."/>
+      <w:lvlJc w:val="left"/>
+      <w:pPr>
+        <w:ind w:left="5040" w:hanging="360"/>
+      </w:pPr>
+    </w:lvl>
+    <w:lvl xmlns:w="http://schemas.openxmlformats.org/wordprocessingml/2006/main" w:ilvl="7">
+      <w:start w:val="1"/>
+      <w:numFmt w:val="lowerLetter"/>
+      <w:lvlText w:val="%8."/>
+      <w:lvlJc w:val="left"/>
+      <w:pPr>
+        <w:ind w:left="5760" w:hanging="360"/>
+      </w:pPr>
+    </w:lvl>
+    <w:lvl xmlns:w="http://schemas.openxmlformats.org/wordprocessingml/2006/main" w:ilvl="8">
+      <w:start w:val="1"/>
+      <w:numFmt w:val="lowerRoman"/>
+      <w:lvlText w:val="%9."/>
+      <w:lvlJc w:val="right"/>
+      <w:pPr>
+        <w:ind w:left="6480" w:hanging="180"/>
+      </w:pPr>
+    </w:lvl>
+  </w:abstractNum>
+  <w:abstractNum xmlns:w="http://schemas.openxmlformats.org/wordprocessingml/2006/main" w:abstractNumId="13">
+    <w:nsid w:val="44d4789a"/>
+    <w:multiLevelType xmlns:w="http://schemas.openxmlformats.org/wordprocessingml/2006/main" w:val="hybridMultilevel"/>
+    <w:lvl xmlns:w="http://schemas.openxmlformats.org/wordprocessingml/2006/main" w:ilvl="0">
+      <w:start w:val="1"/>
+      <w:numFmt w:val="bullet"/>
+      <w:lvlText w:val=""/>
+      <w:lvlJc w:val="left"/>
+      <w:pPr>
+        <w:ind w:left="720" w:hanging="360"/>
+      </w:pPr>
+      <w:rPr>
+        <w:rFonts w:hint="default" w:ascii="Symbol" w:hAnsi="Symbol"/>
+      </w:rPr>
+    </w:lvl>
+    <w:lvl xmlns:w="http://schemas.openxmlformats.org/wordprocessingml/2006/main" w:ilvl="1">
+      <w:start w:val="1"/>
+      <w:numFmt w:val="bullet"/>
+      <w:lvlText w:val="o"/>
+      <w:lvlJc w:val="left"/>
+      <w:pPr>
+        <w:ind w:left="1440" w:hanging="360"/>
+      </w:pPr>
+      <w:rPr>
+        <w:rFonts w:hint="default" w:ascii="Courier New" w:hAnsi="Courier New"/>
+      </w:rPr>
+    </w:lvl>
+    <w:lvl xmlns:w="http://schemas.openxmlformats.org/wordprocessingml/2006/main" w:ilvl="2">
+      <w:start w:val="1"/>
+      <w:numFmt w:val="bullet"/>
+      <w:lvlText w:val=""/>
+      <w:lvlJc w:val="left"/>
+      <w:pPr>
+        <w:ind w:left="2160" w:hanging="360"/>
+      </w:pPr>
+      <w:rPr>
+        <w:rFonts w:hint="default" w:ascii="Wingdings" w:hAnsi="Wingdings"/>
+      </w:rPr>
+    </w:lvl>
+    <w:lvl xmlns:w="http://schemas.openxmlformats.org/wordprocessingml/2006/main" w:ilvl="3">
+      <w:start w:val="1"/>
+      <w:numFmt w:val="bullet"/>
+      <w:lvlText w:val=""/>
+      <w:lvlJc w:val="left"/>
+      <w:pPr>
+        <w:ind w:left="2880" w:hanging="360"/>
+      </w:pPr>
+      <w:rPr>
+        <w:rFonts w:hint="default" w:ascii="Symbol" w:hAnsi="Symbol"/>
+      </w:rPr>
+    </w:lvl>
+    <w:lvl xmlns:w="http://schemas.openxmlformats.org/wordprocessingml/2006/main" w:ilvl="4">
+      <w:start w:val="1"/>
+      <w:numFmt w:val="bullet"/>
+      <w:lvlText w:val="o"/>
+      <w:lvlJc w:val="left"/>
+      <w:pPr>
+        <w:ind w:left="3600" w:hanging="360"/>
+      </w:pPr>
+      <w:rPr>
+        <w:rFonts w:hint="default" w:ascii="Courier New" w:hAnsi="Courier New"/>
+      </w:rPr>
+    </w:lvl>
+    <w:lvl xmlns:w="http://schemas.openxmlformats.org/wordprocessingml/2006/main" w:ilvl="5">
+      <w:start w:val="1"/>
+      <w:numFmt w:val="bullet"/>
+      <w:lvlText w:val=""/>
+      <w:lvlJc w:val="left"/>
+      <w:pPr>
+        <w:ind w:left="4320" w:hanging="360"/>
+      </w:pPr>
+      <w:rPr>
+        <w:rFonts w:hint="default" w:ascii="Wingdings" w:hAnsi="Wingdings"/>
+      </w:rPr>
+    </w:lvl>
+    <w:lvl xmlns:w="http://schemas.openxmlformats.org/wordprocessingml/2006/main" w:ilvl="6">
+      <w:start w:val="1"/>
+      <w:numFmt w:val="bullet"/>
+      <w:lvlText w:val=""/>
+      <w:lvlJc w:val="left"/>
+      <w:pPr>
+        <w:ind w:left="5040" w:hanging="360"/>
+      </w:pPr>
+      <w:rPr>
+        <w:rFonts w:hint="default" w:ascii="Symbol" w:hAnsi="Symbol"/>
+      </w:rPr>
+    </w:lvl>
+    <w:lvl xmlns:w="http://schemas.openxmlformats.org/wordprocessingml/2006/main" w:ilvl="7">
+      <w:start w:val="1"/>
+      <w:numFmt w:val="bullet"/>
+      <w:lvlText w:val="o"/>
+      <w:lvlJc w:val="left"/>
+      <w:pPr>
+        <w:ind w:left="5760" w:hanging="360"/>
+      </w:pPr>
+      <w:rPr>
+        <w:rFonts w:hint="default" w:ascii="Courier New" w:hAnsi="Courier New"/>
+      </w:rPr>
+    </w:lvl>
+    <w:lvl xmlns:w="http://schemas.openxmlformats.org/wordprocessingml/2006/main" w:ilvl="8">
+      <w:start w:val="1"/>
+      <w:numFmt w:val="bullet"/>
+      <w:lvlText w:val=""/>
+      <w:lvlJc w:val="left"/>
+      <w:pPr>
+        <w:ind w:left="6480" w:hanging="360"/>
+      </w:pPr>
+      <w:rPr>
+        <w:rFonts w:hint="default" w:ascii="Wingdings" w:hAnsi="Wingdings"/>
+      </w:rPr>
+    </w:lvl>
+  </w:abstractNum>
+  <w:abstractNum xmlns:w="http://schemas.openxmlformats.org/wordprocessingml/2006/main" w:abstractNumId="12">
+    <w:nsid w:val="56cc9e65"/>
+    <w:multiLevelType xmlns:w="http://schemas.openxmlformats.org/wordprocessingml/2006/main" w:val="hybridMultilevel"/>
+    <w:lvl xmlns:w="http://schemas.openxmlformats.org/wordprocessingml/2006/main" w:ilvl="0">
+      <w:start w:val="1"/>
+      <w:numFmt w:val="bullet"/>
+      <w:lvlText w:val=""/>
+      <w:lvlJc w:val="left"/>
+      <w:pPr>
+        <w:ind w:left="720" w:hanging="360"/>
+      </w:pPr>
+      <w:rPr>
+        <w:rFonts w:hint="default" w:ascii="Symbol" w:hAnsi="Symbol"/>
+      </w:rPr>
+    </w:lvl>
+    <w:lvl xmlns:w="http://schemas.openxmlformats.org/wordprocessingml/2006/main" w:ilvl="1">
+      <w:start w:val="1"/>
+      <w:numFmt w:val="bullet"/>
+      <w:lvlText w:val="o"/>
+      <w:lvlJc w:val="left"/>
+      <w:pPr>
+        <w:ind w:left="1440" w:hanging="360"/>
+      </w:pPr>
+      <w:rPr>
+        <w:rFonts w:hint="default" w:ascii="Courier New" w:hAnsi="Courier New"/>
+      </w:rPr>
+    </w:lvl>
+    <w:lvl xmlns:w="http://schemas.openxmlformats.org/wordprocessingml/2006/main" w:ilvl="2">
+      <w:start w:val="1"/>
+      <w:numFmt w:val="bullet"/>
+      <w:lvlText w:val=""/>
+      <w:lvlJc w:val="left"/>
+      <w:pPr>
+        <w:ind w:left="2160" w:hanging="360"/>
+      </w:pPr>
+      <w:rPr>
+        <w:rFonts w:hint="default" w:ascii="Wingdings" w:hAnsi="Wingdings"/>
+      </w:rPr>
+    </w:lvl>
+    <w:lvl xmlns:w="http://schemas.openxmlformats.org/wordprocessingml/2006/main" w:ilvl="3">
+      <w:start w:val="1"/>
+      <w:numFmt w:val="bullet"/>
+      <w:lvlText w:val=""/>
+      <w:lvlJc w:val="left"/>
+      <w:pPr>
+        <w:ind w:left="2880" w:hanging="360"/>
+      </w:pPr>
+      <w:rPr>
+        <w:rFonts w:hint="default" w:ascii="Symbol" w:hAnsi="Symbol"/>
+      </w:rPr>
+    </w:lvl>
+    <w:lvl xmlns:w="http://schemas.openxmlformats.org/wordprocessingml/2006/main" w:ilvl="4">
+      <w:start w:val="1"/>
+      <w:numFmt w:val="bullet"/>
+      <w:lvlText w:val="o"/>
+      <w:lvlJc w:val="left"/>
+      <w:pPr>
+        <w:ind w:left="3600" w:hanging="360"/>
+      </w:pPr>
+      <w:rPr>
+        <w:rFonts w:hint="default" w:ascii="Courier New" w:hAnsi="Courier New"/>
+      </w:rPr>
+    </w:lvl>
+    <w:lvl xmlns:w="http://schemas.openxmlformats.org/wordprocessingml/2006/main" w:ilvl="5">
+      <w:start w:val="1"/>
+      <w:numFmt w:val="bullet"/>
+      <w:lvlText w:val=""/>
+      <w:lvlJc w:val="left"/>
+      <w:pPr>
+        <w:ind w:left="4320" w:hanging="360"/>
+      </w:pPr>
+      <w:rPr>
+        <w:rFonts w:hint="default" w:ascii="Wingdings" w:hAnsi="Wingdings"/>
+      </w:rPr>
+    </w:lvl>
+    <w:lvl xmlns:w="http://schemas.openxmlformats.org/wordprocessingml/2006/main" w:ilvl="6">
+      <w:start w:val="1"/>
+      <w:numFmt w:val="bullet"/>
+      <w:lvlText w:val=""/>
+      <w:lvlJc w:val="left"/>
+      <w:pPr>
+        <w:ind w:left="5040" w:hanging="360"/>
+      </w:pPr>
+      <w:rPr>
+        <w:rFonts w:hint="default" w:ascii="Symbol" w:hAnsi="Symbol"/>
+      </w:rPr>
+    </w:lvl>
+    <w:lvl xmlns:w="http://schemas.openxmlformats.org/wordprocessingml/2006/main" w:ilvl="7">
+      <w:start w:val="1"/>
+      <w:numFmt w:val="bullet"/>
+      <w:lvlText w:val="o"/>
+      <w:lvlJc w:val="left"/>
+      <w:pPr>
+        <w:ind w:left="5760" w:hanging="360"/>
+      </w:pPr>
+      <w:rPr>
+        <w:rFonts w:hint="default" w:ascii="Courier New" w:hAnsi="Courier New"/>
+      </w:rPr>
+    </w:lvl>
+    <w:lvl xmlns:w="http://schemas.openxmlformats.org/wordprocessingml/2006/main" w:ilvl="8">
+      <w:start w:val="1"/>
+      <w:numFmt w:val="bullet"/>
+      <w:lvlText w:val=""/>
+      <w:lvlJc w:val="left"/>
+      <w:pPr>
+        <w:ind w:left="6480" w:hanging="360"/>
+      </w:pPr>
+      <w:rPr>
+        <w:rFonts w:hint="default" w:ascii="Wingdings" w:hAnsi="Wingdings"/>
+      </w:rPr>
+    </w:lvl>
+  </w:abstractNum>
+  <w:abstractNum xmlns:w="http://schemas.openxmlformats.org/wordprocessingml/2006/main" w:abstractNumId="11">
+    <w:nsid w:val="7600d257"/>
+    <w:multiLevelType xmlns:w="http://schemas.openxmlformats.org/wordprocessingml/2006/main" w:val="hybridMultilevel"/>
+    <w:lvl xmlns:w="http://schemas.openxmlformats.org/wordprocessingml/2006/main" w:ilvl="0">
+      <w:start w:val="1"/>
+      <w:numFmt w:val="bullet"/>
+      <w:lvlText w:val=""/>
+      <w:lvlJc w:val="left"/>
+      <w:pPr>
+        <w:ind w:left="720" w:hanging="360"/>
+      </w:pPr>
+      <w:rPr>
+        <w:rFonts w:hint="default" w:ascii="Symbol" w:hAnsi="Symbol"/>
+      </w:rPr>
+    </w:lvl>
+    <w:lvl xmlns:w="http://schemas.openxmlformats.org/wordprocessingml/2006/main" w:ilvl="1">
+      <w:start w:val="1"/>
+      <w:numFmt w:val="bullet"/>
+      <w:lvlText w:val="o"/>
+      <w:lvlJc w:val="left"/>
+      <w:pPr>
+        <w:ind w:left="1440" w:hanging="360"/>
+      </w:pPr>
+      <w:rPr>
+        <w:rFonts w:hint="default" w:ascii="Courier New" w:hAnsi="Courier New"/>
+      </w:rPr>
+    </w:lvl>
+    <w:lvl xmlns:w="http://schemas.openxmlformats.org/wordprocessingml/2006/main" w:ilvl="2">
+      <w:start w:val="1"/>
+      <w:numFmt w:val="bullet"/>
+      <w:lvlText w:val=""/>
+      <w:lvlJc w:val="left"/>
+      <w:pPr>
+        <w:ind w:left="2160" w:hanging="360"/>
+      </w:pPr>
+      <w:rPr>
+        <w:rFonts w:hint="default" w:ascii="Wingdings" w:hAnsi="Wingdings"/>
+      </w:rPr>
+    </w:lvl>
+    <w:lvl xmlns:w="http://schemas.openxmlformats.org/wordprocessingml/2006/main" w:ilvl="3">
+      <w:start w:val="1"/>
+      <w:numFmt w:val="bullet"/>
+      <w:lvlText w:val=""/>
+      <w:lvlJc w:val="left"/>
+      <w:pPr>
+        <w:ind w:left="2880" w:hanging="360"/>
+      </w:pPr>
+      <w:rPr>
+        <w:rFonts w:hint="default" w:ascii="Symbol" w:hAnsi="Symbol"/>
+      </w:rPr>
+    </w:lvl>
+    <w:lvl xmlns:w="http://schemas.openxmlformats.org/wordprocessingml/2006/main" w:ilvl="4">
+      <w:start w:val="1"/>
+      <w:numFmt w:val="bullet"/>
+      <w:lvlText w:val="o"/>
+      <w:lvlJc w:val="left"/>
+      <w:pPr>
+        <w:ind w:left="3600" w:hanging="360"/>
+      </w:pPr>
+      <w:rPr>
+        <w:rFonts w:hint="default" w:ascii="Courier New" w:hAnsi="Courier New"/>
+      </w:rPr>
+    </w:lvl>
+    <w:lvl xmlns:w="http://schemas.openxmlformats.org/wordprocessingml/2006/main" w:ilvl="5">
+      <w:start w:val="1"/>
+      <w:numFmt w:val="bullet"/>
+      <w:lvlText w:val=""/>
+      <w:lvlJc w:val="left"/>
+      <w:pPr>
+        <w:ind w:left="4320" w:hanging="360"/>
+      </w:pPr>
+      <w:rPr>
+        <w:rFonts w:hint="default" w:ascii="Wingdings" w:hAnsi="Wingdings"/>
+      </w:rPr>
+    </w:lvl>
+    <w:lvl xmlns:w="http://schemas.openxmlformats.org/wordprocessingml/2006/main" w:ilvl="6">
+      <w:start w:val="1"/>
+      <w:numFmt w:val="bullet"/>
+      <w:lvlText w:val=""/>
+      <w:lvlJc w:val="left"/>
+      <w:pPr>
+        <w:ind w:left="5040" w:hanging="360"/>
+      </w:pPr>
+      <w:rPr>
+        <w:rFonts w:hint="default" w:ascii="Symbol" w:hAnsi="Symbol"/>
+      </w:rPr>
+    </w:lvl>
+    <w:lvl xmlns:w="http://schemas.openxmlformats.org/wordprocessingml/2006/main" w:ilvl="7">
+      <w:start w:val="1"/>
+      <w:numFmt w:val="bullet"/>
+      <w:lvlText w:val="o"/>
+      <w:lvlJc w:val="left"/>
+      <w:pPr>
+        <w:ind w:left="5760" w:hanging="360"/>
+      </w:pPr>
+      <w:rPr>
+        <w:rFonts w:hint="default" w:ascii="Courier New" w:hAnsi="Courier New"/>
+      </w:rPr>
+    </w:lvl>
+    <w:lvl xmlns:w="http://schemas.openxmlformats.org/wordprocessingml/2006/main" w:ilvl="8">
+      <w:start w:val="1"/>
+      <w:numFmt w:val="bullet"/>
+      <w:lvlText w:val=""/>
+      <w:lvlJc w:val="left"/>
+      <w:pPr>
+        <w:ind w:left="6480" w:hanging="360"/>
+      </w:pPr>
+      <w:rPr>
+        <w:rFonts w:hint="default" w:ascii="Wingdings" w:hAnsi="Wingdings"/>
+      </w:rPr>
+    </w:lvl>
+  </w:abstractNum>
+  <w:abstractNum xmlns:w="http://schemas.openxmlformats.org/wordprocessingml/2006/main" w:abstractNumId="10">
+    <w:nsid w:val="2c1b7848"/>
+    <w:multiLevelType xmlns:w="http://schemas.openxmlformats.org/wordprocessingml/2006/main" w:val="hybridMultilevel"/>
+    <w:lvl xmlns:w="http://schemas.openxmlformats.org/wordprocessingml/2006/main" w:ilvl="0">
+      <w:start w:val="1"/>
+      <w:numFmt w:val="bullet"/>
+      <w:lvlText w:val=""/>
+      <w:lvlJc w:val="left"/>
+      <w:pPr>
+        <w:ind w:left="720" w:hanging="360"/>
+      </w:pPr>
+      <w:rPr>
+        <w:rFonts w:hint="default" w:ascii="Symbol" w:hAnsi="Symbol"/>
+      </w:rPr>
+    </w:lvl>
+    <w:lvl xmlns:w="http://schemas.openxmlformats.org/wordprocessingml/2006/main" w:ilvl="1">
+      <w:start w:val="1"/>
+      <w:numFmt w:val="bullet"/>
+      <w:lvlText w:val="o"/>
+      <w:lvlJc w:val="left"/>
+      <w:pPr>
+        <w:ind w:left="1440" w:hanging="360"/>
+      </w:pPr>
+      <w:rPr>
+        <w:rFonts w:hint="default" w:ascii="Courier New" w:hAnsi="Courier New"/>
+      </w:rPr>
+    </w:lvl>
+    <w:lvl xmlns:w="http://schemas.openxmlformats.org/wordprocessingml/2006/main" w:ilvl="2">
+      <w:start w:val="1"/>
+      <w:numFmt w:val="bullet"/>
+      <w:lvlText w:val=""/>
+      <w:lvlJc w:val="left"/>
+      <w:pPr>
+        <w:ind w:left="2160" w:hanging="360"/>
+      </w:pPr>
+      <w:rPr>
+        <w:rFonts w:hint="default" w:ascii="Wingdings" w:hAnsi="Wingdings"/>
+      </w:rPr>
+    </w:lvl>
+    <w:lvl xmlns:w="http://schemas.openxmlformats.org/wordprocessingml/2006/main" w:ilvl="3">
+      <w:start w:val="1"/>
+      <w:numFmt w:val="bullet"/>
+      <w:lvlText w:val=""/>
+      <w:lvlJc w:val="left"/>
+      <w:pPr>
+        <w:ind w:left="2880" w:hanging="360"/>
+      </w:pPr>
+      <w:rPr>
+        <w:rFonts w:hint="default" w:ascii="Symbol" w:hAnsi="Symbol"/>
+      </w:rPr>
+    </w:lvl>
+    <w:lvl xmlns:w="http://schemas.openxmlformats.org/wordprocessingml/2006/main" w:ilvl="4">
+      <w:start w:val="1"/>
+      <w:numFmt w:val="bullet"/>
+      <w:lvlText w:val="o"/>
+      <w:lvlJc w:val="left"/>
+      <w:pPr>
+        <w:ind w:left="3600" w:hanging="360"/>
+      </w:pPr>
+      <w:rPr>
+        <w:rFonts w:hint="default" w:ascii="Courier New" w:hAnsi="Courier New"/>
+      </w:rPr>
+    </w:lvl>
+    <w:lvl xmlns:w="http://schemas.openxmlformats.org/wordprocessingml/2006/main" w:ilvl="5">
+      <w:start w:val="1"/>
+      <w:numFmt w:val="bullet"/>
+      <w:lvlText w:val=""/>
+      <w:lvlJc w:val="left"/>
+      <w:pPr>
+        <w:ind w:left="4320" w:hanging="360"/>
+      </w:pPr>
+      <w:rPr>
+        <w:rFonts w:hint="default" w:ascii="Wingdings" w:hAnsi="Wingdings"/>
+      </w:rPr>
+    </w:lvl>
+    <w:lvl xmlns:w="http://schemas.openxmlformats.org/wordprocessingml/2006/main" w:ilvl="6">
+      <w:start w:val="1"/>
+      <w:numFmt w:val="bullet"/>
+      <w:lvlText w:val=""/>
+      <w:lvlJc w:val="left"/>
+      <w:pPr>
+        <w:ind w:left="5040" w:hanging="360"/>
+      </w:pPr>
+      <w:rPr>
+        <w:rFonts w:hint="default" w:ascii="Symbol" w:hAnsi="Symbol"/>
+      </w:rPr>
+    </w:lvl>
+    <w:lvl xmlns:w="http://schemas.openxmlformats.org/wordprocessingml/2006/main" w:ilvl="7">
+      <w:start w:val="1"/>
+      <w:numFmt w:val="bullet"/>
+      <w:lvlText w:val="o"/>
+      <w:lvlJc w:val="left"/>
+      <w:pPr>
+        <w:ind w:left="5760" w:hanging="360"/>
+      </w:pPr>
+      <w:rPr>
+        <w:rFonts w:hint="default" w:ascii="Courier New" w:hAnsi="Courier New"/>
+      </w:rPr>
+    </w:lvl>
+    <w:lvl xmlns:w="http://schemas.openxmlformats.org/wordprocessingml/2006/main" w:ilvl="8">
+      <w:start w:val="1"/>
+      <w:numFmt w:val="bullet"/>
+      <w:lvlText w:val=""/>
+      <w:lvlJc w:val="left"/>
+      <w:pPr>
+        <w:ind w:left="6480" w:hanging="360"/>
+      </w:pPr>
+      <w:rPr>
+        <w:rFonts w:hint="default" w:ascii="Wingdings" w:hAnsi="Wingdings"/>
+      </w:rPr>
+    </w:lvl>
+  </w:abstractNum>
+  <w:abstractNum xmlns:w="http://schemas.openxmlformats.org/wordprocessingml/2006/main" w:abstractNumId="9">
+    <w:nsid w:val="5f32d0bb"/>
+    <w:multiLevelType xmlns:w="http://schemas.openxmlformats.org/wordprocessingml/2006/main" w:val="hybridMultilevel"/>
+    <w:lvl xmlns:w="http://schemas.openxmlformats.org/wordprocessingml/2006/main" w:ilvl="0">
+      <w:start w:val="1"/>
+      <w:numFmt w:val="bullet"/>
+      <w:lvlText w:val=""/>
+      <w:lvlJc w:val="left"/>
+      <w:pPr>
+        <w:ind w:left="720" w:hanging="360"/>
+      </w:pPr>
+      <w:rPr>
+        <w:rFonts w:hint="default" w:ascii="Symbol" w:hAnsi="Symbol"/>
+      </w:rPr>
+    </w:lvl>
+    <w:lvl xmlns:w="http://schemas.openxmlformats.org/wordprocessingml/2006/main" w:ilvl="1">
+      <w:start w:val="1"/>
+      <w:numFmt w:val="bullet"/>
+      <w:lvlText w:val="o"/>
+      <w:lvlJc w:val="left"/>
+      <w:pPr>
+        <w:ind w:left="1440" w:hanging="360"/>
+      </w:pPr>
+      <w:rPr>
+        <w:rFonts w:hint="default" w:ascii="Courier New" w:hAnsi="Courier New"/>
+      </w:rPr>
+    </w:lvl>
+    <w:lvl xmlns:w="http://schemas.openxmlformats.org/wordprocessingml/2006/main" w:ilvl="2">
+      <w:start w:val="1"/>
+      <w:numFmt w:val="bullet"/>
+      <w:lvlText w:val=""/>
+      <w:lvlJc w:val="left"/>
+      <w:pPr>
+        <w:ind w:left="2160" w:hanging="360"/>
+      </w:pPr>
+      <w:rPr>
+        <w:rFonts w:hint="default" w:ascii="Wingdings" w:hAnsi="Wingdings"/>
+      </w:rPr>
+    </w:lvl>
+    <w:lvl xmlns:w="http://schemas.openxmlformats.org/wordprocessingml/2006/main" w:ilvl="3">
+      <w:start w:val="1"/>
+      <w:numFmt w:val="bullet"/>
+      <w:lvlText w:val=""/>
+      <w:lvlJc w:val="left"/>
+      <w:pPr>
+        <w:ind w:left="2880" w:hanging="360"/>
+      </w:pPr>
+      <w:rPr>
+        <w:rFonts w:hint="default" w:ascii="Symbol" w:hAnsi="Symbol"/>
+      </w:rPr>
+    </w:lvl>
+    <w:lvl xmlns:w="http://schemas.openxmlformats.org/wordprocessingml/2006/main" w:ilvl="4">
+      <w:start w:val="1"/>
+      <w:numFmt w:val="bullet"/>
+      <w:lvlText w:val="o"/>
+      <w:lvlJc w:val="left"/>
+      <w:pPr>
+        <w:ind w:left="3600" w:hanging="360"/>
+      </w:pPr>
+      <w:rPr>
+        <w:rFonts w:hint="default" w:ascii="Courier New" w:hAnsi="Courier New"/>
+      </w:rPr>
+    </w:lvl>
+    <w:lvl xmlns:w="http://schemas.openxmlformats.org/wordprocessingml/2006/main" w:ilvl="5">
+      <w:start w:val="1"/>
+      <w:numFmt w:val="bullet"/>
+      <w:lvlText w:val=""/>
+      <w:lvlJc w:val="left"/>
+      <w:pPr>
+        <w:ind w:left="4320" w:hanging="360"/>
+      </w:pPr>
+      <w:rPr>
+        <w:rFonts w:hint="default" w:ascii="Wingdings" w:hAnsi="Wingdings"/>
+      </w:rPr>
+    </w:lvl>
+    <w:lvl xmlns:w="http://schemas.openxmlformats.org/wordprocessingml/2006/main" w:ilvl="6">
+      <w:start w:val="1"/>
+      <w:numFmt w:val="bullet"/>
+      <w:lvlText w:val=""/>
+      <w:lvlJc w:val="left"/>
+      <w:pPr>
+        <w:ind w:left="5040" w:hanging="360"/>
+      </w:pPr>
+      <w:rPr>
+        <w:rFonts w:hint="default" w:ascii="Symbol" w:hAnsi="Symbol"/>
+      </w:rPr>
+    </w:lvl>
+    <w:lvl xmlns:w="http://schemas.openxmlformats.org/wordprocessingml/2006/main" w:ilvl="7">
+      <w:start w:val="1"/>
+      <w:numFmt w:val="bullet"/>
+      <w:lvlText w:val="o"/>
+      <w:lvlJc w:val="left"/>
+      <w:pPr>
+        <w:ind w:left="5760" w:hanging="360"/>
+      </w:pPr>
+      <w:rPr>
+        <w:rFonts w:hint="default" w:ascii="Courier New" w:hAnsi="Courier New"/>
+      </w:rPr>
+    </w:lvl>
+    <w:lvl xmlns:w="http://schemas.openxmlformats.org/wordprocessingml/2006/main" w:ilvl="8">
+      <w:start w:val="1"/>
+      <w:numFmt w:val="bullet"/>
+      <w:lvlText w:val=""/>
+      <w:lvlJc w:val="left"/>
+      <w:pPr>
+        <w:ind w:left="6480" w:hanging="360"/>
+      </w:pPr>
+      <w:rPr>
+        <w:rFonts w:hint="default" w:ascii="Wingdings" w:hAnsi="Wingdings"/>
+      </w:rPr>
+    </w:lvl>
+  </w:abstractNum>
+  <w:abstractNum xmlns:w="http://schemas.openxmlformats.org/wordprocessingml/2006/main" w:abstractNumId="8">
+    <w:nsid w:val="1d31be36"/>
+    <w:multiLevelType xmlns:w="http://schemas.openxmlformats.org/wordprocessingml/2006/main" w:val="hybridMultilevel"/>
+    <w:lvl xmlns:w="http://schemas.openxmlformats.org/wordprocessingml/2006/main" w:ilvl="0">
+      <w:start w:val="1"/>
+      <w:numFmt w:val="bullet"/>
+      <w:lvlText w:val=""/>
+      <w:lvlJc w:val="left"/>
+      <w:pPr>
+        <w:ind w:left="720" w:hanging="360"/>
+      </w:pPr>
+      <w:rPr>
+        <w:rFonts w:hint="default" w:ascii="Symbol" w:hAnsi="Symbol"/>
+      </w:rPr>
+    </w:lvl>
+    <w:lvl xmlns:w="http://schemas.openxmlformats.org/wordprocessingml/2006/main" w:ilvl="1">
+      <w:start w:val="1"/>
+      <w:numFmt w:val="bullet"/>
+      <w:lvlText w:val="o"/>
+      <w:lvlJc w:val="left"/>
+      <w:pPr>
+        <w:ind w:left="1440" w:hanging="360"/>
+      </w:pPr>
+      <w:rPr>
+        <w:rFonts w:hint="default" w:ascii="Courier New" w:hAnsi="Courier New"/>
+      </w:rPr>
+    </w:lvl>
+    <w:lvl xmlns:w="http://schemas.openxmlformats.org/wordprocessingml/2006/main" w:ilvl="2">
+      <w:start w:val="1"/>
+      <w:numFmt w:val="bullet"/>
+      <w:lvlText w:val=""/>
+      <w:lvlJc w:val="left"/>
+      <w:pPr>
+        <w:ind w:left="2160" w:hanging="360"/>
+      </w:pPr>
+      <w:rPr>
+        <w:rFonts w:hint="default" w:ascii="Wingdings" w:hAnsi="Wingdings"/>
+      </w:rPr>
+    </w:lvl>
+    <w:lvl xmlns:w="http://schemas.openxmlformats.org/wordprocessingml/2006/main" w:ilvl="3">
+      <w:start w:val="1"/>
+      <w:numFmt w:val="bullet"/>
+      <w:lvlText w:val=""/>
+      <w:lvlJc w:val="left"/>
+      <w:pPr>
+        <w:ind w:left="2880" w:hanging="360"/>
+      </w:pPr>
+      <w:rPr>
+        <w:rFonts w:hint="default" w:ascii="Symbol" w:hAnsi="Symbol"/>
+      </w:rPr>
+    </w:lvl>
+    <w:lvl xmlns:w="http://schemas.openxmlformats.org/wordprocessingml/2006/main" w:ilvl="4">
+      <w:start w:val="1"/>
+      <w:numFmt w:val="bullet"/>
+      <w:lvlText w:val="o"/>
+      <w:lvlJc w:val="left"/>
+      <w:pPr>
+        <w:ind w:left="3600" w:hanging="360"/>
+      </w:pPr>
+      <w:rPr>
+        <w:rFonts w:hint="default" w:ascii="Courier New" w:hAnsi="Courier New"/>
+      </w:rPr>
+    </w:lvl>
+    <w:lvl xmlns:w="http://schemas.openxmlformats.org/wordprocessingml/2006/main" w:ilvl="5">
+      <w:start w:val="1"/>
+      <w:numFmt w:val="bullet"/>
+      <w:lvlText w:val=""/>
+      <w:lvlJc w:val="left"/>
+      <w:pPr>
+        <w:ind w:left="4320" w:hanging="360"/>
+      </w:pPr>
+      <w:rPr>
+        <w:rFonts w:hint="default" w:ascii="Wingdings" w:hAnsi="Wingdings"/>
+      </w:rPr>
+    </w:lvl>
+    <w:lvl xmlns:w="http://schemas.openxmlformats.org/wordprocessingml/2006/main" w:ilvl="6">
+      <w:start w:val="1"/>
+      <w:numFmt w:val="bullet"/>
+      <w:lvlText w:val=""/>
+      <w:lvlJc w:val="left"/>
+      <w:pPr>
+        <w:ind w:left="5040" w:hanging="360"/>
+      </w:pPr>
+      <w:rPr>
+        <w:rFonts w:hint="default" w:ascii="Symbol" w:hAnsi="Symbol"/>
+      </w:rPr>
+    </w:lvl>
+    <w:lvl xmlns:w="http://schemas.openxmlformats.org/wordprocessingml/2006/main" w:ilvl="7">
+      <w:start w:val="1"/>
+      <w:numFmt w:val="bullet"/>
+      <w:lvlText w:val="o"/>
+      <w:lvlJc w:val="left"/>
+      <w:pPr>
+        <w:ind w:left="5760" w:hanging="360"/>
+      </w:pPr>
+      <w:rPr>
+        <w:rFonts w:hint="default" w:ascii="Courier New" w:hAnsi="Courier New"/>
+      </w:rPr>
+    </w:lvl>
+    <w:lvl xmlns:w="http://schemas.openxmlformats.org/wordprocessingml/2006/main" w:ilvl="8">
+      <w:start w:val="1"/>
+      <w:numFmt w:val="bullet"/>
+      <w:lvlText w:val=""/>
+      <w:lvlJc w:val="left"/>
+      <w:pPr>
+        <w:ind w:left="6480" w:hanging="360"/>
+      </w:pPr>
+      <w:rPr>
+        <w:rFonts w:hint="default" w:ascii="Wingdings" w:hAnsi="Wingdings"/>
+      </w:rPr>
+    </w:lvl>
+  </w:abstractNum>
+  <w:abstractNum xmlns:w="http://schemas.openxmlformats.org/wordprocessingml/2006/main" w:abstractNumId="7">
+    <w:nsid w:val="5684a259"/>
+    <w:multiLevelType xmlns:w="http://schemas.openxmlformats.org/wordprocessingml/2006/main" w:val="hybridMultilevel"/>
+    <w:lvl xmlns:w="http://schemas.openxmlformats.org/wordprocessingml/2006/main" w:ilvl="0">
+      <w:start w:val="1"/>
+      <w:numFmt w:val="bullet"/>
+      <w:lvlText w:val=""/>
+      <w:lvlJc w:val="left"/>
+      <w:pPr>
+        <w:ind w:left="720" w:hanging="360"/>
+      </w:pPr>
+      <w:rPr>
+        <w:rFonts w:hint="default" w:ascii="Symbol" w:hAnsi="Symbol"/>
+      </w:rPr>
+    </w:lvl>
+    <w:lvl xmlns:w="http://schemas.openxmlformats.org/wordprocessingml/2006/main" w:ilvl="1">
+      <w:start w:val="1"/>
+      <w:numFmt w:val="bullet"/>
+      <w:lvlText w:val="o"/>
+      <w:lvlJc w:val="left"/>
+      <w:pPr>
+        <w:ind w:left="1440" w:hanging="360"/>
+      </w:pPr>
+      <w:rPr>
+        <w:rFonts w:hint="default" w:ascii="Courier New" w:hAnsi="Courier New"/>
+      </w:rPr>
+    </w:lvl>
+    <w:lvl xmlns:w="http://schemas.openxmlformats.org/wordprocessingml/2006/main" w:ilvl="2">
+      <w:start w:val="1"/>
+      <w:numFmt w:val="bullet"/>
+      <w:lvlText w:val=""/>
+      <w:lvlJc w:val="left"/>
+      <w:pPr>
+        <w:ind w:left="2160" w:hanging="360"/>
+      </w:pPr>
+      <w:rPr>
+        <w:rFonts w:hint="default" w:ascii="Wingdings" w:hAnsi="Wingdings"/>
+      </w:rPr>
+    </w:lvl>
+    <w:lvl xmlns:w="http://schemas.openxmlformats.org/wordprocessingml/2006/main" w:ilvl="3">
+      <w:start w:val="1"/>
+      <w:numFmt w:val="bullet"/>
+      <w:lvlText w:val=""/>
+      <w:lvlJc w:val="left"/>
+      <w:pPr>
+        <w:ind w:left="2880" w:hanging="360"/>
+      </w:pPr>
+      <w:rPr>
+        <w:rFonts w:hint="default" w:ascii="Symbol" w:hAnsi="Symbol"/>
+      </w:rPr>
+    </w:lvl>
+    <w:lvl xmlns:w="http://schemas.openxmlformats.org/wordprocessingml/2006/main" w:ilvl="4">
+      <w:start w:val="1"/>
+      <w:numFmt w:val="bullet"/>
+      <w:lvlText w:val="o"/>
+      <w:lvlJc w:val="left"/>
+      <w:pPr>
+        <w:ind w:left="3600" w:hanging="360"/>
+      </w:pPr>
+      <w:rPr>
+        <w:rFonts w:hint="default" w:ascii="Courier New" w:hAnsi="Courier New"/>
+      </w:rPr>
+    </w:lvl>
+    <w:lvl xmlns:w="http://schemas.openxmlformats.org/wordprocessingml/2006/main" w:ilvl="5">
+      <w:start w:val="1"/>
+      <w:numFmt w:val="bullet"/>
+      <w:lvlText w:val=""/>
+      <w:lvlJc w:val="left"/>
+      <w:pPr>
+        <w:ind w:left="4320" w:hanging="360"/>
+      </w:pPr>
+      <w:rPr>
+        <w:rFonts w:hint="default" w:ascii="Wingdings" w:hAnsi="Wingdings"/>
+      </w:rPr>
+    </w:lvl>
+    <w:lvl xmlns:w="http://schemas.openxmlformats.org/wordprocessingml/2006/main" w:ilvl="6">
+      <w:start w:val="1"/>
+      <w:numFmt w:val="bullet"/>
+      <w:lvlText w:val=""/>
+      <w:lvlJc w:val="left"/>
+      <w:pPr>
+        <w:ind w:left="5040" w:hanging="360"/>
+      </w:pPr>
+      <w:rPr>
+        <w:rFonts w:hint="default" w:ascii="Symbol" w:hAnsi="Symbol"/>
+      </w:rPr>
+    </w:lvl>
+    <w:lvl xmlns:w="http://schemas.openxmlformats.org/wordprocessingml/2006/main" w:ilvl="7">
+      <w:start w:val="1"/>
+      <w:numFmt w:val="bullet"/>
+      <w:lvlText w:val="o"/>
+      <w:lvlJc w:val="left"/>
+      <w:pPr>
+        <w:ind w:left="5760" w:hanging="360"/>
+      </w:pPr>
+      <w:rPr>
+        <w:rFonts w:hint="default" w:ascii="Courier New" w:hAnsi="Courier New"/>
+      </w:rPr>
+    </w:lvl>
+    <w:lvl xmlns:w="http://schemas.openxmlformats.org/wordprocessingml/2006/main" w:ilvl="8">
+      <w:start w:val="1"/>
+      <w:numFmt w:val="bullet"/>
+      <w:lvlText w:val=""/>
+      <w:lvlJc w:val="left"/>
+      <w:pPr>
+        <w:ind w:left="6480" w:hanging="360"/>
+      </w:pPr>
+      <w:rPr>
+        <w:rFonts w:hint="default" w:ascii="Wingdings" w:hAnsi="Wingdings"/>
+      </w:rPr>
+    </w:lvl>
+  </w:abstractNum>
   <w:abstractNum xmlns:w="http://schemas.openxmlformats.org/wordprocessingml/2006/main" w:abstractNumId="6">
     <w:nsid w:val="7e7174ea"/>
     <w:multiLevelType xmlns:w="http://schemas.openxmlformats.org/wordprocessingml/2006/main" w:val="hybridMultilevel"/>
@@ -6558,6 +13990,45 @@
       </w:rPr>
     </w:lvl>
   </w:abstractNum>
+  <w:num w:numId="19">
+    <w:abstractNumId w:val="19"/>
+  </w:num>
+  <w:num w:numId="18">
+    <w:abstractNumId w:val="18"/>
+  </w:num>
+  <w:num w:numId="17">
+    <w:abstractNumId w:val="17"/>
+  </w:num>
+  <w:num w:numId="16">
+    <w:abstractNumId w:val="16"/>
+  </w:num>
+  <w:num w:numId="15">
+    <w:abstractNumId w:val="15"/>
+  </w:num>
+  <w:num w:numId="14">
+    <w:abstractNumId w:val="14"/>
+  </w:num>
+  <w:num w:numId="13">
+    <w:abstractNumId w:val="13"/>
+  </w:num>
+  <w:num w:numId="12">
+    <w:abstractNumId w:val="12"/>
+  </w:num>
+  <w:num w:numId="11">
+    <w:abstractNumId w:val="11"/>
+  </w:num>
+  <w:num w:numId="10">
+    <w:abstractNumId w:val="10"/>
+  </w:num>
+  <w:num w:numId="9">
+    <w:abstractNumId w:val="9"/>
+  </w:num>
+  <w:num w:numId="8">
+    <w:abstractNumId w:val="8"/>
+  </w:num>
+  <w:num w:numId="7">
+    <w:abstractNumId w:val="7"/>
+  </w:num>
   <w:num w:numId="6">
     <w:abstractNumId w:val="6"/>
   </w:num>
